--- a/PDCA2/WS Automatique 2/Exercices_Autom_workshop2_v2_1.docx
+++ b/PDCA2/WS Automatique 2/Exercices_Autom_workshop2_v2_1.docx
@@ -1,10 +1,10 @@
 
 <file path=word/document.xml><?xml version="1.0" encoding="utf-8"?>
-<w:document xmlns:wpc="http://schemas.microsoft.com/office/word/2010/wordprocessingCanvas" xmlns:cx="http://schemas.microsoft.com/office/drawing/2014/chartex" xmlns:cx1="http://schemas.microsoft.com/office/drawing/2015/9/8/chartex" xmlns:mc="http://schemas.openxmlformats.org/markup-compatibility/2006" xmlns:o="urn:schemas-microsoft-com:office:office" xmlns:r="http://schemas.openxmlformats.org/officeDocument/2006/relationships" xmlns:m="http://schemas.openxmlformats.org/officeDocument/2006/math" xmlns:v="urn:schemas-microsoft-com:vml" xmlns:wp14="http://schemas.microsoft.com/office/word/2010/wordprocessingDrawing" xmlns:wp="http://schemas.openxmlformats.org/drawingml/2006/wordprocessingDrawing" xmlns:w10="urn:schemas-microsoft-com:office:word" xmlns:w="http://schemas.openxmlformats.org/wordprocessingml/2006/main" xmlns:w14="http://schemas.microsoft.com/office/word/2010/wordml" xmlns:w15="http://schemas.microsoft.com/office/word/2012/wordml" xmlns:w16se="http://schemas.microsoft.com/office/word/2015/wordml/symex" xmlns:wpg="http://schemas.microsoft.com/office/word/2010/wordprocessingGroup" xmlns:wpi="http://schemas.microsoft.com/office/word/2010/wordprocessingInk" xmlns:wne="http://schemas.microsoft.com/office/word/2006/wordml" xmlns:wps="http://schemas.microsoft.com/office/word/2010/wordprocessingShape" mc:Ignorable="w14 w15 w16se wp14">
+<w:document xmlns:wpc="http://schemas.microsoft.com/office/word/2010/wordprocessingCanvas" xmlns:cx="http://schemas.microsoft.com/office/drawing/2014/chartex" xmlns:cx1="http://schemas.microsoft.com/office/drawing/2015/9/8/chartex" xmlns:cx2="http://schemas.microsoft.com/office/drawing/2015/10/21/chartex" xmlns:cx3="http://schemas.microsoft.com/office/drawing/2016/5/9/chartex" xmlns:cx4="http://schemas.microsoft.com/office/drawing/2016/5/10/chartex" xmlns:cx5="http://schemas.microsoft.com/office/drawing/2016/5/11/chartex" xmlns:cx6="http://schemas.microsoft.com/office/drawing/2016/5/12/chartex" xmlns:cx7="http://schemas.microsoft.com/office/drawing/2016/5/13/chartex" xmlns:cx8="http://schemas.microsoft.com/office/drawing/2016/5/14/chartex" xmlns:mc="http://schemas.openxmlformats.org/markup-compatibility/2006" xmlns:aink="http://schemas.microsoft.com/office/drawing/2016/ink" xmlns:am3d="http://schemas.microsoft.com/office/drawing/2017/model3d" xmlns:o="urn:schemas-microsoft-com:office:office" xmlns:oel="http://schemas.microsoft.com/office/2019/extlst" xmlns:r="http://schemas.openxmlformats.org/officeDocument/2006/relationships" xmlns:m="http://schemas.openxmlformats.org/officeDocument/2006/math" xmlns:v="urn:schemas-microsoft-com:vml" xmlns:wp14="http://schemas.microsoft.com/office/word/2010/wordprocessingDrawing" xmlns:wp="http://schemas.openxmlformats.org/drawingml/2006/wordprocessingDrawing" xmlns:w10="urn:schemas-microsoft-com:office:word" xmlns:w="http://schemas.openxmlformats.org/wordprocessingml/2006/main" xmlns:w14="http://schemas.microsoft.com/office/word/2010/wordml" xmlns:w15="http://schemas.microsoft.com/office/word/2012/wordml" xmlns:w16cex="http://schemas.microsoft.com/office/word/2018/wordml/cex" xmlns:w16cid="http://schemas.microsoft.com/office/word/2016/wordml/cid" xmlns:w16="http://schemas.microsoft.com/office/word/2018/wordml" xmlns:w16du="http://schemas.microsoft.com/office/word/2023/wordml/word16du" xmlns:w16sdtdh="http://schemas.microsoft.com/office/word/2020/wordml/sdtdatahash" xmlns:w16sdtfl="http://schemas.microsoft.com/office/word/2024/wordml/sdtformatlock" xmlns:w16se="http://schemas.microsoft.com/office/word/2015/wordml/symex" xmlns:wpg="http://schemas.microsoft.com/office/word/2010/wordprocessingGroup" xmlns:wpi="http://schemas.microsoft.com/office/word/2010/wordprocessingInk" xmlns:wne="http://schemas.microsoft.com/office/word/2006/wordml" xmlns:wps="http://schemas.microsoft.com/office/word/2010/wordprocessingShape" mc:Ignorable="w14 w15 w16se w16cid w16 w16cex w16sdtdh w16sdtfl w16du wp14">
   <w:body>
     <w:p>
       <w:pPr>
-        <w:pStyle w:val="Titre"/>
+        <w:pStyle w:val="Title"/>
         <w:rPr>
           <w:sz w:val="32"/>
           <w:szCs w:val="32"/>
@@ -73,7 +73,7 @@
     </w:p>
     <w:p>
       <w:pPr>
-        <w:pStyle w:val="Titre"/>
+        <w:pStyle w:val="Title"/>
         <w:spacing w:after="120"/>
         <w:jc w:val="center"/>
         <w:rPr>
@@ -540,7 +540,7 @@
     </w:p>
     <w:p>
       <w:pPr>
-        <w:pStyle w:val="Paragraphedeliste"/>
+        <w:pStyle w:val="ListParagraph"/>
         <w:numPr>
           <w:ilvl w:val="0"/>
           <w:numId w:val="17"/>
@@ -648,7 +648,7 @@
     </w:p>
     <w:p>
       <w:pPr>
-        <w:pStyle w:val="Paragraphedeliste"/>
+        <w:pStyle w:val="ListParagraph"/>
         <w:numPr>
           <w:ilvl w:val="0"/>
           <w:numId w:val="17"/>
@@ -666,7 +666,7 @@
     </w:p>
     <w:p>
       <w:pPr>
-        <w:pStyle w:val="Paragraphedeliste"/>
+        <w:pStyle w:val="ListParagraph"/>
         <w:numPr>
           <w:ilvl w:val="0"/>
           <w:numId w:val="17"/>
@@ -741,7 +741,7 @@
     </w:p>
     <w:p>
       <w:pPr>
-        <w:pStyle w:val="Paragraphedeliste"/>
+        <w:pStyle w:val="ListParagraph"/>
         <w:numPr>
           <w:ilvl w:val="0"/>
           <w:numId w:val="17"/>
@@ -765,7 +765,7 @@
     </w:p>
     <w:p>
       <w:pPr>
-        <w:pStyle w:val="Paragraphedeliste"/>
+        <w:pStyle w:val="ListParagraph"/>
         <w:numPr>
           <w:ilvl w:val="0"/>
           <w:numId w:val="17"/>
@@ -783,7 +783,7 @@
     </w:p>
     <w:p>
       <w:pPr>
-        <w:pStyle w:val="Paragraphedeliste"/>
+        <w:pStyle w:val="ListParagraph"/>
         <w:numPr>
           <w:ilvl w:val="0"/>
           <w:numId w:val="17"/>
@@ -919,23 +919,23 @@
     </w:p>
     <w:p>
       <w:pPr>
-        <w:pStyle w:val="Paragraphedeliste"/>
-        <w:rPr>
-          <w:lang w:eastAsia="fr-FR"/>
-        </w:rPr>
-      </w:pPr>
-    </w:p>
-    <w:p>
-      <w:pPr>
-        <w:pStyle w:val="Paragraphedeliste"/>
-        <w:rPr>
-          <w:lang w:eastAsia="fr-FR"/>
-        </w:rPr>
-      </w:pPr>
-    </w:p>
-    <w:p>
-      <w:pPr>
-        <w:pStyle w:val="Paragraphedeliste"/>
+        <w:pStyle w:val="ListParagraph"/>
+        <w:rPr>
+          <w:lang w:eastAsia="fr-FR"/>
+        </w:rPr>
+      </w:pPr>
+    </w:p>
+    <w:p>
+      <w:pPr>
+        <w:pStyle w:val="ListParagraph"/>
+        <w:rPr>
+          <w:lang w:eastAsia="fr-FR"/>
+        </w:rPr>
+      </w:pPr>
+    </w:p>
+    <w:p>
+      <w:pPr>
+        <w:pStyle w:val="ListParagraph"/>
         <w:ind w:left="0"/>
         <w:rPr>
           <w:lang w:eastAsia="fr-FR"/>
@@ -1089,27 +1089,891 @@
           <w:lang w:eastAsia="fr-FR"/>
         </w:rPr>
       </w:pPr>
-    </w:p>
-    <w:p>
-      <w:pPr>
-        <w:rPr>
-          <w:lang w:eastAsia="fr-FR"/>
-        </w:rPr>
-      </w:pPr>
-    </w:p>
-    <w:p>
-      <w:pPr>
-        <w:rPr>
-          <w:lang w:eastAsia="fr-FR"/>
-        </w:rPr>
-      </w:pPr>
       <w:r>
         <w:rPr>
           <w:noProof/>
           <w:lang w:eastAsia="fr-FR"/>
         </w:rPr>
+        <mc:AlternateContent>
+          <mc:Choice Requires="wps">
+            <w:drawing>
+              <wp:anchor distT="0" distB="0" distL="114300" distR="114300" simplePos="0" relativeHeight="251663360" behindDoc="0" locked="0" layoutInCell="1" allowOverlap="1" wp14:anchorId="1ED28114" wp14:editId="37E4C3C3">
+                <wp:simplePos x="0" y="0"/>
+                <wp:positionH relativeFrom="column">
+                  <wp:posOffset>4699138</wp:posOffset>
+                </wp:positionH>
+                <wp:positionV relativeFrom="paragraph">
+                  <wp:posOffset>749162</wp:posOffset>
+                </wp:positionV>
+                <wp:extent cx="1081377" cy="357809"/>
+                <wp:effectExtent l="0" t="0" r="24130" b="23495"/>
+                <wp:wrapNone/>
+                <wp:docPr id="660507664" name="Text Box 2"/>
+                <wp:cNvGraphicFramePr>
+                  <a:graphicFrameLocks xmlns:a="http://schemas.openxmlformats.org/drawingml/2006/main"/>
+                </wp:cNvGraphicFramePr>
+                <a:graphic xmlns:a="http://schemas.openxmlformats.org/drawingml/2006/main">
+                  <a:graphicData uri="http://schemas.microsoft.com/office/word/2010/wordprocessingShape">
+                    <wps:wsp>
+                      <wps:cNvSpPr txBox="1">
+                        <a:spLocks noChangeArrowheads="1"/>
+                      </wps:cNvSpPr>
+                      <wps:spPr bwMode="auto">
+                        <a:xfrm>
+                          <a:off x="0" y="0"/>
+                          <a:ext cx="1081377" cy="357809"/>
+                        </a:xfrm>
+                        <a:prstGeom prst="rect">
+                          <a:avLst/>
+                        </a:prstGeom>
+                        <a:solidFill>
+                          <a:srgbClr val="FFFFFF"/>
+                        </a:solidFill>
+                        <a:ln w="9525">
+                          <a:solidFill>
+                            <a:srgbClr val="000000"/>
+                          </a:solidFill>
+                          <a:miter lim="800000"/>
+                          <a:headEnd/>
+                          <a:tailEnd/>
+                        </a:ln>
+                      </wps:spPr>
+                      <wps:txbx>
+                        <w:txbxContent>
+                          <w:p>
+                            <w:pPr>
+                              <w:rPr>
+                                <w:sz w:val="18"/>
+                                <w:szCs w:val="18"/>
+                                <w:lang w:val="en-US"/>
+                              </w:rPr>
+                            </w:pPr>
+                            <w:r>
+                              <w:rPr>
+                                <w:sz w:val="18"/>
+                                <w:szCs w:val="18"/>
+                                <w:lang w:val="en-US"/>
+                              </w:rPr>
+                              <w:t>(Pi/20)/(15*10-3)</w:t>
+                            </w:r>
+                          </w:p>
+                        </w:txbxContent>
+                      </wps:txbx>
+                      <wps:bodyPr rot="0" vert="horz" wrap="square" lIns="91440" tIns="45720" rIns="91440" bIns="45720" anchor="t" anchorCtr="0">
+                        <a:noAutofit/>
+                      </wps:bodyPr>
+                    </wps:wsp>
+                  </a:graphicData>
+                </a:graphic>
+                <wp14:sizeRelH relativeFrom="margin">
+                  <wp14:pctWidth>0</wp14:pctWidth>
+                </wp14:sizeRelH>
+                <wp14:sizeRelV relativeFrom="margin">
+                  <wp14:pctHeight>0</wp14:pctHeight>
+                </wp14:sizeRelV>
+              </wp:anchor>
+            </w:drawing>
+          </mc:Choice>
+          <mc:Fallback>
+            <w:pict>
+              <v:shapetype w14:anchorId="1ED28114" id="_x0000_t202" coordsize="21600,21600" o:spt="202" path="m,l,21600r21600,l21600,xe">
+                <v:stroke joinstyle="miter"/>
+                <v:path gradientshapeok="t" o:connecttype="rect"/>
+              </v:shapetype>
+              <v:shape id="Text Box 2" o:spid="_x0000_s1026" type="#_x0000_t202" style="position:absolute;margin-left:370pt;margin-top:59pt;width:85.15pt;height:28.15pt;z-index:251663360;visibility:visible;mso-wrap-style:square;mso-width-percent:0;mso-height-percent:0;mso-wrap-distance-left:9pt;mso-wrap-distance-top:0;mso-wrap-distance-right:9pt;mso-wrap-distance-bottom:0;mso-position-horizontal:absolute;mso-position-horizontal-relative:text;mso-position-vertical:absolute;mso-position-vertical-relative:text;mso-width-percent:0;mso-height-percent:0;mso-width-relative:margin;mso-height-relative:margin;v-text-anchor:top" o:gfxdata="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">
+                <v:textbox>
+                  <w:txbxContent>
+                    <w:p>
+                      <w:pPr>
+                        <w:rPr>
+                          <w:sz w:val="18"/>
+                          <w:szCs w:val="18"/>
+                          <w:lang w:val="en-US"/>
+                        </w:rPr>
+                      </w:pPr>
+                      <w:r>
+                        <w:rPr>
+                          <w:sz w:val="18"/>
+                          <w:szCs w:val="18"/>
+                          <w:lang w:val="en-US"/>
+                        </w:rPr>
+                        <w:t>(Pi/20)/(15*10-3)</w:t>
+                      </w:r>
+                    </w:p>
+                  </w:txbxContent>
+                </v:textbox>
+              </v:shape>
+            </w:pict>
+          </mc:Fallback>
+        </mc:AlternateContent>
+      </w:r>
+      <w:r>
+        <w:rPr>
+          <w:noProof/>
+          <w:lang w:eastAsia="fr-FR"/>
+        </w:rPr>
+        <mc:AlternateContent>
+          <mc:Choice Requires="wps">
+            <w:drawing>
+              <wp:anchor distT="0" distB="0" distL="114300" distR="114300" simplePos="0" relativeHeight="251662336" behindDoc="0" locked="0" layoutInCell="1" allowOverlap="1" wp14:anchorId="2E29BB06" wp14:editId="683186E6">
+                <wp:simplePos x="0" y="0"/>
+                <wp:positionH relativeFrom="column">
+                  <wp:posOffset>3911959</wp:posOffset>
+                </wp:positionH>
+                <wp:positionV relativeFrom="paragraph">
+                  <wp:posOffset>343645</wp:posOffset>
+                </wp:positionV>
+                <wp:extent cx="1168842" cy="357809"/>
+                <wp:effectExtent l="0" t="0" r="12700" b="23495"/>
+                <wp:wrapNone/>
+                <wp:docPr id="1384614426" name="Text Box 2"/>
+                <wp:cNvGraphicFramePr>
+                  <a:graphicFrameLocks xmlns:a="http://schemas.openxmlformats.org/drawingml/2006/main"/>
+                </wp:cNvGraphicFramePr>
+                <a:graphic xmlns:a="http://schemas.openxmlformats.org/drawingml/2006/main">
+                  <a:graphicData uri="http://schemas.microsoft.com/office/word/2010/wordprocessingShape">
+                    <wps:wsp>
+                      <wps:cNvSpPr txBox="1">
+                        <a:spLocks noChangeArrowheads="1"/>
+                      </wps:cNvSpPr>
+                      <wps:spPr bwMode="auto">
+                        <a:xfrm>
+                          <a:off x="0" y="0"/>
+                          <a:ext cx="1168842" cy="357809"/>
+                        </a:xfrm>
+                        <a:prstGeom prst="rect">
+                          <a:avLst/>
+                        </a:prstGeom>
+                        <a:solidFill>
+                          <a:srgbClr val="FFFFFF"/>
+                        </a:solidFill>
+                        <a:ln w="9525">
+                          <a:solidFill>
+                            <a:srgbClr val="000000"/>
+                          </a:solidFill>
+                          <a:miter lim="800000"/>
+                          <a:headEnd/>
+                          <a:tailEnd/>
+                        </a:ln>
+                      </wps:spPr>
+                      <wps:txbx>
+                        <w:txbxContent>
+                          <w:p>
+                            <w:pPr>
+                              <w:rPr>
+                                <w:sz w:val="18"/>
+                                <w:szCs w:val="18"/>
+                                <w:lang w:val="en-US"/>
+                              </w:rPr>
+                            </w:pPr>
+                            <m:oMathPara>
+                              <m:oMath>
+                                <m:r>
+                                  <w:rPr>
+                                    <w:rFonts w:ascii="Cambria Math" w:hAnsi="Cambria Math"/>
+                                  </w:rPr>
+                                  <m:t>6</m:t>
+                                </m:r>
+                                <m:f>
+                                  <m:fPr>
+                                    <m:ctrlPr>
+                                      <w:rPr>
+                                        <w:rFonts w:ascii="Cambria Math" w:eastAsia="Calibri" w:hAnsi="Cambria Math" w:cs="Times New Roman"/>
+                                        <w:i/>
+                                        <w:sz w:val="20"/>
+                                        <w:szCs w:val="20"/>
+                                        <w:lang w:eastAsia="fr-FR"/>
+                                      </w:rPr>
+                                    </m:ctrlPr>
+                                  </m:fPr>
+                                  <m:num>
+                                    <m:r>
+                                      <w:rPr>
+                                        <w:rFonts w:ascii="Cambria Math" w:hAnsi="Cambria Math"/>
+                                      </w:rPr>
+                                      <m:t>*10-3</m:t>
+                                    </m:r>
+                                  </m:num>
+                                  <m:den/>
+                                </m:f>
+                                <m:r>
+                                  <w:rPr>
+                                    <w:rFonts w:ascii="Cambria Math" w:hAnsi="Cambria Math"/>
+                                  </w:rPr>
+                                  <m:t>/2pi</m:t>
+                                </m:r>
+                              </m:oMath>
+                            </m:oMathPara>
+                          </w:p>
+                        </w:txbxContent>
+                      </wps:txbx>
+                      <wps:bodyPr rot="0" vert="horz" wrap="square" lIns="91440" tIns="45720" rIns="91440" bIns="45720" anchor="t" anchorCtr="0">
+                        <a:noAutofit/>
+                      </wps:bodyPr>
+                    </wps:wsp>
+                  </a:graphicData>
+                </a:graphic>
+                <wp14:sizeRelH relativeFrom="margin">
+                  <wp14:pctWidth>0</wp14:pctWidth>
+                </wp14:sizeRelH>
+                <wp14:sizeRelV relativeFrom="margin">
+                  <wp14:pctHeight>0</wp14:pctHeight>
+                </wp14:sizeRelV>
+              </wp:anchor>
+            </w:drawing>
+          </mc:Choice>
+          <mc:Fallback>
+            <w:pict>
+              <v:shape w14:anchorId="2E29BB06" id="_x0000_s1027" type="#_x0000_t202" style="position:absolute;margin-left:308.05pt;margin-top:27.05pt;width:92.05pt;height:28.15pt;z-index:251662336;visibility:visible;mso-wrap-style:square;mso-width-percent:0;mso-height-percent:0;mso-wrap-distance-left:9pt;mso-wrap-distance-top:0;mso-wrap-distance-right:9pt;mso-wrap-distance-bottom:0;mso-position-horizontal:absolute;mso-position-horizontal-relative:text;mso-position-vertical:absolute;mso-position-vertical-relative:text;mso-width-percent:0;mso-height-percent:0;mso-width-relative:margin;mso-height-relative:margin;v-text-anchor:top" o:gfxdata="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">
+                <v:textbox>
+                  <w:txbxContent>
+                    <w:p>
+                      <w:pPr>
+                        <w:rPr>
+                          <w:sz w:val="18"/>
+                          <w:szCs w:val="18"/>
+                          <w:lang w:val="en-US"/>
+                        </w:rPr>
+                      </w:pPr>
+                      <m:oMathPara>
+                        <m:oMath>
+                          <m:r>
+                            <w:rPr>
+                              <w:rFonts w:ascii="Cambria Math" w:hAnsi="Cambria Math"/>
+                            </w:rPr>
+                            <m:t>6</m:t>
+                          </m:r>
+                          <m:f>
+                            <m:fPr>
+                              <m:ctrlPr>
+                                <w:rPr>
+                                  <w:rFonts w:ascii="Cambria Math" w:eastAsia="Calibri" w:hAnsi="Cambria Math" w:cs="Times New Roman"/>
+                                  <w:i/>
+                                  <w:sz w:val="20"/>
+                                  <w:szCs w:val="20"/>
+                                  <w:lang w:eastAsia="fr-FR"/>
+                                </w:rPr>
+                              </m:ctrlPr>
+                            </m:fPr>
+                            <m:num>
+                              <m:r>
+                                <w:rPr>
+                                  <w:rFonts w:ascii="Cambria Math" w:hAnsi="Cambria Math"/>
+                                </w:rPr>
+                                <m:t>*10-3</m:t>
+                              </m:r>
+                            </m:num>
+                            <m:den/>
+                          </m:f>
+                          <m:r>
+                            <w:rPr>
+                              <w:rFonts w:ascii="Cambria Math" w:hAnsi="Cambria Math"/>
+                            </w:rPr>
+                            <m:t>/2pi</m:t>
+                          </m:r>
+                        </m:oMath>
+                      </m:oMathPara>
+                    </w:p>
+                  </w:txbxContent>
+                </v:textbox>
+              </v:shape>
+            </w:pict>
+          </mc:Fallback>
+        </mc:AlternateContent>
+      </w:r>
+      <w:r>
+        <w:rPr>
+          <w:noProof/>
+          <w:lang w:eastAsia="fr-FR"/>
+        </w:rPr>
+        <mc:AlternateContent>
+          <mc:Choice Requires="wps">
+            <w:drawing>
+              <wp:anchor distT="0" distB="0" distL="114300" distR="114300" simplePos="0" relativeHeight="251659264" behindDoc="0" locked="0" layoutInCell="1" allowOverlap="1" wp14:anchorId="694333FF" wp14:editId="6B983064">
+                <wp:simplePos x="0" y="0"/>
+                <wp:positionH relativeFrom="column">
+                  <wp:posOffset>3403047</wp:posOffset>
+                </wp:positionH>
+                <wp:positionV relativeFrom="paragraph">
+                  <wp:posOffset>375258</wp:posOffset>
+                </wp:positionV>
+                <wp:extent cx="373711" cy="278295"/>
+                <wp:effectExtent l="0" t="0" r="26670" b="26670"/>
+                <wp:wrapNone/>
+                <wp:docPr id="1355792102" name="Text Box 2"/>
+                <wp:cNvGraphicFramePr>
+                  <a:graphicFrameLocks xmlns:a="http://schemas.openxmlformats.org/drawingml/2006/main"/>
+                </wp:cNvGraphicFramePr>
+                <a:graphic xmlns:a="http://schemas.openxmlformats.org/drawingml/2006/main">
+                  <a:graphicData uri="http://schemas.microsoft.com/office/word/2010/wordprocessingShape">
+                    <wps:wsp>
+                      <wps:cNvSpPr txBox="1">
+                        <a:spLocks noChangeArrowheads="1"/>
+                      </wps:cNvSpPr>
+                      <wps:spPr bwMode="auto">
+                        <a:xfrm>
+                          <a:off x="0" y="0"/>
+                          <a:ext cx="373711" cy="278295"/>
+                        </a:xfrm>
+                        <a:prstGeom prst="rect">
+                          <a:avLst/>
+                        </a:prstGeom>
+                        <a:solidFill>
+                          <a:srgbClr val="FFFFFF"/>
+                        </a:solidFill>
+                        <a:ln w="9525">
+                          <a:solidFill>
+                            <a:srgbClr val="000000"/>
+                          </a:solidFill>
+                          <a:miter lim="800000"/>
+                          <a:headEnd/>
+                          <a:tailEnd/>
+                        </a:ln>
+                      </wps:spPr>
+                      <wps:txbx>
+                        <w:txbxContent>
+                          <w:p>
+                            <w:pPr>
+                              <w:rPr>
+                                <w:sz w:val="18"/>
+                                <w:szCs w:val="18"/>
+                                <w:lang w:val="en-US"/>
+                              </w:rPr>
+                            </w:pPr>
+                            <w:r>
+                              <w:rPr>
+                                <w:sz w:val="18"/>
+                                <w:szCs w:val="18"/>
+                              </w:rPr>
+                              <w:t>1/</w:t>
+                            </w:r>
+                            <w:r>
+                              <w:rPr>
+                                <w:sz w:val="18"/>
+                                <w:szCs w:val="18"/>
+                              </w:rPr>
+                              <w:t>p</w:t>
+                            </w:r>
+                          </w:p>
+                        </w:txbxContent>
+                      </wps:txbx>
+                      <wps:bodyPr rot="0" vert="horz" wrap="square" lIns="91440" tIns="45720" rIns="91440" bIns="45720" anchor="t" anchorCtr="0">
+                        <a:noAutofit/>
+                      </wps:bodyPr>
+                    </wps:wsp>
+                  </a:graphicData>
+                </a:graphic>
+                <wp14:sizeRelH relativeFrom="margin">
+                  <wp14:pctWidth>0</wp14:pctWidth>
+                </wp14:sizeRelH>
+                <wp14:sizeRelV relativeFrom="margin">
+                  <wp14:pctHeight>0</wp14:pctHeight>
+                </wp14:sizeRelV>
+              </wp:anchor>
+            </w:drawing>
+          </mc:Choice>
+          <mc:Fallback>
+            <w:pict>
+              <v:shape w14:anchorId="694333FF" id="_x0000_s1028" type="#_x0000_t202" style="position:absolute;margin-left:267.95pt;margin-top:29.55pt;width:29.45pt;height:21.9pt;z-index:251659264;visibility:visible;mso-wrap-style:square;mso-width-percent:0;mso-height-percent:0;mso-wrap-distance-left:9pt;mso-wrap-distance-top:0;mso-wrap-distance-right:9pt;mso-wrap-distance-bottom:0;mso-position-horizontal:absolute;mso-position-horizontal-relative:text;mso-position-vertical:absolute;mso-position-vertical-relative:text;mso-width-percent:0;mso-height-percent:0;mso-width-relative:margin;mso-height-relative:margin;v-text-anchor:top" o:gfxdata="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">
+                <v:textbox>
+                  <w:txbxContent>
+                    <w:p>
+                      <w:pPr>
+                        <w:rPr>
+                          <w:sz w:val="18"/>
+                          <w:szCs w:val="18"/>
+                          <w:lang w:val="en-US"/>
+                        </w:rPr>
+                      </w:pPr>
+                      <w:r>
+                        <w:rPr>
+                          <w:sz w:val="18"/>
+                          <w:szCs w:val="18"/>
+                        </w:rPr>
+                        <w:t>1/</w:t>
+                      </w:r>
+                      <w:r>
+                        <w:rPr>
+                          <w:sz w:val="18"/>
+                          <w:szCs w:val="18"/>
+                        </w:rPr>
+                        <w:t>p</w:t>
+                      </w:r>
+                    </w:p>
+                  </w:txbxContent>
+                </v:textbox>
+              </v:shape>
+            </w:pict>
+          </mc:Fallback>
+        </mc:AlternateContent>
+      </w:r>
+      <w:r>
+        <w:rPr>
+          <w:noProof/>
+          <w:lang w:eastAsia="fr-FR"/>
+        </w:rPr>
+        <mc:AlternateContent>
+          <mc:Choice Requires="wps">
+            <w:drawing>
+              <wp:anchor distT="0" distB="0" distL="114300" distR="114300" simplePos="0" relativeHeight="251657216" behindDoc="0" locked="0" layoutInCell="1" allowOverlap="1" wp14:anchorId="20A3528B" wp14:editId="02E90291">
+                <wp:simplePos x="0" y="0"/>
+                <wp:positionH relativeFrom="column">
+                  <wp:posOffset>1631094</wp:posOffset>
+                </wp:positionH>
+                <wp:positionV relativeFrom="paragraph">
+                  <wp:posOffset>1012715</wp:posOffset>
+                </wp:positionV>
+                <wp:extent cx="469127" cy="278295"/>
+                <wp:effectExtent l="0" t="0" r="26670" b="26670"/>
+                <wp:wrapNone/>
+                <wp:docPr id="1550979111" name="Text Box 2"/>
+                <wp:cNvGraphicFramePr>
+                  <a:graphicFrameLocks xmlns:a="http://schemas.openxmlformats.org/drawingml/2006/main"/>
+                </wp:cNvGraphicFramePr>
+                <a:graphic xmlns:a="http://schemas.openxmlformats.org/drawingml/2006/main">
+                  <a:graphicData uri="http://schemas.microsoft.com/office/word/2010/wordprocessingShape">
+                    <wps:wsp>
+                      <wps:cNvSpPr txBox="1">
+                        <a:spLocks noChangeArrowheads="1"/>
+                      </wps:cNvSpPr>
+                      <wps:spPr bwMode="auto">
+                        <a:xfrm>
+                          <a:off x="0" y="0"/>
+                          <a:ext cx="469127" cy="278295"/>
+                        </a:xfrm>
+                        <a:prstGeom prst="rect">
+                          <a:avLst/>
+                        </a:prstGeom>
+                        <a:solidFill>
+                          <a:srgbClr val="FFFFFF"/>
+                        </a:solidFill>
+                        <a:ln w="9525">
+                          <a:solidFill>
+                            <a:srgbClr val="000000"/>
+                          </a:solidFill>
+                          <a:miter lim="800000"/>
+                          <a:headEnd/>
+                          <a:tailEnd/>
+                        </a:ln>
+                      </wps:spPr>
+                      <wps:txbx>
+                        <w:txbxContent>
+                          <w:p>
+                            <w:pPr>
+                              <w:rPr>
+                                <w:sz w:val="18"/>
+                                <w:szCs w:val="18"/>
+                                <w:lang w:val="en-US"/>
+                              </w:rPr>
+                            </w:pPr>
+                            <w:r>
+                              <w:rPr>
+                                <w:lang w:eastAsia="fr-FR"/>
+                              </w:rPr>
+                              <w:t>K</w:t>
+                            </w:r>
+                            <w:r>
+                              <w:rPr>
+                                <w:vertAlign w:val="subscript"/>
+                                <w:lang w:eastAsia="fr-FR"/>
+                              </w:rPr>
+                              <w:t>tachy</w:t>
+                            </w:r>
+                          </w:p>
+                        </w:txbxContent>
+                      </wps:txbx>
+                      <wps:bodyPr rot="0" vert="horz" wrap="square" lIns="91440" tIns="45720" rIns="91440" bIns="45720" anchor="t" anchorCtr="0">
+                        <a:noAutofit/>
+                      </wps:bodyPr>
+                    </wps:wsp>
+                  </a:graphicData>
+                </a:graphic>
+                <wp14:sizeRelH relativeFrom="margin">
+                  <wp14:pctWidth>0</wp14:pctWidth>
+                </wp14:sizeRelH>
+                <wp14:sizeRelV relativeFrom="margin">
+                  <wp14:pctHeight>0</wp14:pctHeight>
+                </wp14:sizeRelV>
+              </wp:anchor>
+            </w:drawing>
+          </mc:Choice>
+          <mc:Fallback>
+            <w:pict>
+              <v:shape w14:anchorId="20A3528B" id="_x0000_s1029" type="#_x0000_t202" style="position:absolute;margin-left:128.45pt;margin-top:79.75pt;width:36.95pt;height:21.9pt;z-index:251657216;visibility:visible;mso-wrap-style:square;mso-width-percent:0;mso-height-percent:0;mso-wrap-distance-left:9pt;mso-wrap-distance-top:0;mso-wrap-distance-right:9pt;mso-wrap-distance-bottom:0;mso-position-horizontal:absolute;mso-position-horizontal-relative:text;mso-position-vertical:absolute;mso-position-vertical-relative:text;mso-width-percent:0;mso-height-percent:0;mso-width-relative:margin;mso-height-relative:margin;v-text-anchor:top" o:gfxdata="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">
+                <v:textbox>
+                  <w:txbxContent>
+                    <w:p>
+                      <w:pPr>
+                        <w:rPr>
+                          <w:sz w:val="18"/>
+                          <w:szCs w:val="18"/>
+                          <w:lang w:val="en-US"/>
+                        </w:rPr>
+                      </w:pPr>
+                      <w:r>
+                        <w:rPr>
+                          <w:lang w:eastAsia="fr-FR"/>
+                        </w:rPr>
+                        <w:t>K</w:t>
+                      </w:r>
+                      <w:r>
+                        <w:rPr>
+                          <w:vertAlign w:val="subscript"/>
+                          <w:lang w:eastAsia="fr-FR"/>
+                        </w:rPr>
+                        <w:t>tachy</w:t>
+                      </w:r>
+                    </w:p>
+                  </w:txbxContent>
+                </v:textbox>
+              </v:shape>
+            </w:pict>
+          </mc:Fallback>
+        </mc:AlternateContent>
+      </w:r>
+      <w:r>
+        <w:rPr>
+          <w:noProof/>
+          <w:lang w:eastAsia="fr-FR"/>
+        </w:rPr>
+        <mc:AlternateContent>
+          <mc:Choice Requires="wps">
+            <w:drawing>
+              <wp:anchor distT="0" distB="0" distL="114300" distR="114300" simplePos="0" relativeHeight="251655168" behindDoc="0" locked="0" layoutInCell="1" allowOverlap="1" wp14:anchorId="7DE4E055" wp14:editId="09FCBA30">
+                <wp:simplePos x="0" y="0"/>
+                <wp:positionH relativeFrom="column">
+                  <wp:posOffset>2569348</wp:posOffset>
+                </wp:positionH>
+                <wp:positionV relativeFrom="paragraph">
+                  <wp:posOffset>376611</wp:posOffset>
+                </wp:positionV>
+                <wp:extent cx="469127" cy="278295"/>
+                <wp:effectExtent l="0" t="0" r="26670" b="26670"/>
+                <wp:wrapNone/>
+                <wp:docPr id="13554857" name="Text Box 2"/>
+                <wp:cNvGraphicFramePr>
+                  <a:graphicFrameLocks xmlns:a="http://schemas.openxmlformats.org/drawingml/2006/main"/>
+                </wp:cNvGraphicFramePr>
+                <a:graphic xmlns:a="http://schemas.openxmlformats.org/drawingml/2006/main">
+                  <a:graphicData uri="http://schemas.microsoft.com/office/word/2010/wordprocessingShape">
+                    <wps:wsp>
+                      <wps:cNvSpPr txBox="1">
+                        <a:spLocks noChangeArrowheads="1"/>
+                      </wps:cNvSpPr>
+                      <wps:spPr bwMode="auto">
+                        <a:xfrm>
+                          <a:off x="0" y="0"/>
+                          <a:ext cx="469127" cy="278295"/>
+                        </a:xfrm>
+                        <a:prstGeom prst="rect">
+                          <a:avLst/>
+                        </a:prstGeom>
+                        <a:solidFill>
+                          <a:srgbClr val="FFFFFF"/>
+                        </a:solidFill>
+                        <a:ln w="9525">
+                          <a:solidFill>
+                            <a:srgbClr val="000000"/>
+                          </a:solidFill>
+                          <a:miter lim="800000"/>
+                          <a:headEnd/>
+                          <a:tailEnd/>
+                        </a:ln>
+                      </wps:spPr>
+                      <wps:txbx>
+                        <w:txbxContent>
+                          <w:p>
+                            <w:pPr>
+                              <w:rPr>
+                                <w:sz w:val="18"/>
+                                <w:szCs w:val="18"/>
+                                <w:lang w:val="en-US"/>
+                              </w:rPr>
+                            </w:pPr>
+                            <w:r>
+                              <w:rPr>
+                                <w:sz w:val="18"/>
+                                <w:szCs w:val="18"/>
+                              </w:rPr>
+                              <w:t>1/490</w:t>
+                            </w:r>
+                          </w:p>
+                        </w:txbxContent>
+                      </wps:txbx>
+                      <wps:bodyPr rot="0" vert="horz" wrap="square" lIns="91440" tIns="45720" rIns="91440" bIns="45720" anchor="t" anchorCtr="0">
+                        <a:noAutofit/>
+                      </wps:bodyPr>
+                    </wps:wsp>
+                  </a:graphicData>
+                </a:graphic>
+                <wp14:sizeRelH relativeFrom="margin">
+                  <wp14:pctWidth>0</wp14:pctWidth>
+                </wp14:sizeRelH>
+                <wp14:sizeRelV relativeFrom="margin">
+                  <wp14:pctHeight>0</wp14:pctHeight>
+                </wp14:sizeRelV>
+              </wp:anchor>
+            </w:drawing>
+          </mc:Choice>
+          <mc:Fallback>
+            <w:pict>
+              <v:shape w14:anchorId="7DE4E055" id="_x0000_s1030" type="#_x0000_t202" style="position:absolute;margin-left:202.3pt;margin-top:29.65pt;width:36.95pt;height:21.9pt;z-index:251655168;visibility:visible;mso-wrap-style:square;mso-width-percent:0;mso-height-percent:0;mso-wrap-distance-left:9pt;mso-wrap-distance-top:0;mso-wrap-distance-right:9pt;mso-wrap-distance-bottom:0;mso-position-horizontal:absolute;mso-position-horizontal-relative:text;mso-position-vertical:absolute;mso-position-vertical-relative:text;mso-width-percent:0;mso-height-percent:0;mso-width-relative:margin;mso-height-relative:margin;v-text-anchor:top" o:gfxdata="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">
+                <v:textbox>
+                  <w:txbxContent>
+                    <w:p>
+                      <w:pPr>
+                        <w:rPr>
+                          <w:sz w:val="18"/>
+                          <w:szCs w:val="18"/>
+                          <w:lang w:val="en-US"/>
+                        </w:rPr>
+                      </w:pPr>
+                      <w:r>
+                        <w:rPr>
+                          <w:sz w:val="18"/>
+                          <w:szCs w:val="18"/>
+                        </w:rPr>
+                        <w:t>1/490</w:t>
+                      </w:r>
+                    </w:p>
+                  </w:txbxContent>
+                </v:textbox>
+              </v:shape>
+            </w:pict>
+          </mc:Fallback>
+        </mc:AlternateContent>
+      </w:r>
+      <w:r>
+        <w:rPr>
+          <w:noProof/>
+          <w:lang w:eastAsia="fr-FR"/>
+        </w:rPr>
+        <mc:AlternateContent>
+          <mc:Choice Requires="wps">
+            <w:drawing>
+              <wp:anchor distT="0" distB="0" distL="114300" distR="114300" simplePos="0" relativeHeight="251652096" behindDoc="0" locked="0" layoutInCell="1" allowOverlap="1" wp14:anchorId="43106D04" wp14:editId="49E494C1">
+                <wp:simplePos x="0" y="0"/>
+                <wp:positionH relativeFrom="column">
+                  <wp:posOffset>1605777</wp:posOffset>
+                </wp:positionH>
+                <wp:positionV relativeFrom="paragraph">
+                  <wp:posOffset>375285</wp:posOffset>
+                </wp:positionV>
+                <wp:extent cx="469127" cy="278295"/>
+                <wp:effectExtent l="0" t="0" r="26670" b="26670"/>
+                <wp:wrapNone/>
+                <wp:docPr id="1127060857" name="Text Box 2"/>
+                <wp:cNvGraphicFramePr>
+                  <a:graphicFrameLocks xmlns:a="http://schemas.openxmlformats.org/drawingml/2006/main"/>
+                </wp:cNvGraphicFramePr>
+                <a:graphic xmlns:a="http://schemas.openxmlformats.org/drawingml/2006/main">
+                  <a:graphicData uri="http://schemas.microsoft.com/office/word/2010/wordprocessingShape">
+                    <wps:wsp>
+                      <wps:cNvSpPr txBox="1">
+                        <a:spLocks noChangeArrowheads="1"/>
+                      </wps:cNvSpPr>
+                      <wps:spPr bwMode="auto">
+                        <a:xfrm>
+                          <a:off x="0" y="0"/>
+                          <a:ext cx="469127" cy="278295"/>
+                        </a:xfrm>
+                        <a:prstGeom prst="rect">
+                          <a:avLst/>
+                        </a:prstGeom>
+                        <a:solidFill>
+                          <a:srgbClr val="FFFFFF"/>
+                        </a:solidFill>
+                        <a:ln w="9525">
+                          <a:solidFill>
+                            <a:srgbClr val="000000"/>
+                          </a:solidFill>
+                          <a:miter lim="800000"/>
+                          <a:headEnd/>
+                          <a:tailEnd/>
+                        </a:ln>
+                      </wps:spPr>
+                      <wps:txbx>
+                        <w:txbxContent>
+                          <w:p>
+                            <w:pPr>
+                              <w:rPr>
+                                <w:sz w:val="18"/>
+                                <w:szCs w:val="18"/>
+                                <w:lang w:val="en-US"/>
+                              </w:rPr>
+                            </w:pPr>
+                            <w:r>
+                              <w:rPr>
+                                <w:sz w:val="18"/>
+                                <w:szCs w:val="18"/>
+                              </w:rPr>
+                              <w:t>M(p)</w:t>
+                            </w:r>
+                          </w:p>
+                        </w:txbxContent>
+                      </wps:txbx>
+                      <wps:bodyPr rot="0" vert="horz" wrap="square" lIns="91440" tIns="45720" rIns="91440" bIns="45720" anchor="t" anchorCtr="0">
+                        <a:noAutofit/>
+                      </wps:bodyPr>
+                    </wps:wsp>
+                  </a:graphicData>
+                </a:graphic>
+                <wp14:sizeRelH relativeFrom="margin">
+                  <wp14:pctWidth>0</wp14:pctWidth>
+                </wp14:sizeRelH>
+                <wp14:sizeRelV relativeFrom="margin">
+                  <wp14:pctHeight>0</wp14:pctHeight>
+                </wp14:sizeRelV>
+              </wp:anchor>
+            </w:drawing>
+          </mc:Choice>
+          <mc:Fallback>
+            <w:pict>
+              <v:shape w14:anchorId="43106D04" id="_x0000_s1031" type="#_x0000_t202" style="position:absolute;margin-left:126.45pt;margin-top:29.55pt;width:36.95pt;height:21.9pt;z-index:251652096;visibility:visible;mso-wrap-style:square;mso-width-percent:0;mso-height-percent:0;mso-wrap-distance-left:9pt;mso-wrap-distance-top:0;mso-wrap-distance-right:9pt;mso-wrap-distance-bottom:0;mso-position-horizontal:absolute;mso-position-horizontal-relative:text;mso-position-vertical:absolute;mso-position-vertical-relative:text;mso-width-percent:0;mso-height-percent:0;mso-width-relative:margin;mso-height-relative:margin;v-text-anchor:top" o:gfxdata="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">
+                <v:textbox>
+                  <w:txbxContent>
+                    <w:p>
+                      <w:pPr>
+                        <w:rPr>
+                          <w:sz w:val="18"/>
+                          <w:szCs w:val="18"/>
+                          <w:lang w:val="en-US"/>
+                        </w:rPr>
+                      </w:pPr>
+                      <w:r>
+                        <w:rPr>
+                          <w:sz w:val="18"/>
+                          <w:szCs w:val="18"/>
+                        </w:rPr>
+                        <w:t>M(p)</w:t>
+                      </w:r>
+                    </w:p>
+                  </w:txbxContent>
+                </v:textbox>
+              </v:shape>
+            </w:pict>
+          </mc:Fallback>
+        </mc:AlternateContent>
+      </w:r>
+      <w:r>
+        <w:rPr>
+          <w:noProof/>
+          <w:lang w:eastAsia="fr-FR"/>
+        </w:rPr>
+        <mc:AlternateContent>
+          <mc:Choice Requires="wps">
+            <w:drawing>
+              <wp:anchor distT="0" distB="0" distL="114300" distR="114300" simplePos="0" relativeHeight="251650048" behindDoc="0" locked="0" layoutInCell="1" allowOverlap="1" wp14:anchorId="672187DD" wp14:editId="6DC91E6F">
+                <wp:simplePos x="0" y="0"/>
+                <wp:positionH relativeFrom="column">
+                  <wp:posOffset>461175</wp:posOffset>
+                </wp:positionH>
+                <wp:positionV relativeFrom="paragraph">
+                  <wp:posOffset>340884</wp:posOffset>
+                </wp:positionV>
+                <wp:extent cx="349858" cy="278295"/>
+                <wp:effectExtent l="0" t="0" r="12700" b="26670"/>
+                <wp:wrapNone/>
+                <wp:docPr id="217" name="Text Box 2"/>
+                <wp:cNvGraphicFramePr>
+                  <a:graphicFrameLocks xmlns:a="http://schemas.openxmlformats.org/drawingml/2006/main"/>
+                </wp:cNvGraphicFramePr>
+                <a:graphic xmlns:a="http://schemas.openxmlformats.org/drawingml/2006/main">
+                  <a:graphicData uri="http://schemas.microsoft.com/office/word/2010/wordprocessingShape">
+                    <wps:wsp>
+                      <wps:cNvSpPr txBox="1">
+                        <a:spLocks noChangeArrowheads="1"/>
+                      </wps:cNvSpPr>
+                      <wps:spPr bwMode="auto">
+                        <a:xfrm>
+                          <a:off x="0" y="0"/>
+                          <a:ext cx="349858" cy="278295"/>
+                        </a:xfrm>
+                        <a:prstGeom prst="rect">
+                          <a:avLst/>
+                        </a:prstGeom>
+                        <a:solidFill>
+                          <a:srgbClr val="FFFFFF"/>
+                        </a:solidFill>
+                        <a:ln w="9525">
+                          <a:solidFill>
+                            <a:srgbClr val="000000"/>
+                          </a:solidFill>
+                          <a:miter lim="800000"/>
+                          <a:headEnd/>
+                          <a:tailEnd/>
+                        </a:ln>
+                      </wps:spPr>
+                      <wps:txbx>
+                        <w:txbxContent>
+                          <w:p>
+                            <w:pPr>
+                              <w:rPr>
+                                <w:sz w:val="18"/>
+                                <w:szCs w:val="18"/>
+                                <w:lang w:val="en-US"/>
+                              </w:rPr>
+                            </w:pPr>
+                            <w:r>
+                              <w:rPr>
+                                <w:sz w:val="18"/>
+                                <w:szCs w:val="18"/>
+                              </w:rPr>
+                              <w:t>KC</w:t>
+                            </w:r>
+                          </w:p>
+                        </w:txbxContent>
+                      </wps:txbx>
+                      <wps:bodyPr rot="0" vert="horz" wrap="square" lIns="91440" tIns="45720" rIns="91440" bIns="45720" anchor="t" anchorCtr="0">
+                        <a:noAutofit/>
+                      </wps:bodyPr>
+                    </wps:wsp>
+                  </a:graphicData>
+                </a:graphic>
+                <wp14:sizeRelH relativeFrom="margin">
+                  <wp14:pctWidth>0</wp14:pctWidth>
+                </wp14:sizeRelH>
+                <wp14:sizeRelV relativeFrom="margin">
+                  <wp14:pctHeight>0</wp14:pctHeight>
+                </wp14:sizeRelV>
+              </wp:anchor>
+            </w:drawing>
+          </mc:Choice>
+          <mc:Fallback>
+            <w:pict>
+              <v:shape w14:anchorId="672187DD" id="_x0000_s1032" type="#_x0000_t202" style="position:absolute;margin-left:36.3pt;margin-top:26.85pt;width:27.55pt;height:21.9pt;z-index:251650048;visibility:visible;mso-wrap-style:square;mso-width-percent:0;mso-height-percent:0;mso-wrap-distance-left:9pt;mso-wrap-distance-top:0;mso-wrap-distance-right:9pt;mso-wrap-distance-bottom:0;mso-position-horizontal:absolute;mso-position-horizontal-relative:text;mso-position-vertical:absolute;mso-position-vertical-relative:text;mso-width-percent:0;mso-height-percent:0;mso-width-relative:margin;mso-height-relative:margin;v-text-anchor:top" o:gfxdata="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">
+                <v:textbox>
+                  <w:txbxContent>
+                    <w:p>
+                      <w:pPr>
+                        <w:rPr>
+                          <w:sz w:val="18"/>
+                          <w:szCs w:val="18"/>
+                          <w:lang w:val="en-US"/>
+                        </w:rPr>
+                      </w:pPr>
+                      <w:r>
+                        <w:rPr>
+                          <w:sz w:val="18"/>
+                          <w:szCs w:val="18"/>
+                        </w:rPr>
+                        <w:t>KC</w:t>
+                      </w:r>
+                    </w:p>
+                  </w:txbxContent>
+                </v:textbox>
+              </v:shape>
+            </w:pict>
+          </mc:Fallback>
+        </mc:AlternateContent>
+      </w:r>
+      <w:r>
+        <w:rPr>
+          <w:noProof/>
+          <w:lang w:eastAsia="fr-FR"/>
+        </w:rPr>
         <w:drawing>
-          <wp:inline distT="0" distB="0" distL="0" distR="0" wp14:anchorId="7400A8BA" wp14:editId="7400A8BB">
+          <wp:inline distT="0" distB="0" distL="0" distR="0" wp14:anchorId="7400A8BA" wp14:editId="12E9F442">
             <wp:extent cx="5951220" cy="1508760"/>
             <wp:effectExtent l="0" t="0" r="0" b="0"/>
             <wp:docPr id="10" name="Image 10"/>
@@ -1144,9 +2008,146 @@
           </wp:inline>
         </w:drawing>
       </w:r>
-      <w:r>
-        <w:rPr>
-          <w:lang w:eastAsia="fr-FR"/>
+    </w:p>
+    <w:tbl>
+      <w:tblPr>
+        <w:tblStyle w:val="TableGrid"/>
+        <w:tblW w:w="0" w:type="auto"/>
+        <w:tblLook w:val="04A0" w:firstRow="1" w:lastRow="0" w:firstColumn="1" w:lastColumn="0" w:noHBand="0" w:noVBand="1"/>
+      </w:tblPr>
+      <w:tblGrid>
+        <w:gridCol w:w="4984"/>
+        <w:gridCol w:w="4984"/>
+      </w:tblGrid>
+      <w:tr>
+        <w:tc>
+          <w:tcPr>
+            <w:tcW w:w="4984" w:type="dxa"/>
+          </w:tcPr>
+          <w:p>
+            <w:r>
+              <w:t>1</w:t>
+            </w:r>
+          </w:p>
+        </w:tc>
+        <w:tc>
+          <w:tcPr>
+            <w:tcW w:w="4984" w:type="dxa"/>
+          </w:tcPr>
+          <w:p>
+            <w:r>
+              <w:t>x</w:t>
+            </w:r>
+          </w:p>
+        </w:tc>
+      </w:tr>
+      <w:tr>
+        <w:tc>
+          <w:tcPr>
+            <w:tcW w:w="4984" w:type="dxa"/>
+          </w:tcPr>
+          <w:p>
+            <w:r>
+              <w:t>2pi</w:t>
+            </w:r>
+          </w:p>
+        </w:tc>
+        <w:tc>
+          <w:tcPr>
+            <w:tcW w:w="4984" w:type="dxa"/>
+          </w:tcPr>
+          <w:p>
+            <w:r>
+              <w:t>6</w:t>
+            </w:r>
+          </w:p>
+        </w:tc>
+      </w:tr>
+    </w:tbl>
+    <w:p>
+      <w:pPr>
+        <w:rPr>
+          <w:lang w:val="en-US" w:eastAsia="fr-FR"/>
+        </w:rPr>
+      </w:pPr>
+    </w:p>
+    <w:p>
+      <w:pPr>
+        <w:rPr>
+          <w:rFonts w:eastAsiaTheme="minorEastAsia"/>
+        </w:rPr>
+      </w:pPr>
+      <m:oMathPara>
+        <m:oMath>
+          <m:r>
+            <w:rPr>
+              <w:rFonts w:ascii="Cambria Math" w:hAnsi="Cambria Math"/>
+            </w:rPr>
+            <m:t>6</m:t>
+          </m:r>
+          <m:f>
+            <m:fPr>
+              <m:ctrlPr>
+                <w:rPr>
+                  <w:rFonts w:ascii="Cambria Math" w:eastAsia="Calibri" w:hAnsi="Cambria Math" w:cs="Times New Roman"/>
+                  <w:i/>
+                  <w:sz w:val="20"/>
+                  <w:szCs w:val="20"/>
+                  <w:lang w:eastAsia="fr-FR"/>
+                </w:rPr>
+              </m:ctrlPr>
+            </m:fPr>
+            <m:num>
+              <m:r>
+                <w:rPr>
+                  <w:rFonts w:ascii="Cambria Math" w:hAnsi="Cambria Math"/>
+                </w:rPr>
+                <m:t>*10-3</m:t>
+              </m:r>
+            </m:num>
+            <m:den/>
+          </m:f>
+          <m:r>
+            <w:rPr>
+              <w:rFonts w:ascii="Cambria Math" w:hAnsi="Cambria Math"/>
+            </w:rPr>
+            <m:t>/2pi</m:t>
+          </m:r>
+        </m:oMath>
+      </m:oMathPara>
+    </w:p>
+    <w:p>
+      <w:pPr>
+        <w:rPr>
+          <w:rFonts w:eastAsiaTheme="minorEastAsia"/>
+        </w:rPr>
+      </w:pPr>
+    </w:p>
+    <w:p>
+      <w:pPr>
+        <w:rPr>
+          <w:rFonts w:eastAsiaTheme="minorEastAsia"/>
+          <w:lang w:val="en-US"/>
+        </w:rPr>
+      </w:pPr>
+    </w:p>
+    <w:p>
+      <w:pPr>
+        <w:rPr>
+          <w:rFonts w:eastAsiaTheme="minorEastAsia"/>
+          <w:lang w:val="en-US"/>
+        </w:rPr>
+      </w:pPr>
+    </w:p>
+    <w:p>
+      <w:pPr>
+        <w:rPr>
+          <w:lang w:eastAsia="fr-FR"/>
+        </w:rPr>
+      </w:pPr>
+      <w:r>
+        <w:rPr>
+          <w:lang w:val="en-US" w:eastAsia="fr-FR"/>
         </w:rPr>
         <w:br w:type="page"/>
       </w:r>
@@ -1276,7 +2277,7 @@
     </w:p>
     <w:p>
       <w:pPr>
-        <w:pStyle w:val="Paragraphedeliste"/>
+        <w:pStyle w:val="ListParagraph"/>
         <w:autoSpaceDE w:val="0"/>
         <w:autoSpaceDN w:val="0"/>
         <w:adjustRightInd w:val="0"/>
@@ -1289,10 +2290,73 @@
           <w:color w:val="FF0000"/>
         </w:rPr>
       </w:pPr>
-    </w:p>
-    <w:p>
-      <w:pPr>
-        <w:pStyle w:val="Paragraphedeliste"/>
+      <m:oMathPara>
+        <m:oMathParaPr>
+          <m:jc m:val="center"/>
+        </m:oMathParaPr>
+        <m:oMath>
+          <m:r>
+            <w:rPr>
+              <w:rFonts w:ascii="Cambria Math" w:eastAsiaTheme="minorEastAsia" w:hAnsi="Cambria Math"/>
+            </w:rPr>
+            <m:t>M</m:t>
+          </m:r>
+          <m:d>
+            <m:dPr>
+              <m:ctrlPr>
+                <w:rPr>
+                  <w:rFonts w:ascii="Cambria Math" w:eastAsiaTheme="minorEastAsia" w:hAnsi="Cambria Math"/>
+                  <w:i/>
+                </w:rPr>
+              </m:ctrlPr>
+            </m:dPr>
+            <m:e>
+              <m:r>
+                <w:rPr>
+                  <w:rFonts w:ascii="Cambria Math" w:eastAsiaTheme="minorEastAsia" w:hAnsi="Cambria Math"/>
+                </w:rPr>
+                <m:t>p</m:t>
+              </m:r>
+            </m:e>
+          </m:d>
+          <m:r>
+            <w:rPr>
+              <w:rFonts w:ascii="Cambria Math" w:eastAsiaTheme="minorEastAsia" w:hAnsi="Cambria Math"/>
+            </w:rPr>
+            <m:t>=</m:t>
+          </m:r>
+          <m:f>
+            <m:fPr>
+              <m:ctrlPr>
+                <w:rPr>
+                  <w:rFonts w:ascii="Cambria Math" w:eastAsiaTheme="minorEastAsia" w:hAnsi="Cambria Math" w:cstheme="minorBidi"/>
+                  <w:i/>
+                </w:rPr>
+              </m:ctrlPr>
+            </m:fPr>
+            <m:num>
+              <m:r>
+                <w:rPr>
+                  <w:rFonts w:ascii="Cambria Math" w:eastAsiaTheme="minorEastAsia" w:hAnsi="Cambria Math"/>
+                </w:rPr>
+                <m:t>k</m:t>
+              </m:r>
+            </m:num>
+            <m:den>
+              <m:r>
+                <w:rPr>
+                  <w:rFonts w:ascii="Cambria Math" w:eastAsiaTheme="minorEastAsia" w:hAnsi="Cambria Math"/>
+                </w:rPr>
+                <m:t>1+τ*p</m:t>
+              </m:r>
+            </m:den>
+          </m:f>
+        </m:oMath>
+      </m:oMathPara>
+    </w:p>
+    <w:p>
+      <w:pPr>
+        <w:pStyle w:val="ListParagraph"/>
         <w:autoSpaceDE w:val="0"/>
         <w:autoSpaceDN w:val="0"/>
         <w:adjustRightInd w:val="0"/>
@@ -1308,7 +2372,7 @@
     </w:p>
     <w:p>
       <w:pPr>
-        <w:pStyle w:val="Paragraphedeliste"/>
+        <w:pStyle w:val="ListParagraph"/>
         <w:autoSpaceDE w:val="0"/>
         <w:autoSpaceDN w:val="0"/>
         <w:adjustRightInd w:val="0"/>
@@ -1324,129 +2388,50 @@
     </w:p>
     <w:p>
       <w:pPr>
-        <w:pStyle w:val="Paragraphedeliste"/>
-        <w:autoSpaceDE w:val="0"/>
-        <w:autoSpaceDN w:val="0"/>
-        <w:adjustRightInd w:val="0"/>
-        <w:spacing w:after="0" w:line="240" w:lineRule="auto"/>
-        <w:ind w:left="1080"/>
-        <w:rPr>
-          <w:rFonts w:asciiTheme="majorHAnsi" w:hAnsiTheme="majorHAnsi" w:cs="Trebuchet MS"/>
-          <w:b/>
-          <w:i/>
+        <w:pStyle w:val="question"/>
+      </w:pPr>
+      <w:r>
+        <w:t>Identifier M(p) à un 1</w:t>
+      </w:r>
+      <w:r>
+        <w:rPr>
+          <w:vertAlign w:val="superscript"/>
+        </w:rPr>
+        <w:t xml:space="preserve">er </w:t>
+      </w:r>
+      <w:r>
+        <w:t>ordre. (Pour cela déterminer les paramètres caractéristiques sur la courbe).</w:t>
+      </w:r>
+    </w:p>
+    <w:p>
+      <w:pPr>
+        <w:rPr>
+          <w:rFonts w:ascii="Calibri" w:eastAsia="Calibri" w:hAnsi="Calibri" w:cs="Times New Roman"/>
           <w:color w:val="FF0000"/>
         </w:rPr>
       </w:pPr>
-    </w:p>
-    <w:p>
-      <w:pPr>
-        <w:pStyle w:val="Paragraphedeliste"/>
-        <w:autoSpaceDE w:val="0"/>
-        <w:autoSpaceDN w:val="0"/>
-        <w:adjustRightInd w:val="0"/>
-        <w:spacing w:after="0" w:line="240" w:lineRule="auto"/>
-        <w:ind w:left="1080"/>
-        <w:rPr>
-          <w:rFonts w:asciiTheme="majorHAnsi" w:hAnsiTheme="majorHAnsi" w:cs="Trebuchet MS"/>
-          <w:b/>
-          <w:i/>
+      <w:r>
+        <w:rPr>
+          <w:rFonts w:ascii="Calibri" w:eastAsia="Calibri" w:hAnsi="Calibri" w:cs="Times New Roman"/>
           <w:color w:val="FF0000"/>
         </w:rPr>
-      </w:pPr>
-    </w:p>
-    <w:p>
-      <w:pPr>
-        <w:pStyle w:val="Paragraphedeliste"/>
-        <w:autoSpaceDE w:val="0"/>
-        <w:autoSpaceDN w:val="0"/>
-        <w:adjustRightInd w:val="0"/>
-        <w:spacing w:after="0" w:line="240" w:lineRule="auto"/>
-        <w:ind w:left="1080"/>
-        <w:rPr>
-          <w:rFonts w:asciiTheme="majorHAnsi" w:hAnsiTheme="majorHAnsi" w:cs="Trebuchet MS"/>
-          <w:b/>
-          <w:i/>
+        <w:t xml:space="preserve">Sur le graphique K = 300 et de 63% de la valeur final (300) = 180 donc </w:t>
+      </w:r>
+      <m:oMath>
+        <m:r>
+          <w:rPr>
+            <w:rFonts w:ascii="Cambria Math" w:eastAsia="Calibri" w:hAnsi="Cambria Math" w:cs="Times New Roman"/>
+            <w:color w:val="FF0000"/>
+          </w:rPr>
+          <m:t>τ</m:t>
+        </m:r>
+      </m:oMath>
+      <w:r>
+        <w:rPr>
+          <w:rFonts w:ascii="Calibri" w:eastAsia="Calibri" w:hAnsi="Calibri" w:cs="Times New Roman"/>
           <w:color w:val="FF0000"/>
         </w:rPr>
-      </w:pPr>
-    </w:p>
-    <w:p>
-      <w:pPr>
-        <w:pStyle w:val="Paragraphedeliste"/>
-        <w:autoSpaceDE w:val="0"/>
-        <w:autoSpaceDN w:val="0"/>
-        <w:adjustRightInd w:val="0"/>
-        <w:spacing w:after="0" w:line="240" w:lineRule="auto"/>
-        <w:ind w:left="1080"/>
-        <w:rPr>
-          <w:rFonts w:asciiTheme="majorHAnsi" w:hAnsiTheme="majorHAnsi" w:cs="Trebuchet MS"/>
-          <w:b/>
-          <w:i/>
-          <w:color w:val="FF0000"/>
-        </w:rPr>
-      </w:pPr>
-    </w:p>
-    <w:p>
-      <w:pPr>
-        <w:pStyle w:val="Paragraphedeliste"/>
-        <w:autoSpaceDE w:val="0"/>
-        <w:autoSpaceDN w:val="0"/>
-        <w:adjustRightInd w:val="0"/>
-        <w:spacing w:after="0" w:line="240" w:lineRule="auto"/>
-        <w:ind w:left="1080"/>
-        <w:rPr>
-          <w:rFonts w:asciiTheme="majorHAnsi" w:hAnsiTheme="majorHAnsi" w:cs="Trebuchet MS"/>
-          <w:b/>
-          <w:i/>
-          <w:color w:val="FF0000"/>
-        </w:rPr>
-      </w:pPr>
-    </w:p>
-    <w:p>
-      <w:pPr>
-        <w:pStyle w:val="Paragraphedeliste"/>
-        <w:autoSpaceDE w:val="0"/>
-        <w:autoSpaceDN w:val="0"/>
-        <w:adjustRightInd w:val="0"/>
-        <w:spacing w:after="0" w:line="240" w:lineRule="auto"/>
-        <w:ind w:left="1080"/>
-        <w:rPr>
-          <w:rFonts w:asciiTheme="majorHAnsi" w:hAnsiTheme="majorHAnsi" w:cs="Trebuchet MS"/>
-          <w:b/>
-          <w:i/>
-          <w:color w:val="FF0000"/>
-        </w:rPr>
-      </w:pPr>
-    </w:p>
-    <w:p>
-      <w:pPr>
-        <w:autoSpaceDE w:val="0"/>
-        <w:autoSpaceDN w:val="0"/>
-        <w:adjustRightInd w:val="0"/>
-        <w:spacing w:after="0" w:line="240" w:lineRule="auto"/>
-        <w:rPr>
-          <w:rFonts w:asciiTheme="majorHAnsi" w:hAnsiTheme="majorHAnsi" w:cs="Trebuchet MS"/>
-          <w:b/>
-          <w:i/>
-          <w:color w:val="000000"/>
-        </w:rPr>
-      </w:pPr>
-    </w:p>
-    <w:p>
-      <w:pPr>
-        <w:pStyle w:val="question"/>
-      </w:pPr>
-      <w:r>
-        <w:t>Identifier M(p) à un 1</w:t>
-      </w:r>
-      <w:r>
-        <w:rPr>
-          <w:vertAlign w:val="superscript"/>
-        </w:rPr>
-        <w:t xml:space="preserve">er </w:t>
-      </w:r>
-      <w:r>
-        <w:t>ordre. (Pour cela déterminer les paramètres caractéristiques sur la courbe).</w:t>
+        <w:t xml:space="preserve"> = 0.05</w:t>
       </w:r>
     </w:p>
     <w:p>
@@ -1457,6 +2442,78 @@
           <w:lang w:eastAsia="fr-FR"/>
         </w:rPr>
       </w:pPr>
+      <m:oMathPara>
+        <m:oMath>
+          <m:r>
+            <m:rPr>
+              <m:sty m:val="p"/>
+            </m:rPr>
+            <w:rPr>
+              <w:rFonts w:ascii="Cambria Math" w:eastAsiaTheme="minorEastAsia" w:hAnsi="Cambria Math"/>
+              <w:lang w:val="en-US"/>
+            </w:rPr>
+            <m:t>M</m:t>
+          </m:r>
+          <m:d>
+            <m:dPr>
+              <m:ctrlPr>
+                <w:rPr>
+                  <w:rFonts w:ascii="Cambria Math" w:eastAsiaTheme="minorEastAsia" w:hAnsi="Cambria Math"/>
+                  <w:lang w:val="en-US"/>
+                </w:rPr>
+              </m:ctrlPr>
+            </m:dPr>
+            <m:e>
+              <m:r>
+                <m:rPr>
+                  <m:sty m:val="p"/>
+                </m:rPr>
+                <w:rPr>
+                  <w:rFonts w:ascii="Cambria Math" w:eastAsiaTheme="minorEastAsia" w:hAnsi="Cambria Math"/>
+                  <w:lang w:val="en-US"/>
+                </w:rPr>
+                <m:t>p</m:t>
+              </m:r>
+            </m:e>
+          </m:d>
+          <m:r>
+            <w:rPr>
+              <w:rFonts w:ascii="Cambria Math" w:eastAsiaTheme="minorEastAsia" w:hAnsi="Cambria Math"/>
+              <w:lang w:val="en-US"/>
+            </w:rPr>
+            <m:t>=</m:t>
+          </m:r>
+          <m:f>
+            <m:fPr>
+              <m:ctrlPr>
+                <w:rPr>
+                  <w:rFonts w:ascii="Cambria Math" w:eastAsiaTheme="minorEastAsia" w:hAnsi="Cambria Math"/>
+                  <w:i/>
+                  <w:lang w:val="en-US"/>
+                </w:rPr>
+              </m:ctrlPr>
+            </m:fPr>
+            <m:num>
+              <m:r>
+                <w:rPr>
+                  <w:rFonts w:ascii="Cambria Math" w:eastAsiaTheme="minorEastAsia" w:hAnsi="Cambria Math"/>
+                  <w:lang w:val="en-US"/>
+                </w:rPr>
+                <m:t>3</m:t>
+              </m:r>
+            </m:num>
+            <m:den>
+              <m:r>
+                <w:rPr>
+                  <w:rFonts w:ascii="Cambria Math" w:eastAsiaTheme="minorEastAsia" w:hAnsi="Cambria Math"/>
+                  <w:lang w:val="en-US"/>
+                </w:rPr>
+                <m:t>1+0.05p</m:t>
+              </m:r>
+            </m:den>
+          </m:f>
+        </m:oMath>
+      </m:oMathPara>
     </w:p>
     <w:p>
       <w:pPr>
@@ -1469,46 +2526,9 @@
     </w:p>
     <w:p>
       <w:pPr>
-        <w:rPr>
-          <w:b/>
-          <w:color w:val="FF0000"/>
-          <w:lang w:eastAsia="fr-FR"/>
-        </w:rPr>
-      </w:pPr>
-    </w:p>
-    <w:p>
-      <w:pPr>
-        <w:rPr>
-          <w:b/>
-          <w:color w:val="FF0000"/>
-          <w:lang w:eastAsia="fr-FR"/>
-        </w:rPr>
-      </w:pPr>
-    </w:p>
-    <w:p>
-      <w:pPr>
-        <w:rPr>
-          <w:b/>
-          <w:color w:val="FF0000"/>
-          <w:lang w:eastAsia="fr-FR"/>
-        </w:rPr>
-      </w:pPr>
-    </w:p>
-    <w:p>
-      <w:pPr>
-        <w:rPr>
-          <w:b/>
-          <w:color w:val="FF0000"/>
-          <w:lang w:eastAsia="fr-FR"/>
-        </w:rPr>
-      </w:pPr>
-    </w:p>
-    <w:p>
-      <w:pPr>
         <w:pStyle w:val="question"/>
       </w:pPr>
       <w:r>
-        <w:lastRenderedPageBreak/>
         <w:t>En déduire la fonction de transfert</w:t>
       </w:r>
       <w:r>
@@ -1723,6 +2743,115 @@
     <w:p>
       <w:pPr>
         <w:pStyle w:val="question"/>
+        <w:numPr>
+          <w:ilvl w:val="0"/>
+          <w:numId w:val="0"/>
+        </w:numPr>
+        <w:ind w:left="502"/>
+      </w:pPr>
+      <w:r>
+        <w:t xml:space="preserve">OmegaM(p)/Uc(P) = </w:t>
+      </w:r>
+      <m:oMath>
+        <m:f>
+          <m:fPr>
+            <m:ctrlPr>
+              <w:rPr>
+                <w:rFonts w:ascii="Cambria Math" w:hAnsi="Cambria Math"/>
+                <w:i/>
+              </w:rPr>
+            </m:ctrlPr>
+          </m:fPr>
+          <m:num>
+            <m:f>
+              <m:fPr>
+                <m:ctrlPr>
+                  <w:rPr>
+                    <w:rFonts w:ascii="Cambria Math" w:hAnsi="Cambria Math"/>
+                    <w:i/>
+                  </w:rPr>
+                </m:ctrlPr>
+              </m:fPr>
+              <m:num>
+                <m:r>
+                  <w:rPr>
+                    <w:rFonts w:ascii="Cambria Math" w:hAnsi="Cambria Math"/>
+                  </w:rPr>
+                  <m:t>300</m:t>
+                </m:r>
+              </m:num>
+              <m:den>
+                <m:r>
+                  <w:rPr>
+                    <w:rFonts w:ascii="Cambria Math" w:hAnsi="Cambria Math"/>
+                  </w:rPr>
+                  <m:t>1+0.05p</m:t>
+                </m:r>
+              </m:den>
+            </m:f>
+          </m:num>
+          <m:den>
+            <m:r>
+              <w:rPr>
+                <w:rFonts w:ascii="Cambria Math" w:hAnsi="Cambria Math"/>
+              </w:rPr>
+              <m:t>1+</m:t>
+            </m:r>
+            <m:f>
+              <m:fPr>
+                <m:ctrlPr>
+                  <w:rPr>
+                    <w:rFonts w:ascii="Cambria Math" w:hAnsi="Cambria Math"/>
+                    <w:i/>
+                  </w:rPr>
+                </m:ctrlPr>
+              </m:fPr>
+              <m:num>
+                <m:r>
+                  <w:rPr>
+                    <w:rFonts w:ascii="Cambria Math" w:hAnsi="Cambria Math"/>
+                  </w:rPr>
+                  <m:t>300</m:t>
+                </m:r>
+              </m:num>
+              <m:den>
+                <m:r>
+                  <w:rPr>
+                    <w:rFonts w:ascii="Cambria Math" w:hAnsi="Cambria Math"/>
+                  </w:rPr>
+                  <m:t>1+0.05p</m:t>
+                </m:r>
+              </m:den>
+            </m:f>
+          </m:den>
+        </m:f>
+        <m:r>
+          <w:rPr>
+            <w:rFonts w:ascii="Cambria Math" w:hAnsi="Cambria Math"/>
+          </w:rPr>
+          <m:t>*Ktachy</m:t>
+        </m:r>
+        <m:r>
+          <w:rPr>
+            <w:rFonts w:ascii="Cambria Math" w:hAnsi="Cambria Math"/>
+          </w:rPr>
+          <m:t xml:space="preserve"> on simplifie par M'</m:t>
+        </m:r>
+      </m:oMath>
+    </w:p>
+    <w:p>
+      <w:pPr>
+        <w:pStyle w:val="question"/>
+        <w:numPr>
+          <w:ilvl w:val="0"/>
+          <w:numId w:val="0"/>
+        </w:numPr>
+        <w:ind w:left="502" w:hanging="360"/>
+      </w:pPr>
+    </w:p>
+    <w:p>
+      <w:pPr>
+        <w:pStyle w:val="question"/>
       </w:pPr>
       <w:r>
         <w:t xml:space="preserve">Analyser la chaîne de commande dans son état actuel, peut-on commander le système ainsi ? </w:t>
@@ -1741,6 +2870,15 @@
           <w:u w:val="single"/>
         </w:rPr>
       </w:pPr>
+      <w:r>
+        <w:rPr>
+          <w:rFonts w:asciiTheme="majorHAnsi" w:hAnsiTheme="majorHAnsi" w:cs="Trebuchet MS"/>
+          <w:b/>
+          <w:color w:val="FF0000"/>
+          <w:u w:val="single"/>
+        </w:rPr>
+        <w:t>On multiplie chaque fonction de transferts de chaque bloc</w:t>
+      </w:r>
     </w:p>
     <w:p>
       <w:pPr>
@@ -1829,422 +2967,6 @@
         <w:adjustRightInd w:val="0"/>
         <w:spacing w:after="0" w:line="240" w:lineRule="auto"/>
         <w:rPr>
-          <w:rFonts w:ascii="Arial,Italic" w:hAnsi="Arial,Italic" w:cs="Arial,Italic"/>
-          <w:i/>
-          <w:iCs/>
-          <w:sz w:val="20"/>
-          <w:szCs w:val="20"/>
-          <w:lang w:eastAsia="fr-FR"/>
-        </w:rPr>
-      </w:pPr>
-    </w:p>
-    <w:p>
-      <w:pPr>
-        <w:autoSpaceDE w:val="0"/>
-        <w:autoSpaceDN w:val="0"/>
-        <w:adjustRightInd w:val="0"/>
-        <w:spacing w:after="0" w:line="240" w:lineRule="auto"/>
-        <w:rPr>
-          <w:rFonts w:ascii="Arial,Italic" w:hAnsi="Arial,Italic" w:cs="Arial,Italic"/>
-          <w:i/>
-          <w:iCs/>
-          <w:sz w:val="20"/>
-          <w:szCs w:val="20"/>
-          <w:lang w:eastAsia="fr-FR"/>
-        </w:rPr>
-      </w:pPr>
-    </w:p>
-    <w:p>
-      <w:pPr>
-        <w:autoSpaceDE w:val="0"/>
-        <w:autoSpaceDN w:val="0"/>
-        <w:adjustRightInd w:val="0"/>
-        <w:spacing w:after="0" w:line="240" w:lineRule="auto"/>
-        <w:rPr>
-          <w:rFonts w:ascii="Arial,Italic" w:hAnsi="Arial,Italic" w:cs="Arial,Italic"/>
-          <w:i/>
-          <w:iCs/>
-          <w:sz w:val="20"/>
-          <w:szCs w:val="20"/>
-          <w:lang w:eastAsia="fr-FR"/>
-        </w:rPr>
-      </w:pPr>
-    </w:p>
-    <w:p>
-      <w:pPr>
-        <w:autoSpaceDE w:val="0"/>
-        <w:autoSpaceDN w:val="0"/>
-        <w:adjustRightInd w:val="0"/>
-        <w:spacing w:after="0" w:line="240" w:lineRule="auto"/>
-        <w:rPr>
-          <w:rFonts w:ascii="Arial,Italic" w:hAnsi="Arial,Italic" w:cs="Arial,Italic"/>
-          <w:i/>
-          <w:iCs/>
-          <w:sz w:val="20"/>
-          <w:szCs w:val="20"/>
-          <w:lang w:eastAsia="fr-FR"/>
-        </w:rPr>
-      </w:pPr>
-    </w:p>
-    <w:p>
-      <w:pPr>
-        <w:autoSpaceDE w:val="0"/>
-        <w:autoSpaceDN w:val="0"/>
-        <w:adjustRightInd w:val="0"/>
-        <w:spacing w:after="0" w:line="240" w:lineRule="auto"/>
-        <w:rPr>
-          <w:rFonts w:ascii="Arial,Italic" w:hAnsi="Arial,Italic" w:cs="Arial,Italic"/>
-          <w:i/>
-          <w:iCs/>
-          <w:sz w:val="20"/>
-          <w:szCs w:val="20"/>
-          <w:lang w:eastAsia="fr-FR"/>
-        </w:rPr>
-      </w:pPr>
-    </w:p>
-    <w:p>
-      <w:pPr>
-        <w:autoSpaceDE w:val="0"/>
-        <w:autoSpaceDN w:val="0"/>
-        <w:adjustRightInd w:val="0"/>
-        <w:spacing w:after="0" w:line="240" w:lineRule="auto"/>
-        <w:rPr>
-          <w:rFonts w:ascii="Arial,Italic" w:hAnsi="Arial,Italic" w:cs="Arial,Italic"/>
-          <w:i/>
-          <w:iCs/>
-          <w:sz w:val="20"/>
-          <w:szCs w:val="20"/>
-          <w:lang w:eastAsia="fr-FR"/>
-        </w:rPr>
-      </w:pPr>
-    </w:p>
-    <w:p>
-      <w:pPr>
-        <w:autoSpaceDE w:val="0"/>
-        <w:autoSpaceDN w:val="0"/>
-        <w:adjustRightInd w:val="0"/>
-        <w:spacing w:after="0" w:line="240" w:lineRule="auto"/>
-        <w:rPr>
-          <w:rFonts w:ascii="Arial,Italic" w:hAnsi="Arial,Italic" w:cs="Arial,Italic"/>
-          <w:i/>
-          <w:iCs/>
-          <w:sz w:val="20"/>
-          <w:szCs w:val="20"/>
-          <w:lang w:eastAsia="fr-FR"/>
-        </w:rPr>
-      </w:pPr>
-    </w:p>
-    <w:p>
-      <w:pPr>
-        <w:autoSpaceDE w:val="0"/>
-        <w:autoSpaceDN w:val="0"/>
-        <w:adjustRightInd w:val="0"/>
-        <w:spacing w:after="0" w:line="240" w:lineRule="auto"/>
-        <w:rPr>
-          <w:rFonts w:ascii="Arial,Italic" w:hAnsi="Arial,Italic" w:cs="Arial,Italic"/>
-          <w:i/>
-          <w:iCs/>
-          <w:sz w:val="20"/>
-          <w:szCs w:val="20"/>
-          <w:lang w:eastAsia="fr-FR"/>
-        </w:rPr>
-      </w:pPr>
-    </w:p>
-    <w:p>
-      <w:pPr>
-        <w:autoSpaceDE w:val="0"/>
-        <w:autoSpaceDN w:val="0"/>
-        <w:adjustRightInd w:val="0"/>
-        <w:spacing w:after="0" w:line="240" w:lineRule="auto"/>
-        <w:rPr>
-          <w:rFonts w:ascii="Arial,Italic" w:hAnsi="Arial,Italic" w:cs="Arial,Italic"/>
-          <w:i/>
-          <w:iCs/>
-          <w:sz w:val="20"/>
-          <w:szCs w:val="20"/>
-          <w:lang w:eastAsia="fr-FR"/>
-        </w:rPr>
-      </w:pPr>
-    </w:p>
-    <w:p>
-      <w:pPr>
-        <w:autoSpaceDE w:val="0"/>
-        <w:autoSpaceDN w:val="0"/>
-        <w:adjustRightInd w:val="0"/>
-        <w:spacing w:after="0" w:line="240" w:lineRule="auto"/>
-        <w:rPr>
-          <w:rFonts w:ascii="Arial,Italic" w:hAnsi="Arial,Italic" w:cs="Arial,Italic"/>
-          <w:i/>
-          <w:iCs/>
-          <w:sz w:val="20"/>
-          <w:szCs w:val="20"/>
-          <w:lang w:eastAsia="fr-FR"/>
-        </w:rPr>
-      </w:pPr>
-    </w:p>
-    <w:p>
-      <w:pPr>
-        <w:autoSpaceDE w:val="0"/>
-        <w:autoSpaceDN w:val="0"/>
-        <w:adjustRightInd w:val="0"/>
-        <w:spacing w:after="0" w:line="240" w:lineRule="auto"/>
-        <w:rPr>
-          <w:rFonts w:ascii="Arial,Italic" w:hAnsi="Arial,Italic" w:cs="Arial,Italic"/>
-          <w:i/>
-          <w:iCs/>
-          <w:sz w:val="20"/>
-          <w:szCs w:val="20"/>
-          <w:lang w:eastAsia="fr-FR"/>
-        </w:rPr>
-      </w:pPr>
-    </w:p>
-    <w:p>
-      <w:pPr>
-        <w:autoSpaceDE w:val="0"/>
-        <w:autoSpaceDN w:val="0"/>
-        <w:adjustRightInd w:val="0"/>
-        <w:spacing w:after="0" w:line="240" w:lineRule="auto"/>
-        <w:rPr>
-          <w:rFonts w:ascii="Arial,Italic" w:hAnsi="Arial,Italic" w:cs="Arial,Italic"/>
-          <w:i/>
-          <w:iCs/>
-          <w:sz w:val="20"/>
-          <w:szCs w:val="20"/>
-          <w:lang w:eastAsia="fr-FR"/>
-        </w:rPr>
-      </w:pPr>
-    </w:p>
-    <w:p>
-      <w:pPr>
-        <w:autoSpaceDE w:val="0"/>
-        <w:autoSpaceDN w:val="0"/>
-        <w:adjustRightInd w:val="0"/>
-        <w:spacing w:after="0" w:line="240" w:lineRule="auto"/>
-        <w:rPr>
-          <w:rFonts w:ascii="Arial,Italic" w:hAnsi="Arial,Italic" w:cs="Arial,Italic"/>
-          <w:i/>
-          <w:iCs/>
-          <w:sz w:val="20"/>
-          <w:szCs w:val="20"/>
-          <w:lang w:eastAsia="fr-FR"/>
-        </w:rPr>
-      </w:pPr>
-    </w:p>
-    <w:p>
-      <w:pPr>
-        <w:autoSpaceDE w:val="0"/>
-        <w:autoSpaceDN w:val="0"/>
-        <w:adjustRightInd w:val="0"/>
-        <w:spacing w:after="0" w:line="240" w:lineRule="auto"/>
-        <w:rPr>
-          <w:rFonts w:ascii="Arial,Italic" w:hAnsi="Arial,Italic" w:cs="Arial,Italic"/>
-          <w:i/>
-          <w:iCs/>
-          <w:sz w:val="20"/>
-          <w:szCs w:val="20"/>
-          <w:lang w:eastAsia="fr-FR"/>
-        </w:rPr>
-      </w:pPr>
-    </w:p>
-    <w:p>
-      <w:pPr>
-        <w:autoSpaceDE w:val="0"/>
-        <w:autoSpaceDN w:val="0"/>
-        <w:adjustRightInd w:val="0"/>
-        <w:spacing w:after="0" w:line="240" w:lineRule="auto"/>
-        <w:rPr>
-          <w:rFonts w:ascii="Arial,Italic" w:hAnsi="Arial,Italic" w:cs="Arial,Italic"/>
-          <w:i/>
-          <w:iCs/>
-          <w:sz w:val="20"/>
-          <w:szCs w:val="20"/>
-          <w:lang w:eastAsia="fr-FR"/>
-        </w:rPr>
-      </w:pPr>
-    </w:p>
-    <w:p>
-      <w:pPr>
-        <w:autoSpaceDE w:val="0"/>
-        <w:autoSpaceDN w:val="0"/>
-        <w:adjustRightInd w:val="0"/>
-        <w:spacing w:after="0" w:line="240" w:lineRule="auto"/>
-        <w:rPr>
-          <w:rFonts w:ascii="Arial,Italic" w:hAnsi="Arial,Italic" w:cs="Arial,Italic"/>
-          <w:i/>
-          <w:iCs/>
-          <w:sz w:val="20"/>
-          <w:szCs w:val="20"/>
-          <w:lang w:eastAsia="fr-FR"/>
-        </w:rPr>
-      </w:pPr>
-    </w:p>
-    <w:p>
-      <w:pPr>
-        <w:autoSpaceDE w:val="0"/>
-        <w:autoSpaceDN w:val="0"/>
-        <w:adjustRightInd w:val="0"/>
-        <w:spacing w:after="0" w:line="240" w:lineRule="auto"/>
-        <w:rPr>
-          <w:rFonts w:ascii="Arial,Italic" w:hAnsi="Arial,Italic" w:cs="Arial,Italic"/>
-          <w:i/>
-          <w:iCs/>
-          <w:sz w:val="20"/>
-          <w:szCs w:val="20"/>
-          <w:lang w:eastAsia="fr-FR"/>
-        </w:rPr>
-      </w:pPr>
-    </w:p>
-    <w:p>
-      <w:pPr>
-        <w:autoSpaceDE w:val="0"/>
-        <w:autoSpaceDN w:val="0"/>
-        <w:adjustRightInd w:val="0"/>
-        <w:spacing w:after="0" w:line="240" w:lineRule="auto"/>
-        <w:rPr>
-          <w:rFonts w:ascii="Arial,Italic" w:hAnsi="Arial,Italic" w:cs="Arial,Italic"/>
-          <w:i/>
-          <w:iCs/>
-          <w:sz w:val="20"/>
-          <w:szCs w:val="20"/>
-          <w:lang w:eastAsia="fr-FR"/>
-        </w:rPr>
-      </w:pPr>
-    </w:p>
-    <w:p>
-      <w:pPr>
-        <w:autoSpaceDE w:val="0"/>
-        <w:autoSpaceDN w:val="0"/>
-        <w:adjustRightInd w:val="0"/>
-        <w:spacing w:after="0" w:line="240" w:lineRule="auto"/>
-        <w:rPr>
-          <w:rFonts w:ascii="Arial,Italic" w:hAnsi="Arial,Italic" w:cs="Arial,Italic"/>
-          <w:i/>
-          <w:iCs/>
-          <w:sz w:val="20"/>
-          <w:szCs w:val="20"/>
-          <w:lang w:eastAsia="fr-FR"/>
-        </w:rPr>
-      </w:pPr>
-    </w:p>
-    <w:p>
-      <w:pPr>
-        <w:autoSpaceDE w:val="0"/>
-        <w:autoSpaceDN w:val="0"/>
-        <w:adjustRightInd w:val="0"/>
-        <w:spacing w:after="0" w:line="240" w:lineRule="auto"/>
-        <w:rPr>
-          <w:rFonts w:ascii="Arial,Italic" w:hAnsi="Arial,Italic" w:cs="Arial,Italic"/>
-          <w:i/>
-          <w:iCs/>
-          <w:sz w:val="20"/>
-          <w:szCs w:val="20"/>
-          <w:lang w:eastAsia="fr-FR"/>
-        </w:rPr>
-      </w:pPr>
-    </w:p>
-    <w:p>
-      <w:pPr>
-        <w:autoSpaceDE w:val="0"/>
-        <w:autoSpaceDN w:val="0"/>
-        <w:adjustRightInd w:val="0"/>
-        <w:spacing w:after="0" w:line="240" w:lineRule="auto"/>
-        <w:rPr>
-          <w:rFonts w:ascii="Arial,Italic" w:hAnsi="Arial,Italic" w:cs="Arial,Italic"/>
-          <w:i/>
-          <w:iCs/>
-          <w:sz w:val="20"/>
-          <w:szCs w:val="20"/>
-          <w:lang w:eastAsia="fr-FR"/>
-        </w:rPr>
-      </w:pPr>
-    </w:p>
-    <w:p>
-      <w:pPr>
-        <w:autoSpaceDE w:val="0"/>
-        <w:autoSpaceDN w:val="0"/>
-        <w:adjustRightInd w:val="0"/>
-        <w:spacing w:after="0" w:line="240" w:lineRule="auto"/>
-        <w:rPr>
-          <w:rFonts w:ascii="Arial,Italic" w:hAnsi="Arial,Italic" w:cs="Arial,Italic"/>
-          <w:i/>
-          <w:iCs/>
-          <w:sz w:val="20"/>
-          <w:szCs w:val="20"/>
-          <w:lang w:eastAsia="fr-FR"/>
-        </w:rPr>
-      </w:pPr>
-    </w:p>
-    <w:p>
-      <w:pPr>
-        <w:autoSpaceDE w:val="0"/>
-        <w:autoSpaceDN w:val="0"/>
-        <w:adjustRightInd w:val="0"/>
-        <w:spacing w:after="0" w:line="240" w:lineRule="auto"/>
-        <w:rPr>
-          <w:rFonts w:ascii="Arial,Italic" w:hAnsi="Arial,Italic" w:cs="Arial,Italic"/>
-          <w:i/>
-          <w:iCs/>
-          <w:sz w:val="20"/>
-          <w:szCs w:val="20"/>
-          <w:lang w:eastAsia="fr-FR"/>
-        </w:rPr>
-      </w:pPr>
-    </w:p>
-    <w:p>
-      <w:pPr>
-        <w:autoSpaceDE w:val="0"/>
-        <w:autoSpaceDN w:val="0"/>
-        <w:adjustRightInd w:val="0"/>
-        <w:spacing w:after="0" w:line="240" w:lineRule="auto"/>
-        <w:rPr>
-          <w:rFonts w:ascii="Arial,Italic" w:hAnsi="Arial,Italic" w:cs="Arial,Italic"/>
-          <w:i/>
-          <w:iCs/>
-          <w:sz w:val="20"/>
-          <w:szCs w:val="20"/>
-          <w:lang w:eastAsia="fr-FR"/>
-        </w:rPr>
-      </w:pPr>
-    </w:p>
-    <w:p>
-      <w:pPr>
-        <w:autoSpaceDE w:val="0"/>
-        <w:autoSpaceDN w:val="0"/>
-        <w:adjustRightInd w:val="0"/>
-        <w:spacing w:after="0" w:line="240" w:lineRule="auto"/>
-        <w:rPr>
-          <w:rFonts w:ascii="Arial,Italic" w:hAnsi="Arial,Italic" w:cs="Arial,Italic"/>
-          <w:i/>
-          <w:iCs/>
-          <w:sz w:val="20"/>
-          <w:szCs w:val="20"/>
-          <w:lang w:eastAsia="fr-FR"/>
-        </w:rPr>
-      </w:pPr>
-    </w:p>
-    <w:p>
-      <w:pPr>
-        <w:autoSpaceDE w:val="0"/>
-        <w:autoSpaceDN w:val="0"/>
-        <w:adjustRightInd w:val="0"/>
-        <w:spacing w:after="0" w:line="240" w:lineRule="auto"/>
-        <w:rPr>
-          <w:rFonts w:ascii="Arial,Italic" w:hAnsi="Arial,Italic" w:cs="Arial,Italic"/>
-          <w:i/>
-          <w:iCs/>
-          <w:sz w:val="20"/>
-          <w:szCs w:val="20"/>
-          <w:lang w:eastAsia="fr-FR"/>
-        </w:rPr>
-      </w:pPr>
-    </w:p>
-    <w:p>
-      <w:pPr>
-        <w:autoSpaceDE w:val="0"/>
-        <w:autoSpaceDN w:val="0"/>
-        <w:adjustRightInd w:val="0"/>
-        <w:spacing w:after="0" w:line="240" w:lineRule="auto"/>
-        <w:rPr>
           <w:rFonts w:ascii="Symbol" w:hAnsi="Symbol" w:cs="Symbol"/>
           <w:lang w:eastAsia="fr-FR"/>
         </w:rPr>
@@ -2262,110 +2984,6 @@
       </w:r>
     </w:p>
     <w:p>
-      <w:pPr>
-        <w:jc w:val="center"/>
-        <w:rPr>
-          <w:color w:val="FF0000"/>
-          <w:lang w:eastAsia="fr-FR"/>
-        </w:rPr>
-      </w:pPr>
-    </w:p>
-    <w:p>
-      <w:pPr>
-        <w:jc w:val="center"/>
-        <w:rPr>
-          <w:color w:val="FF0000"/>
-          <w:lang w:eastAsia="fr-FR"/>
-        </w:rPr>
-      </w:pPr>
-    </w:p>
-    <w:p>
-      <w:pPr>
-        <w:jc w:val="center"/>
-        <w:rPr>
-          <w:color w:val="FF0000"/>
-          <w:lang w:eastAsia="fr-FR"/>
-        </w:rPr>
-      </w:pPr>
-    </w:p>
-    <w:p>
-      <w:pPr>
-        <w:jc w:val="center"/>
-        <w:rPr>
-          <w:color w:val="FF0000"/>
-          <w:lang w:eastAsia="fr-FR"/>
-        </w:rPr>
-      </w:pPr>
-    </w:p>
-    <w:p>
-      <w:pPr>
-        <w:jc w:val="center"/>
-        <w:rPr>
-          <w:color w:val="FF0000"/>
-          <w:lang w:eastAsia="fr-FR"/>
-        </w:rPr>
-      </w:pPr>
-    </w:p>
-    <w:p>
-      <w:pPr>
-        <w:jc w:val="center"/>
-        <w:rPr>
-          <w:color w:val="FF0000"/>
-          <w:lang w:eastAsia="fr-FR"/>
-        </w:rPr>
-      </w:pPr>
-    </w:p>
-    <w:p>
-      <w:pPr>
-        <w:jc w:val="center"/>
-        <w:rPr>
-          <w:color w:val="FF0000"/>
-          <w:lang w:eastAsia="fr-FR"/>
-        </w:rPr>
-      </w:pPr>
-    </w:p>
-    <w:p>
-      <w:pPr>
-        <w:jc w:val="center"/>
-        <w:rPr>
-          <w:color w:val="FF0000"/>
-          <w:lang w:eastAsia="fr-FR"/>
-        </w:rPr>
-      </w:pPr>
-    </w:p>
-    <w:p>
-      <w:pPr>
-        <w:jc w:val="center"/>
-        <w:rPr>
-          <w:color w:val="FF0000"/>
-          <w:lang w:eastAsia="fr-FR"/>
-        </w:rPr>
-      </w:pPr>
-    </w:p>
-    <w:p>
-      <w:pPr>
-        <w:jc w:val="center"/>
-        <w:rPr>
-          <w:color w:val="FF0000"/>
-          <w:lang w:eastAsia="fr-FR"/>
-        </w:rPr>
-      </w:pPr>
-    </w:p>
-    <w:p>
-      <w:pPr>
-        <w:jc w:val="center"/>
-        <w:rPr>
-          <w:color w:val="FF0000"/>
-          <w:lang w:eastAsia="fr-FR"/>
-        </w:rPr>
-      </w:pPr>
-    </w:p>
-    <w:p>
-      <w:pPr>
-        <w:jc w:val="center"/>
-      </w:pPr>
-    </w:p>
-    <w:p>
       <w:r>
         <w:t xml:space="preserve">On </w:t>
       </w:r>
@@ -2375,7 +2993,7 @@
     </w:p>
     <w:p>
       <w:pPr>
-        <w:pStyle w:val="Paragraphedeliste"/>
+        <w:pStyle w:val="ListParagraph"/>
         <w:numPr>
           <w:ilvl w:val="0"/>
           <w:numId w:val="17"/>
@@ -2396,7 +3014,7 @@
     </w:p>
     <w:p>
       <w:pPr>
-        <w:pStyle w:val="Paragraphedeliste"/>
+        <w:pStyle w:val="ListParagraph"/>
         <w:numPr>
           <w:ilvl w:val="0"/>
           <w:numId w:val="17"/>
@@ -2453,6 +3071,244 @@
           </wp:inline>
         </w:drawing>
       </w:r>
+    </w:p>
+    <w:p>
+      <w:pPr>
+        <w:rPr>
+          <w:rFonts w:eastAsiaTheme="minorEastAsia"/>
+          <w:lang w:eastAsia="fr-FR"/>
+        </w:rPr>
+      </w:pPr>
+      <m:oMathPara>
+        <m:oMath>
+          <m:r>
+            <w:rPr>
+              <w:rFonts w:ascii="Cambria Math" w:hAnsi="Cambria Math"/>
+              <w:lang w:eastAsia="fr-FR"/>
+            </w:rPr>
+            <m:t>T</m:t>
+          </m:r>
+          <m:d>
+            <m:dPr>
+              <m:ctrlPr>
+                <w:rPr>
+                  <w:rFonts w:ascii="Cambria Math" w:hAnsi="Cambria Math"/>
+                  <w:i/>
+                  <w:lang w:eastAsia="fr-FR"/>
+                </w:rPr>
+              </m:ctrlPr>
+            </m:dPr>
+            <m:e>
+              <m:r>
+                <w:rPr>
+                  <w:rFonts w:ascii="Cambria Math" w:hAnsi="Cambria Math"/>
+                  <w:lang w:eastAsia="fr-FR"/>
+                </w:rPr>
+                <m:t>p</m:t>
+              </m:r>
+            </m:e>
+          </m:d>
+          <m:r>
+            <w:rPr>
+              <w:rFonts w:ascii="Cambria Math" w:hAnsi="Cambria Math"/>
+              <w:lang w:eastAsia="fr-FR"/>
+            </w:rPr>
+            <m:t xml:space="preserve">= </m:t>
+          </m:r>
+          <m:f>
+            <m:fPr>
+              <m:ctrlPr>
+                <w:rPr>
+                  <w:rFonts w:ascii="Cambria Math" w:hAnsi="Cambria Math"/>
+                  <w:i/>
+                  <w:lang w:eastAsia="fr-FR"/>
+                </w:rPr>
+              </m:ctrlPr>
+            </m:fPr>
+            <m:num>
+              <m:sSub>
+                <m:sSubPr>
+                  <m:ctrlPr>
+                    <w:rPr>
+                      <w:rFonts w:ascii="Cambria Math" w:hAnsi="Cambria Math"/>
+                      <w:i/>
+                      <w:lang w:eastAsia="fr-FR"/>
+                    </w:rPr>
+                  </m:ctrlPr>
+                </m:sSubPr>
+                <m:e>
+                  <m:r>
+                    <w:rPr>
+                      <w:rFonts w:ascii="Cambria Math" w:hAnsi="Cambria Math"/>
+                      <w:lang w:eastAsia="fr-FR"/>
+                    </w:rPr>
+                    <m:t>K</m:t>
+                  </m:r>
+                </m:e>
+                <m:sub>
+                  <m:r>
+                    <w:rPr>
+                      <w:rFonts w:ascii="Cambria Math" w:hAnsi="Cambria Math"/>
+                      <w:lang w:eastAsia="fr-FR"/>
+                    </w:rPr>
+                    <m:t>e</m:t>
+                  </m:r>
+                </m:sub>
+              </m:sSub>
+              <m:r>
+                <w:rPr>
+                  <w:rFonts w:ascii="Cambria Math" w:hAnsi="Cambria Math"/>
+                  <w:lang w:eastAsia="fr-FR"/>
+                </w:rPr>
+                <m:t>.A .</m:t>
+              </m:r>
+              <m:sSup>
+                <m:sSupPr>
+                  <m:ctrlPr>
+                    <w:rPr>
+                      <w:rFonts w:ascii="Cambria Math" w:hAnsi="Cambria Math"/>
+                      <w:i/>
+                      <w:lang w:eastAsia="fr-FR"/>
+                    </w:rPr>
+                  </m:ctrlPr>
+                </m:sSupPr>
+                <m:e>
+                  <m:r>
+                    <w:rPr>
+                      <w:rFonts w:ascii="Cambria Math" w:hAnsi="Cambria Math"/>
+                      <w:lang w:eastAsia="fr-FR"/>
+                    </w:rPr>
+                    <m:t>M</m:t>
+                  </m:r>
+                </m:e>
+                <m:sup>
+                  <m:r>
+                    <w:rPr>
+                      <w:rFonts w:ascii="Cambria Math" w:hAnsi="Cambria Math"/>
+                      <w:lang w:eastAsia="fr-FR"/>
+                    </w:rPr>
+                    <m:t>'</m:t>
+                  </m:r>
+                </m:sup>
+              </m:sSup>
+              <m:d>
+                <m:dPr>
+                  <m:ctrlPr>
+                    <w:rPr>
+                      <w:rFonts w:ascii="Cambria Math" w:hAnsi="Cambria Math"/>
+                      <w:i/>
+                      <w:lang w:eastAsia="fr-FR"/>
+                    </w:rPr>
+                  </m:ctrlPr>
+                </m:dPr>
+                <m:e>
+                  <m:r>
+                    <w:rPr>
+                      <w:rFonts w:ascii="Cambria Math" w:hAnsi="Cambria Math"/>
+                      <w:lang w:eastAsia="fr-FR"/>
+                    </w:rPr>
+                    <m:t>p</m:t>
+                  </m:r>
+                </m:e>
+              </m:d>
+            </m:num>
+            <m:den>
+              <m:r>
+                <w:rPr>
+                  <w:rFonts w:ascii="Cambria Math" w:hAnsi="Cambria Math"/>
+                  <w:lang w:eastAsia="fr-FR"/>
+                </w:rPr>
+                <m:t>1+</m:t>
+              </m:r>
+              <m:sSub>
+                <m:sSubPr>
+                  <m:ctrlPr>
+                    <w:rPr>
+                      <w:rFonts w:ascii="Cambria Math" w:hAnsi="Cambria Math"/>
+                      <w:i/>
+                      <w:lang w:eastAsia="fr-FR"/>
+                    </w:rPr>
+                  </m:ctrlPr>
+                </m:sSubPr>
+                <m:e>
+                  <m:r>
+                    <w:rPr>
+                      <w:rFonts w:ascii="Cambria Math" w:hAnsi="Cambria Math"/>
+                      <w:lang w:eastAsia="fr-FR"/>
+                    </w:rPr>
+                    <m:t>K</m:t>
+                  </m:r>
+                </m:e>
+                <m:sub>
+                  <m:r>
+                    <w:rPr>
+                      <w:rFonts w:ascii="Cambria Math" w:hAnsi="Cambria Math"/>
+                      <w:lang w:eastAsia="fr-FR"/>
+                    </w:rPr>
+                    <m:t>e</m:t>
+                  </m:r>
+                </m:sub>
+              </m:sSub>
+              <m:r>
+                <w:rPr>
+                  <w:rFonts w:ascii="Cambria Math" w:hAnsi="Cambria Math"/>
+                  <w:lang w:eastAsia="fr-FR"/>
+                </w:rPr>
+                <m:t>.A .</m:t>
+              </m:r>
+              <m:sSup>
+                <m:sSupPr>
+                  <m:ctrlPr>
+                    <w:rPr>
+                      <w:rFonts w:ascii="Cambria Math" w:hAnsi="Cambria Math"/>
+                      <w:i/>
+                      <w:lang w:eastAsia="fr-FR"/>
+                    </w:rPr>
+                  </m:ctrlPr>
+                </m:sSupPr>
+                <m:e>
+                  <m:r>
+                    <w:rPr>
+                      <w:rFonts w:ascii="Cambria Math" w:hAnsi="Cambria Math"/>
+                      <w:lang w:eastAsia="fr-FR"/>
+                    </w:rPr>
+                    <m:t>M</m:t>
+                  </m:r>
+                </m:e>
+                <m:sup>
+                  <m:r>
+                    <w:rPr>
+                      <w:rFonts w:ascii="Cambria Math" w:hAnsi="Cambria Math"/>
+                      <w:lang w:eastAsia="fr-FR"/>
+                    </w:rPr>
+                    <m:t>'</m:t>
+                  </m:r>
+                </m:sup>
+              </m:sSup>
+              <m:d>
+                <m:dPr>
+                  <m:ctrlPr>
+                    <w:rPr>
+                      <w:rFonts w:ascii="Cambria Math" w:hAnsi="Cambria Math"/>
+                      <w:i/>
+                      <w:lang w:eastAsia="fr-FR"/>
+                    </w:rPr>
+                  </m:ctrlPr>
+                </m:dPr>
+                <m:e>
+                  <m:r>
+                    <w:rPr>
+                      <w:rFonts w:ascii="Cambria Math" w:hAnsi="Cambria Math"/>
+                      <w:lang w:eastAsia="fr-FR"/>
+                    </w:rPr>
+                    <m:t>p</m:t>
+                  </m:r>
+                </m:e>
+              </m:d>
+            </m:den>
+          </m:f>
+        </m:oMath>
+      </m:oMathPara>
     </w:p>
     <w:p>
       <w:pPr>
@@ -2556,247 +3412,27 @@
           <w:lang w:eastAsia="fr-FR"/>
         </w:rPr>
       </w:pPr>
-    </w:p>
-    <w:p>
-      <w:pPr>
+      <w:r>
         <w:rPr>
           <w:b/>
           <w:i/>
           <w:color w:val="FF0000"/>
           <w:lang w:eastAsia="fr-FR"/>
         </w:rPr>
-      </w:pPr>
-    </w:p>
-    <w:p>
-      <w:pPr>
+        <w:t xml:space="preserve">FTBF = </w:t>
+      </w:r>
+      <w:r>
         <w:rPr>
           <w:b/>
           <w:i/>
           <w:color w:val="FF0000"/>
           <w:lang w:eastAsia="fr-FR"/>
         </w:rPr>
-      </w:pPr>
-    </w:p>
-    <w:p>
-      <w:pPr>
-        <w:rPr>
-          <w:b/>
-          <w:i/>
-          <w:color w:val="FF0000"/>
-          <w:lang w:eastAsia="fr-FR"/>
-        </w:rPr>
-      </w:pPr>
-    </w:p>
-    <w:p>
-      <w:pPr>
-        <w:rPr>
-          <w:b/>
-          <w:i/>
-          <w:color w:val="FF0000"/>
-          <w:lang w:eastAsia="fr-FR"/>
-        </w:rPr>
-      </w:pPr>
-    </w:p>
-    <w:p>
-      <w:pPr>
-        <w:rPr>
-          <w:b/>
-          <w:i/>
-          <w:color w:val="FF0000"/>
-          <w:lang w:eastAsia="fr-FR"/>
-        </w:rPr>
-      </w:pPr>
-    </w:p>
-    <w:p>
-      <w:pPr>
-        <w:rPr>
-          <w:b/>
-          <w:i/>
-          <w:color w:val="FF0000"/>
-          <w:lang w:eastAsia="fr-FR"/>
-        </w:rPr>
-      </w:pPr>
-    </w:p>
-    <w:p>
-      <w:pPr>
-        <w:rPr>
-          <w:b/>
-          <w:i/>
-          <w:color w:val="FF0000"/>
-          <w:lang w:eastAsia="fr-FR"/>
-        </w:rPr>
-      </w:pPr>
-    </w:p>
-    <w:p>
-      <w:pPr>
-        <w:rPr>
-          <w:b/>
-          <w:i/>
-          <w:color w:val="FF0000"/>
-          <w:lang w:eastAsia="fr-FR"/>
-        </w:rPr>
-      </w:pPr>
-    </w:p>
-    <w:p>
-      <w:pPr>
-        <w:rPr>
-          <w:b/>
-          <w:i/>
-          <w:color w:val="FF0000"/>
-          <w:lang w:eastAsia="fr-FR"/>
-        </w:rPr>
-      </w:pPr>
-    </w:p>
-    <w:p>
-      <w:pPr>
-        <w:rPr>
-          <w:b/>
-          <w:i/>
-          <w:color w:val="FF0000"/>
-          <w:lang w:eastAsia="fr-FR"/>
-        </w:rPr>
-      </w:pPr>
-    </w:p>
-    <w:p>
-      <w:pPr>
-        <w:rPr>
-          <w:b/>
-          <w:i/>
-          <w:color w:val="FF0000"/>
-          <w:lang w:eastAsia="fr-FR"/>
-        </w:rPr>
-      </w:pPr>
-    </w:p>
-    <w:p>
-      <w:pPr>
-        <w:rPr>
-          <w:b/>
-          <w:i/>
-          <w:color w:val="FF0000"/>
-          <w:lang w:eastAsia="fr-FR"/>
-        </w:rPr>
-      </w:pPr>
-    </w:p>
-    <w:p>
-      <w:pPr>
-        <w:rPr>
-          <w:b/>
-          <w:i/>
-          <w:color w:val="FF0000"/>
-          <w:lang w:eastAsia="fr-FR"/>
-        </w:rPr>
-      </w:pPr>
-    </w:p>
-    <w:p>
-      <w:pPr>
-        <w:pStyle w:val="question"/>
-      </w:pPr>
-      <w:r>
-        <w:t xml:space="preserve">Expliquer pourquoi le problème a été </w:t>
-      </w:r>
-      <w:r>
-        <w:t>remédié</w:t>
-      </w:r>
-      <w:r>
-        <w:t>.</w:t>
-      </w:r>
-    </w:p>
-    <w:p>
-      <w:pPr>
-        <w:rPr>
-          <w:rFonts w:asciiTheme="majorHAnsi" w:hAnsiTheme="majorHAnsi"/>
-          <w:b/>
-          <w:i/>
-          <w:color w:val="FF0000"/>
-        </w:rPr>
-      </w:pPr>
-    </w:p>
-    <w:p>
-      <w:pPr>
-        <w:rPr>
-          <w:rFonts w:asciiTheme="majorHAnsi" w:hAnsiTheme="majorHAnsi"/>
-          <w:b/>
-          <w:i/>
-          <w:color w:val="FF0000"/>
-        </w:rPr>
-      </w:pPr>
-    </w:p>
-    <w:p>
-      <w:pPr>
-        <w:rPr>
-          <w:rFonts w:asciiTheme="majorHAnsi" w:hAnsiTheme="majorHAnsi"/>
-          <w:b/>
-          <w:i/>
-          <w:color w:val="FF0000"/>
-        </w:rPr>
-      </w:pPr>
-    </w:p>
-    <w:p>
-      <w:pPr>
-        <w:pStyle w:val="question"/>
-        <w:pBdr>
-          <w:top w:val="single" w:sz="4" w:space="2" w:color="auto"/>
-        </w:pBdr>
-      </w:pPr>
-      <w:r>
-        <w:lastRenderedPageBreak/>
-        <w:t>A partir de la courbe ci-</w:t>
-      </w:r>
-      <w:r>
-        <w:t>dessous</w:t>
-      </w:r>
-      <w:r>
-        <w:t>, déterminer la quantité A.Kc</w:t>
-      </w:r>
-      <w:r>
-        <w:t xml:space="preserve"> qui permet d‘avoir le système le plus rapide. Calculer alors le temps de réponse à 5% du système.</w:t>
-      </w:r>
-    </w:p>
-    <w:p>
-      <w:pPr>
-        <w:autoSpaceDE w:val="0"/>
-        <w:autoSpaceDN w:val="0"/>
-        <w:adjustRightInd w:val="0"/>
-        <w:spacing w:after="0" w:line="240" w:lineRule="auto"/>
-        <w:rPr>
-          <w:noProof/>
-          <w:lang w:eastAsia="fr-FR"/>
-        </w:rPr>
-      </w:pPr>
-    </w:p>
-    <w:p>
-      <w:pPr>
-        <w:autoSpaceDE w:val="0"/>
-        <w:autoSpaceDN w:val="0"/>
-        <w:adjustRightInd w:val="0"/>
-        <w:spacing w:after="0" w:line="240" w:lineRule="auto"/>
-        <w:rPr>
-          <w:noProof/>
-          <w:lang w:eastAsia="fr-FR"/>
-        </w:rPr>
-      </w:pPr>
-    </w:p>
-    <w:p>
-      <w:pPr>
-        <w:autoSpaceDE w:val="0"/>
-        <w:autoSpaceDN w:val="0"/>
-        <w:adjustRightInd w:val="0"/>
-        <w:spacing w:after="0" w:line="240" w:lineRule="auto"/>
-        <w:rPr>
-          <w:noProof/>
-          <w:lang w:eastAsia="fr-FR"/>
-        </w:rPr>
-      </w:pPr>
-      <w:r>
-        <w:rPr>
-          <w:noProof/>
-          <w:lang w:eastAsia="fr-FR"/>
-        </w:rPr>
         <w:drawing>
-          <wp:inline distT="0" distB="0" distL="0" distR="0" wp14:anchorId="11007C31" wp14:editId="5AA91793">
-            <wp:extent cx="4682191" cy="3032760"/>
-            <wp:effectExtent l="0" t="0" r="4445" b="0"/>
-            <wp:docPr id="59" name="Image 41"/>
+          <wp:inline distT="0" distB="0" distL="0" distR="0" wp14:anchorId="48796A71" wp14:editId="63DE8453">
+            <wp:extent cx="1078562" cy="545625"/>
+            <wp:effectExtent l="0" t="0" r="7620" b="6985"/>
+            <wp:docPr id="707180416" name="Picture 1" descr="A black line with letters on it&#10;&#10;Description automatically generated"/>
             <wp:cNvGraphicFramePr>
               <a:graphicFrameLocks xmlns:a="http://schemas.openxmlformats.org/drawingml/2006/main" noChangeAspect="1"/>
             </wp:cNvGraphicFramePr>
@@ -2804,13 +3440,1054 @@
               <a:graphicData uri="http://schemas.openxmlformats.org/drawingml/2006/picture">
                 <pic:pic xmlns:pic="http://schemas.openxmlformats.org/drawingml/2006/picture">
                   <pic:nvPicPr>
-                    <pic:cNvPr id="0" name="Picture 41"/>
+                    <pic:cNvPr id="707180416" name="Picture 1" descr="A black line with letters on it&#10;&#10;Description automatically generated"/>
+                    <pic:cNvPicPr/>
+                  </pic:nvPicPr>
+                  <pic:blipFill>
+                    <a:blip r:embed="rId15"/>
+                    <a:stretch>
+                      <a:fillRect/>
+                    </a:stretch>
+                  </pic:blipFill>
+                  <pic:spPr>
+                    <a:xfrm>
+                      <a:off x="0" y="0"/>
+                      <a:ext cx="1082395" cy="547564"/>
+                    </a:xfrm>
+                    <a:prstGeom prst="rect">
+                      <a:avLst/>
+                    </a:prstGeom>
+                  </pic:spPr>
+                </pic:pic>
+              </a:graphicData>
+            </a:graphic>
+          </wp:inline>
+        </w:drawing>
+      </w:r>
+      <w:r>
+        <w:rPr>
+          <w:b/>
+          <w:i/>
+          <w:color w:val="FF0000"/>
+          <w:lang w:eastAsia="fr-FR"/>
+        </w:rPr>
+        <w:t xml:space="preserve"> ou </w:t>
+      </w:r>
+      <m:oMath>
+        <m:f>
+          <m:fPr>
+            <m:ctrlPr>
+              <w:rPr>
+                <w:rFonts w:ascii="Cambria Math" w:hAnsi="Cambria Math"/>
+                <w:b/>
+                <w:i/>
+                <w:color w:val="FF0000"/>
+                <w:lang w:eastAsia="fr-FR"/>
+              </w:rPr>
+            </m:ctrlPr>
+          </m:fPr>
+          <m:num>
+            <m:r>
+              <m:rPr>
+                <m:sty m:val="bi"/>
+              </m:rPr>
+              <w:rPr>
+                <w:rFonts w:ascii="Cambria Math" w:hAnsi="Cambria Math"/>
+                <w:color w:val="FF0000"/>
+                <w:lang w:eastAsia="fr-FR"/>
+              </w:rPr>
+              <m:t>Chaine direct</m:t>
+            </m:r>
+          </m:num>
+          <m:den>
+            <m:r>
+              <m:rPr>
+                <m:sty m:val="bi"/>
+              </m:rPr>
+              <w:rPr>
+                <w:rFonts w:ascii="Cambria Math" w:hAnsi="Cambria Math"/>
+                <w:color w:val="FF0000"/>
+                <w:lang w:eastAsia="fr-FR"/>
+              </w:rPr>
+              <m:t>1</m:t>
+            </m:r>
+            <m:r>
+              <m:rPr>
+                <m:sty m:val="bi"/>
+              </m:rPr>
+              <w:rPr>
+                <w:rFonts w:ascii="Cambria Math" w:hAnsi="Cambria Math"/>
+                <w:color w:val="FF0000"/>
+                <w:lang w:eastAsia="fr-FR"/>
+              </w:rPr>
+              <m:t xml:space="preserve"> </m:t>
+            </m:r>
+            <m:r>
+              <m:rPr>
+                <m:sty m:val="bi"/>
+              </m:rPr>
+              <w:rPr>
+                <w:rFonts w:ascii="Cambria Math" w:hAnsi="Cambria Math"/>
+                <w:color w:val="FF0000"/>
+                <w:lang w:eastAsia="fr-FR"/>
+              </w:rPr>
+              <m:t>+</m:t>
+            </m:r>
+            <m:r>
+              <m:rPr>
+                <m:sty m:val="bi"/>
+              </m:rPr>
+              <w:rPr>
+                <w:rFonts w:ascii="Cambria Math" w:hAnsi="Cambria Math"/>
+                <w:color w:val="FF0000"/>
+                <w:lang w:eastAsia="fr-FR"/>
+              </w:rPr>
+              <m:t xml:space="preserve"> </m:t>
+            </m:r>
+            <m:r>
+              <m:rPr>
+                <m:sty m:val="bi"/>
+              </m:rPr>
+              <w:rPr>
+                <w:rFonts w:ascii="Cambria Math" w:hAnsi="Cambria Math"/>
+                <w:color w:val="FF0000"/>
+                <w:lang w:eastAsia="fr-FR"/>
+              </w:rPr>
+              <m:t>chaine direct</m:t>
+            </m:r>
+            <m:r>
+              <m:rPr>
+                <m:sty m:val="bi"/>
+              </m:rPr>
+              <w:rPr>
+                <w:rFonts w:ascii="Cambria Math" w:hAnsi="Cambria Math"/>
+                <w:color w:val="FF0000"/>
+                <w:lang w:eastAsia="fr-FR"/>
+              </w:rPr>
+              <m:t xml:space="preserve"> </m:t>
+            </m:r>
+            <m:r>
+              <m:rPr>
+                <m:sty m:val="bi"/>
+              </m:rPr>
+              <w:rPr>
+                <w:rFonts w:ascii="Cambria Math" w:hAnsi="Cambria Math"/>
+                <w:color w:val="FF0000"/>
+                <w:lang w:eastAsia="fr-FR"/>
+              </w:rPr>
+              <m:t>*</m:t>
+            </m:r>
+            <m:r>
+              <m:rPr>
+                <m:sty m:val="bi"/>
+              </m:rPr>
+              <w:rPr>
+                <w:rFonts w:ascii="Cambria Math" w:hAnsi="Cambria Math"/>
+                <w:color w:val="FF0000"/>
+                <w:lang w:eastAsia="fr-FR"/>
+              </w:rPr>
+              <m:t xml:space="preserve"> </m:t>
+            </m:r>
+            <m:r>
+              <m:rPr>
+                <m:sty m:val="bi"/>
+              </m:rPr>
+              <w:rPr>
+                <w:rFonts w:ascii="Cambria Math" w:hAnsi="Cambria Math"/>
+                <w:color w:val="FF0000"/>
+                <w:lang w:eastAsia="fr-FR"/>
+              </w:rPr>
+              <m:t>retour</m:t>
+            </m:r>
+          </m:den>
+        </m:f>
+        <m:r>
+          <m:rPr>
+            <m:sty m:val="bi"/>
+          </m:rPr>
+          <w:rPr>
+            <w:rFonts w:ascii="Cambria Math" w:hAnsi="Cambria Math"/>
+            <w:color w:val="FF0000"/>
+            <w:lang w:eastAsia="fr-FR"/>
+          </w:rPr>
+          <m:t>=</m:t>
+        </m:r>
+        <m:f>
+          <m:fPr>
+            <m:ctrlPr>
+              <w:rPr>
+                <w:rFonts w:ascii="Cambria Math" w:hAnsi="Cambria Math"/>
+                <w:b/>
+                <w:i/>
+                <w:color w:val="FF0000"/>
+                <w:lang w:eastAsia="fr-FR"/>
+              </w:rPr>
+            </m:ctrlPr>
+          </m:fPr>
+          <m:num>
+            <m:r>
+              <m:rPr>
+                <m:sty m:val="bi"/>
+              </m:rPr>
+              <w:rPr>
+                <w:rFonts w:ascii="Cambria Math" w:hAnsi="Cambria Math"/>
+                <w:color w:val="FF0000"/>
+                <w:lang w:eastAsia="fr-FR"/>
+              </w:rPr>
+              <m:t>O</m:t>
+            </m:r>
+            <m:d>
+              <m:dPr>
+                <m:ctrlPr>
+                  <w:rPr>
+                    <w:rFonts w:ascii="Cambria Math" w:hAnsi="Cambria Math"/>
+                    <w:b/>
+                    <w:i/>
+                    <w:color w:val="FF0000"/>
+                    <w:lang w:eastAsia="fr-FR"/>
+                  </w:rPr>
+                </m:ctrlPr>
+              </m:dPr>
+              <m:e>
+                <m:r>
+                  <m:rPr>
+                    <m:sty m:val="bi"/>
+                  </m:rPr>
+                  <w:rPr>
+                    <w:rFonts w:ascii="Cambria Math" w:hAnsi="Cambria Math"/>
+                    <w:color w:val="FF0000"/>
+                    <w:lang w:eastAsia="fr-FR"/>
+                  </w:rPr>
+                  <m:t>p</m:t>
+                </m:r>
+              </m:e>
+            </m:d>
+          </m:num>
+          <m:den>
+            <m:sSub>
+              <m:sSubPr>
+                <m:ctrlPr>
+                  <w:rPr>
+                    <w:rFonts w:ascii="Cambria Math" w:hAnsi="Cambria Math"/>
+                    <w:b/>
+                    <w:i/>
+                    <w:color w:val="FF0000"/>
+                    <w:lang w:eastAsia="fr-FR"/>
+                  </w:rPr>
+                </m:ctrlPr>
+              </m:sSubPr>
+              <m:e>
+                <m:r>
+                  <m:rPr>
+                    <m:sty m:val="bi"/>
+                  </m:rPr>
+                  <w:rPr>
+                    <w:rFonts w:ascii="Cambria Math" w:hAnsi="Cambria Math"/>
+                    <w:color w:val="FF0000"/>
+                    <w:lang w:eastAsia="fr-FR"/>
+                  </w:rPr>
+                  <m:t>K</m:t>
+                </m:r>
+              </m:e>
+              <m:sub>
+                <m:r>
+                  <m:rPr>
+                    <m:sty m:val="bi"/>
+                  </m:rPr>
+                  <w:rPr>
+                    <w:rFonts w:ascii="Cambria Math" w:hAnsi="Cambria Math"/>
+                    <w:color w:val="FF0000"/>
+                    <w:lang w:eastAsia="fr-FR"/>
+                  </w:rPr>
+                  <m:t>c</m:t>
+                </m:r>
+              </m:sub>
+            </m:sSub>
+            <m:r>
+              <m:rPr>
+                <m:sty m:val="bi"/>
+              </m:rPr>
+              <w:rPr>
+                <w:rFonts w:ascii="Cambria Math" w:hAnsi="Cambria Math"/>
+                <w:color w:val="FF0000"/>
+                <w:lang w:eastAsia="fr-FR"/>
+              </w:rPr>
+              <m:t>B(p)</m:t>
+            </m:r>
+          </m:den>
+        </m:f>
+      </m:oMath>
+    </w:p>
+    <w:p>
+      <w:pPr>
+        <w:rPr>
+          <w:rFonts w:eastAsiaTheme="minorEastAsia"/>
+          <w:b/>
+          <w:i/>
+          <w:color w:val="FF0000"/>
+          <w:lang w:eastAsia="fr-FR"/>
+        </w:rPr>
+      </w:pPr>
+      <m:oMathPara>
+        <m:oMath>
+          <m:f>
+            <m:fPr>
+              <m:ctrlPr>
+                <w:rPr>
+                  <w:rFonts w:ascii="Cambria Math" w:hAnsi="Cambria Math"/>
+                  <w:b/>
+                  <w:i/>
+                  <w:color w:val="FF0000"/>
+                  <w:lang w:eastAsia="fr-FR"/>
+                </w:rPr>
+              </m:ctrlPr>
+            </m:fPr>
+            <m:num>
+              <m:r>
+                <m:rPr>
+                  <m:sty m:val="bi"/>
+                </m:rPr>
+                <w:rPr>
+                  <w:rFonts w:ascii="Cambria Math" w:hAnsi="Cambria Math"/>
+                  <w:color w:val="FF0000"/>
+                  <w:lang w:eastAsia="fr-FR"/>
+                </w:rPr>
+                <m:t>O</m:t>
+              </m:r>
+              <m:d>
+                <m:dPr>
+                  <m:ctrlPr>
+                    <w:rPr>
+                      <w:rFonts w:ascii="Cambria Math" w:hAnsi="Cambria Math"/>
+                      <w:b/>
+                      <w:i/>
+                      <w:color w:val="FF0000"/>
+                      <w:lang w:eastAsia="fr-FR"/>
+                    </w:rPr>
+                  </m:ctrlPr>
+                </m:dPr>
+                <m:e>
+                  <m:r>
+                    <m:rPr>
+                      <m:sty m:val="bi"/>
+                    </m:rPr>
+                    <w:rPr>
+                      <w:rFonts w:ascii="Cambria Math" w:hAnsi="Cambria Math"/>
+                      <w:color w:val="FF0000"/>
+                      <w:lang w:eastAsia="fr-FR"/>
+                    </w:rPr>
+                    <m:t>p</m:t>
+                  </m:r>
+                </m:e>
+              </m:d>
+            </m:num>
+            <m:den>
+              <m:r>
+                <m:rPr>
+                  <m:sty m:val="bi"/>
+                </m:rPr>
+                <w:rPr>
+                  <w:rFonts w:ascii="Cambria Math" w:hAnsi="Cambria Math"/>
+                  <w:color w:val="FF0000"/>
+                  <w:lang w:eastAsia="fr-FR"/>
+                </w:rPr>
+                <m:t>B</m:t>
+              </m:r>
+              <m:d>
+                <m:dPr>
+                  <m:ctrlPr>
+                    <w:rPr>
+                      <w:rFonts w:ascii="Cambria Math" w:hAnsi="Cambria Math"/>
+                      <w:b/>
+                      <w:i/>
+                      <w:color w:val="FF0000"/>
+                      <w:lang w:eastAsia="fr-FR"/>
+                    </w:rPr>
+                  </m:ctrlPr>
+                </m:dPr>
+                <m:e>
+                  <m:r>
+                    <m:rPr>
+                      <m:sty m:val="bi"/>
+                    </m:rPr>
+                    <w:rPr>
+                      <w:rFonts w:ascii="Cambria Math" w:hAnsi="Cambria Math"/>
+                      <w:color w:val="FF0000"/>
+                      <w:lang w:eastAsia="fr-FR"/>
+                    </w:rPr>
+                    <m:t>p</m:t>
+                  </m:r>
+                </m:e>
+              </m:d>
+            </m:den>
+          </m:f>
+          <m:r>
+            <m:rPr>
+              <m:sty m:val="bi"/>
+            </m:rPr>
+            <w:rPr>
+              <w:rFonts w:ascii="Cambria Math" w:hAnsi="Cambria Math"/>
+              <w:color w:val="FF0000"/>
+              <w:lang w:eastAsia="fr-FR"/>
+            </w:rPr>
+            <m:t>=</m:t>
+          </m:r>
+          <m:f>
+            <m:fPr>
+              <m:ctrlPr>
+                <w:rPr>
+                  <w:rFonts w:ascii="Cambria Math" w:hAnsi="Cambria Math"/>
+                  <w:b/>
+                  <w:i/>
+                  <w:color w:val="FF0000"/>
+                  <w:lang w:eastAsia="fr-FR"/>
+                </w:rPr>
+              </m:ctrlPr>
+            </m:fPr>
+            <m:num>
+              <m:r>
+                <m:rPr>
+                  <m:sty m:val="bi"/>
+                </m:rPr>
+                <w:rPr>
+                  <w:rFonts w:ascii="Cambria Math" w:hAnsi="Cambria Math"/>
+                  <w:color w:val="FF0000"/>
+                  <w:lang w:eastAsia="fr-FR"/>
+                </w:rPr>
+                <m:t>1</m:t>
+              </m:r>
+            </m:num>
+            <m:den>
+              <m:r>
+                <m:rPr>
+                  <m:sty m:val="bi"/>
+                </m:rPr>
+                <w:rPr>
+                  <w:rFonts w:ascii="Cambria Math" w:hAnsi="Cambria Math"/>
+                  <w:color w:val="FF0000"/>
+                  <w:lang w:eastAsia="fr-FR"/>
+                </w:rPr>
+                <m:t>1+</m:t>
+              </m:r>
+              <m:f>
+                <m:fPr>
+                  <m:ctrlPr>
+                    <w:rPr>
+                      <w:rFonts w:ascii="Cambria Math" w:hAnsi="Cambria Math"/>
+                      <w:b/>
+                      <w:i/>
+                      <w:color w:val="FF0000"/>
+                      <w:lang w:eastAsia="fr-FR"/>
+                    </w:rPr>
+                  </m:ctrlPr>
+                </m:fPr>
+                <m:num>
+                  <m:r>
+                    <m:rPr>
+                      <m:sty m:val="bi"/>
+                    </m:rPr>
+                    <w:rPr>
+                      <w:rFonts w:ascii="Cambria Math" w:hAnsi="Cambria Math"/>
+                      <w:color w:val="FF0000"/>
+                      <w:lang w:eastAsia="fr-FR"/>
+                    </w:rPr>
+                    <m:t>1</m:t>
+                  </m:r>
+                </m:num>
+                <m:den>
+                  <m:sSub>
+                    <m:sSubPr>
+                      <m:ctrlPr>
+                        <w:rPr>
+                          <w:rFonts w:ascii="Cambria Math" w:hAnsi="Cambria Math"/>
+                          <w:b/>
+                          <w:i/>
+                          <w:color w:val="FF0000"/>
+                          <w:lang w:eastAsia="fr-FR"/>
+                        </w:rPr>
+                      </m:ctrlPr>
+                    </m:sSubPr>
+                    <m:e>
+                      <m:r>
+                        <m:rPr>
+                          <m:sty m:val="bi"/>
+                        </m:rPr>
+                        <w:rPr>
+                          <w:rFonts w:ascii="Cambria Math" w:hAnsi="Cambria Math"/>
+                          <w:color w:val="FF0000"/>
+                          <w:lang w:eastAsia="fr-FR"/>
+                        </w:rPr>
+                        <m:t>K</m:t>
+                      </m:r>
+                    </m:e>
+                    <m:sub>
+                      <m:r>
+                        <m:rPr>
+                          <m:sty m:val="bi"/>
+                        </m:rPr>
+                        <w:rPr>
+                          <w:rFonts w:ascii="Cambria Math" w:hAnsi="Cambria Math"/>
+                          <w:color w:val="FF0000"/>
+                          <w:lang w:eastAsia="fr-FR"/>
+                        </w:rPr>
+                        <m:t>c.A.0,003</m:t>
+                      </m:r>
+                    </m:sub>
+                  </m:sSub>
+                </m:den>
+              </m:f>
+              <m:r>
+                <m:rPr>
+                  <m:sty m:val="bi"/>
+                </m:rPr>
+                <w:rPr>
+                  <w:rFonts w:ascii="Cambria Math" w:hAnsi="Cambria Math"/>
+                  <w:color w:val="FF0000"/>
+                  <w:lang w:eastAsia="fr-FR"/>
+                </w:rPr>
+                <m:t>.p+</m:t>
+              </m:r>
+              <m:f>
+                <m:fPr>
+                  <m:ctrlPr>
+                    <w:rPr>
+                      <w:rFonts w:ascii="Cambria Math" w:hAnsi="Cambria Math"/>
+                      <w:b/>
+                      <w:i/>
+                      <w:color w:val="FF0000"/>
+                      <w:lang w:eastAsia="fr-FR"/>
+                    </w:rPr>
+                  </m:ctrlPr>
+                </m:fPr>
+                <m:num>
+                  <m:r>
+                    <m:rPr>
+                      <m:sty m:val="bi"/>
+                    </m:rPr>
+                    <w:rPr>
+                      <w:rFonts w:ascii="Cambria Math" w:hAnsi="Cambria Math"/>
+                      <w:color w:val="FF0000"/>
+                      <w:lang w:eastAsia="fr-FR"/>
+                    </w:rPr>
+                    <m:t>0,025</m:t>
+                  </m:r>
+                </m:num>
+                <m:den>
+                  <m:sSub>
+                    <m:sSubPr>
+                      <m:ctrlPr>
+                        <w:rPr>
+                          <w:rFonts w:ascii="Cambria Math" w:hAnsi="Cambria Math"/>
+                          <w:b/>
+                          <w:i/>
+                          <w:color w:val="FF0000"/>
+                          <w:lang w:eastAsia="fr-FR"/>
+                        </w:rPr>
+                      </m:ctrlPr>
+                    </m:sSubPr>
+                    <m:e>
+                      <m:r>
+                        <m:rPr>
+                          <m:sty m:val="bi"/>
+                        </m:rPr>
+                        <w:rPr>
+                          <w:rFonts w:ascii="Cambria Math" w:hAnsi="Cambria Math"/>
+                          <w:color w:val="FF0000"/>
+                          <w:lang w:eastAsia="fr-FR"/>
+                        </w:rPr>
+                        <m:t>K</m:t>
+                      </m:r>
+                    </m:e>
+                    <m:sub>
+                      <m:r>
+                        <m:rPr>
+                          <m:sty m:val="bi"/>
+                        </m:rPr>
+                        <w:rPr>
+                          <w:rFonts w:ascii="Cambria Math" w:hAnsi="Cambria Math"/>
+                          <w:color w:val="FF0000"/>
+                          <w:lang w:eastAsia="fr-FR"/>
+                        </w:rPr>
+                        <m:t>c</m:t>
+                      </m:r>
+                    </m:sub>
+                  </m:sSub>
+                  <m:r>
+                    <m:rPr>
+                      <m:sty m:val="bi"/>
+                    </m:rPr>
+                    <w:rPr>
+                      <w:rFonts w:ascii="Cambria Math" w:hAnsi="Cambria Math"/>
+                      <w:color w:val="FF0000"/>
+                      <w:lang w:eastAsia="fr-FR"/>
+                    </w:rPr>
+                    <m:t>.A.0,003</m:t>
+                  </m:r>
+                </m:den>
+              </m:f>
+              <m:r>
+                <m:rPr>
+                  <m:sty m:val="bi"/>
+                </m:rPr>
+                <w:rPr>
+                  <w:rFonts w:ascii="Cambria Math" w:hAnsi="Cambria Math"/>
+                  <w:color w:val="FF0000"/>
+                  <w:lang w:eastAsia="fr-FR"/>
+                </w:rPr>
+                <m:t>.</m:t>
+              </m:r>
+              <m:sSup>
+                <m:sSupPr>
+                  <m:ctrlPr>
+                    <w:rPr>
+                      <w:rFonts w:ascii="Cambria Math" w:hAnsi="Cambria Math"/>
+                      <w:b/>
+                      <w:i/>
+                      <w:color w:val="FF0000"/>
+                      <w:lang w:eastAsia="fr-FR"/>
+                    </w:rPr>
+                  </m:ctrlPr>
+                </m:sSupPr>
+                <m:e>
+                  <m:r>
+                    <m:rPr>
+                      <m:sty m:val="bi"/>
+                    </m:rPr>
+                    <w:rPr>
+                      <w:rFonts w:ascii="Cambria Math" w:hAnsi="Cambria Math"/>
+                      <w:color w:val="FF0000"/>
+                      <w:lang w:eastAsia="fr-FR"/>
+                    </w:rPr>
+                    <m:t>p</m:t>
+                  </m:r>
+                </m:e>
+                <m:sup>
+                  <m:r>
+                    <m:rPr>
+                      <m:sty m:val="bi"/>
+                    </m:rPr>
+                    <w:rPr>
+                      <w:rFonts w:ascii="Cambria Math" w:hAnsi="Cambria Math"/>
+                      <w:color w:val="FF0000"/>
+                      <w:lang w:eastAsia="fr-FR"/>
+                    </w:rPr>
+                    <m:t>2</m:t>
+                  </m:r>
+                </m:sup>
+              </m:sSup>
+            </m:den>
+          </m:f>
+        </m:oMath>
+      </m:oMathPara>
+    </w:p>
+    <w:p>
+      <w:pPr>
+        <w:rPr>
+          <w:b/>
+          <w:i/>
+          <w:color w:val="FF0000"/>
+          <w:lang w:eastAsia="fr-FR"/>
+        </w:rPr>
+      </w:pPr>
+    </w:p>
+    <w:p>
+      <w:pPr>
+        <w:rPr>
+          <w:b/>
+          <w:i/>
+          <w:color w:val="FF0000"/>
+          <w:lang w:eastAsia="fr-FR"/>
+        </w:rPr>
+      </w:pPr>
+      <w:r>
+        <w:rPr>
+          <w:b/>
+          <w:i/>
+          <w:noProof/>
+          <w:color w:val="FF0000"/>
+          <w:lang w:eastAsia="fr-FR"/>
+        </w:rPr>
+        <mc:AlternateContent>
+          <mc:Choice Requires="wpi">
+            <w:drawing>
+              <wp:anchor distT="0" distB="0" distL="114300" distR="114300" simplePos="0" relativeHeight="251669504" behindDoc="0" locked="0" layoutInCell="1" allowOverlap="1" wp14:anchorId="4024A2A6" wp14:editId="3509AABD">
+                <wp:simplePos x="0" y="0"/>
+                <wp:positionH relativeFrom="column">
+                  <wp:posOffset>2214245</wp:posOffset>
+                </wp:positionH>
+                <wp:positionV relativeFrom="paragraph">
+                  <wp:posOffset>-38100</wp:posOffset>
+                </wp:positionV>
+                <wp:extent cx="1293120" cy="348850"/>
+                <wp:effectExtent l="57150" t="57150" r="40640" b="51435"/>
+                <wp:wrapNone/>
+                <wp:docPr id="974154176" name="Ink 8"/>
+                <wp:cNvGraphicFramePr/>
+                <a:graphic xmlns:a="http://schemas.openxmlformats.org/drawingml/2006/main">
+                  <a:graphicData uri="http://schemas.microsoft.com/office/word/2010/wordprocessingInk">
+                    <w14:contentPart bwMode="auto" r:id="rId16">
+                      <w14:nvContentPartPr>
+                        <w14:cNvContentPartPr/>
+                      </w14:nvContentPartPr>
+                      <w14:xfrm>
+                        <a:off x="0" y="0"/>
+                        <a:ext cx="1293120" cy="348850"/>
+                      </w14:xfrm>
+                    </w14:contentPart>
+                  </a:graphicData>
+                </a:graphic>
+              </wp:anchor>
+            </w:drawing>
+          </mc:Choice>
+          <mc:Fallback>
+            <w:pict>
+              <v:shapetype w14:anchorId="7115FE64" id="_x0000_t75" coordsize="21600,21600" o:spt="75" o:preferrelative="t" path="m@4@5l@4@11@9@11@9@5xe" filled="f" stroked="f">
+                <v:stroke joinstyle="miter"/>
+                <v:formulas>
+                  <v:f eqn="if lineDrawn pixelLineWidth 0"/>
+                  <v:f eqn="sum @0 1 0"/>
+                  <v:f eqn="sum 0 0 @1"/>
+                  <v:f eqn="prod @2 1 2"/>
+                  <v:f eqn="prod @3 21600 pixelWidth"/>
+                  <v:f eqn="prod @3 21600 pixelHeight"/>
+                  <v:f eqn="sum @0 0 1"/>
+                  <v:f eqn="prod @6 1 2"/>
+                  <v:f eqn="prod @7 21600 pixelWidth"/>
+                  <v:f eqn="sum @8 21600 0"/>
+                  <v:f eqn="prod @7 21600 pixelHeight"/>
+                  <v:f eqn="sum @10 21600 0"/>
+                </v:formulas>
+                <v:path o:extrusionok="f" gradientshapeok="t" o:connecttype="rect"/>
+                <o:lock v:ext="edit" aspectratio="t"/>
+              </v:shapetype>
+              <v:shape id="Ink 8" o:spid="_x0000_s1026" type="#_x0000_t75" style="position:absolute;margin-left:173.65pt;margin-top:-3.7pt;width:103.2pt;height:28.85pt;z-index:251669504;visibility:visible;mso-wrap-style:square;mso-wrap-distance-left:9pt;mso-wrap-distance-top:0;mso-wrap-distance-right:9pt;mso-wrap-distance-bottom:0;mso-position-horizontal:absolute;mso-position-horizontal-relative:text;mso-position-vertical:absolute;mso-position-vertical-relative:text" o:gfxdata="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">
+                <v:imagedata r:id="rId17" o:title=""/>
+              </v:shape>
+            </w:pict>
+          </mc:Fallback>
+        </mc:AlternateContent>
+      </w:r>
+      <w:r>
+        <w:rPr>
+          <w:b/>
+          <w:i/>
+          <w:color w:val="FF0000"/>
+          <w:lang w:eastAsia="fr-FR"/>
+        </w:rPr>
+        <w:t>Pour faire identification il faut avoir k/1+…. Et pas k/1-</w:t>
+      </w:r>
+    </w:p>
+    <w:p>
+      <w:pPr>
+        <w:rPr>
+          <w:b/>
+          <w:i/>
+          <w:color w:val="FF0000"/>
+          <w:lang w:eastAsia="fr-FR"/>
+        </w:rPr>
+      </w:pPr>
+    </w:p>
+    <w:p>
+      <w:pPr>
+        <w:rPr>
+          <w:b/>
+          <w:i/>
+          <w:color w:val="FF0000"/>
+          <w:lang w:eastAsia="fr-FR"/>
+        </w:rPr>
+      </w:pPr>
+    </w:p>
+    <w:p>
+      <w:pPr>
+        <w:rPr>
+          <w:b/>
+          <w:i/>
+          <w:color w:val="FF0000"/>
+          <w:lang w:eastAsia="fr-FR"/>
+        </w:rPr>
+      </w:pPr>
+    </w:p>
+    <w:p>
+      <w:pPr>
+        <w:rPr>
+          <w:b/>
+          <w:i/>
+          <w:color w:val="FF0000"/>
+          <w:lang w:eastAsia="fr-FR"/>
+        </w:rPr>
+      </w:pPr>
+    </w:p>
+    <w:p>
+      <w:pPr>
+        <w:rPr>
+          <w:b/>
+          <w:i/>
+          <w:color w:val="FF0000"/>
+          <w:lang w:eastAsia="fr-FR"/>
+        </w:rPr>
+      </w:pPr>
+    </w:p>
+    <w:p>
+      <w:pPr>
+        <w:rPr>
+          <w:b/>
+          <w:i/>
+          <w:color w:val="FF0000"/>
+          <w:lang w:eastAsia="fr-FR"/>
+        </w:rPr>
+      </w:pPr>
+    </w:p>
+    <w:p>
+      <w:pPr>
+        <w:rPr>
+          <w:b/>
+          <w:i/>
+          <w:color w:val="FF0000"/>
+          <w:lang w:eastAsia="fr-FR"/>
+        </w:rPr>
+      </w:pPr>
+    </w:p>
+    <w:p>
+      <w:pPr>
+        <w:rPr>
+          <w:b/>
+          <w:i/>
+          <w:color w:val="FF0000"/>
+          <w:lang w:eastAsia="fr-FR"/>
+        </w:rPr>
+      </w:pPr>
+    </w:p>
+    <w:p>
+      <w:pPr>
+        <w:rPr>
+          <w:b/>
+          <w:i/>
+          <w:color w:val="FF0000"/>
+          <w:lang w:eastAsia="fr-FR"/>
+        </w:rPr>
+      </w:pPr>
+    </w:p>
+    <w:p>
+      <w:pPr>
+        <w:rPr>
+          <w:b/>
+          <w:i/>
+          <w:color w:val="FF0000"/>
+          <w:lang w:eastAsia="fr-FR"/>
+        </w:rPr>
+      </w:pPr>
+    </w:p>
+    <w:p>
+      <w:pPr>
+        <w:pStyle w:val="question"/>
+      </w:pPr>
+      <w:r>
+        <w:t xml:space="preserve">Expliquer pourquoi le problème a été </w:t>
+      </w:r>
+      <w:r>
+        <w:t>remédié</w:t>
+      </w:r>
+      <w:r>
+        <w:t>.</w:t>
+      </w:r>
+    </w:p>
+    <w:p>
+      <w:pPr>
+        <w:rPr>
+          <w:b/>
+          <w:i/>
+          <w:color w:val="FF0000"/>
+          <w:lang w:eastAsia="fr-FR"/>
+        </w:rPr>
+      </w:pPr>
+      <w:r>
+        <w:rPr>
+          <w:b/>
+          <w:i/>
+          <w:color w:val="FF0000"/>
+          <w:lang w:eastAsia="fr-FR"/>
+        </w:rPr>
+        <w:t>Avec cette nouvelle fonction de transfert l’erreur statique en régime permanant sera null</w:t>
+      </w:r>
+    </w:p>
+    <w:p>
+      <w:pPr>
+        <w:pStyle w:val="question"/>
+        <w:pBdr>
+          <w:top w:val="single" w:sz="4" w:space="2" w:color="auto"/>
+        </w:pBdr>
+      </w:pPr>
+      <w:r>
+        <w:t>A partir de la courbe ci-</w:t>
+      </w:r>
+      <w:r>
+        <w:t>dessous</w:t>
+      </w:r>
+      <w:r>
+        <w:t>, déterminer la quantité A.Kc</w:t>
+      </w:r>
+      <w:r>
+        <w:t xml:space="preserve"> qui permet d‘avoir le système le plus rapide. Calculer alors le temps de réponse à 5% du système.</w:t>
+      </w:r>
+    </w:p>
+    <w:p>
+      <w:pPr>
+        <w:autoSpaceDE w:val="0"/>
+        <w:autoSpaceDN w:val="0"/>
+        <w:adjustRightInd w:val="0"/>
+        <w:spacing w:after="0" w:line="240" w:lineRule="auto"/>
+        <w:rPr>
+          <w:noProof/>
+          <w:lang w:eastAsia="fr-FR"/>
+        </w:rPr>
+      </w:pPr>
+      <w:r>
+        <w:rPr>
+          <w:noProof/>
+          <w:lang w:eastAsia="fr-FR"/>
+        </w:rPr>
+        <w:t>Sur l’axe des y c’est le temps de reponse * 5%</w:t>
+      </w:r>
+    </w:p>
+    <w:p>
+      <w:pPr>
+        <w:autoSpaceDE w:val="0"/>
+        <w:autoSpaceDN w:val="0"/>
+        <w:adjustRightInd w:val="0"/>
+        <w:spacing w:after="0" w:line="240" w:lineRule="auto"/>
+        <w:rPr>
+          <w:noProof/>
+          <w:lang w:eastAsia="fr-FR"/>
+        </w:rPr>
+      </w:pPr>
+    </w:p>
+    <w:p>
+      <w:pPr>
+        <w:autoSpaceDE w:val="0"/>
+        <w:autoSpaceDN w:val="0"/>
+        <w:adjustRightInd w:val="0"/>
+        <w:spacing w:after="0" w:line="240" w:lineRule="auto"/>
+        <w:rPr>
+          <w:noProof/>
+          <w:lang w:eastAsia="fr-FR"/>
+        </w:rPr>
+      </w:pPr>
+      <w:r>
+        <w:rPr>
+          <w:noProof/>
+          <w:lang w:eastAsia="fr-FR"/>
+        </w:rPr>
+        <mc:AlternateContent>
+          <mc:Choice Requires="wpi">
+            <w:drawing>
+              <wp:anchor distT="0" distB="0" distL="114300" distR="114300" simplePos="0" relativeHeight="251666432" behindDoc="0" locked="0" layoutInCell="1" allowOverlap="1" wp14:anchorId="1F2F1E87" wp14:editId="29C5BA17">
+                <wp:simplePos x="0" y="0"/>
+                <wp:positionH relativeFrom="column">
+                  <wp:posOffset>114084</wp:posOffset>
+                </wp:positionH>
+                <wp:positionV relativeFrom="paragraph">
+                  <wp:posOffset>2178428</wp:posOffset>
+                </wp:positionV>
+                <wp:extent cx="618840" cy="431280"/>
+                <wp:effectExtent l="57150" t="57150" r="48260" b="45085"/>
+                <wp:wrapNone/>
+                <wp:docPr id="1147481933" name="Ink 4"/>
+                <wp:cNvGraphicFramePr/>
+                <a:graphic xmlns:a="http://schemas.openxmlformats.org/drawingml/2006/main">
+                  <a:graphicData uri="http://schemas.microsoft.com/office/word/2010/wordprocessingInk">
+                    <w14:contentPart bwMode="auto" r:id="rId18">
+                      <w14:nvContentPartPr>
+                        <w14:cNvContentPartPr/>
+                      </w14:nvContentPartPr>
+                      <w14:xfrm>
+                        <a:off x="0" y="0"/>
+                        <a:ext cx="618840" cy="431280"/>
+                      </w14:xfrm>
+                    </w14:contentPart>
+                  </a:graphicData>
+                </a:graphic>
+              </wp:anchor>
+            </w:drawing>
+          </mc:Choice>
+          <mc:Fallback>
+            <w:pict>
+              <v:shape w14:anchorId="7604F77F" id="Ink 4" o:spid="_x0000_s1026" type="#_x0000_t75" style="position:absolute;margin-left:8.3pt;margin-top:170.85pt;width:50.15pt;height:35.35pt;z-index:251666432;visibility:visible;mso-wrap-style:square;mso-wrap-distance-left:9pt;mso-wrap-distance-top:0;mso-wrap-distance-right:9pt;mso-wrap-distance-bottom:0;mso-position-horizontal:absolute;mso-position-horizontal-relative:text;mso-position-vertical:absolute;mso-position-vertical-relative:text" o:gfxdata="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">
+                <v:imagedata r:id="rId19" o:title=""/>
+              </v:shape>
+            </w:pict>
+          </mc:Fallback>
+        </mc:AlternateContent>
+      </w:r>
+      <w:r>
+        <w:rPr>
+          <w:noProof/>
+          <w:lang w:eastAsia="fr-FR"/>
+        </w:rPr>
+        <mc:AlternateContent>
+          <mc:Choice Requires="wpi">
+            <w:drawing>
+              <wp:anchor distT="0" distB="0" distL="114300" distR="114300" simplePos="0" relativeHeight="251665408" behindDoc="0" locked="0" layoutInCell="1" allowOverlap="1" wp14:anchorId="36A34C9F" wp14:editId="7A4F39ED">
+                <wp:simplePos x="0" y="0"/>
+                <wp:positionH relativeFrom="column">
+                  <wp:posOffset>1884564</wp:posOffset>
+                </wp:positionH>
+                <wp:positionV relativeFrom="paragraph">
+                  <wp:posOffset>2704028</wp:posOffset>
+                </wp:positionV>
+                <wp:extent cx="419400" cy="307800"/>
+                <wp:effectExtent l="57150" t="57150" r="0" b="54610"/>
+                <wp:wrapNone/>
+                <wp:docPr id="320371732" name="Ink 3"/>
+                <wp:cNvGraphicFramePr/>
+                <a:graphic xmlns:a="http://schemas.openxmlformats.org/drawingml/2006/main">
+                  <a:graphicData uri="http://schemas.microsoft.com/office/word/2010/wordprocessingInk">
+                    <w14:contentPart bwMode="auto" r:id="rId20">
+                      <w14:nvContentPartPr>
+                        <w14:cNvContentPartPr/>
+                      </w14:nvContentPartPr>
+                      <w14:xfrm>
+                        <a:off x="0" y="0"/>
+                        <a:ext cx="419400" cy="307800"/>
+                      </w14:xfrm>
+                    </w14:contentPart>
+                  </a:graphicData>
+                </a:graphic>
+              </wp:anchor>
+            </w:drawing>
+          </mc:Choice>
+          <mc:Fallback>
+            <w:pict>
+              <v:shape w14:anchorId="7C4B1531" id="Ink 3" o:spid="_x0000_s1026" type="#_x0000_t75" style="position:absolute;margin-left:147.7pt;margin-top:212.2pt;width:34.4pt;height:25.7pt;z-index:251665408;visibility:visible;mso-wrap-style:square;mso-wrap-distance-left:9pt;mso-wrap-distance-top:0;mso-wrap-distance-right:9pt;mso-wrap-distance-bottom:0;mso-position-horizontal:absolute;mso-position-horizontal-relative:text;mso-position-vertical:absolute;mso-position-vertical-relative:text" o:gfxdata="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">
+                <v:imagedata r:id="rId21" o:title=""/>
+              </v:shape>
+            </w:pict>
+          </mc:Fallback>
+        </mc:AlternateContent>
+      </w:r>
+      <w:r>
+        <w:rPr>
+          <w:noProof/>
+          <w:lang w:eastAsia="fr-FR"/>
+        </w:rPr>
+        <w:drawing>
+          <wp:inline distT="0" distB="0" distL="0" distR="0" wp14:anchorId="11007C31" wp14:editId="21C7EDD7">
+            <wp:extent cx="4682191" cy="3032760"/>
+            <wp:effectExtent l="0" t="0" r="4445" b="0"/>
+            <wp:docPr id="59" name="Image 41" descr="A graph of a function&#10;&#10;Description automatically generated"/>
+            <wp:cNvGraphicFramePr>
+              <a:graphicFrameLocks xmlns:a="http://schemas.openxmlformats.org/drawingml/2006/main" noChangeAspect="1"/>
+            </wp:cNvGraphicFramePr>
+            <a:graphic xmlns:a="http://schemas.openxmlformats.org/drawingml/2006/main">
+              <a:graphicData uri="http://schemas.openxmlformats.org/drawingml/2006/picture">
+                <pic:pic xmlns:pic="http://schemas.openxmlformats.org/drawingml/2006/picture">
+                  <pic:nvPicPr>
+                    <pic:cNvPr id="59" name="Image 41" descr="A graph of a function&#10;&#10;Description automatically generated"/>
                     <pic:cNvPicPr>
                       <a:picLocks noChangeAspect="1" noChangeArrowheads="1"/>
                     </pic:cNvPicPr>
                   </pic:nvPicPr>
                   <pic:blipFill>
-                    <a:blip r:embed="rId15" cstate="print"/>
+                    <a:blip r:embed="rId22" cstate="print"/>
                     <a:srcRect/>
                     <a:stretch>
                       <a:fillRect/>
@@ -2886,6 +4563,114 @@
           <w:lang w:eastAsia="fr-FR"/>
         </w:rPr>
       </w:pPr>
+      <m:oMathPara>
+        <m:oMath>
+          <m:f>
+            <m:fPr>
+              <m:ctrlPr>
+                <w:rPr>
+                  <w:rFonts w:ascii="Cambria Math" w:hAnsi="Cambria Math"/>
+                  <w:i/>
+                  <w:noProof/>
+                  <w:lang w:eastAsia="fr-FR"/>
+                </w:rPr>
+              </m:ctrlPr>
+            </m:fPr>
+            <m:num>
+              <m:r>
+                <w:rPr>
+                  <w:rFonts w:ascii="Cambria Math" w:hAnsi="Cambria Math"/>
+                  <w:noProof/>
+                  <w:lang w:eastAsia="fr-FR"/>
+                </w:rPr>
+                <m:t>23</m:t>
+              </m:r>
+            </m:num>
+            <m:den>
+              <m:r>
+                <w:rPr>
+                  <w:rFonts w:ascii="Cambria Math" w:hAnsi="Cambria Math"/>
+                  <w:noProof/>
+                  <w:lang w:eastAsia="fr-FR"/>
+                </w:rPr>
+                <m:t>wo</m:t>
+              </m:r>
+            </m:den>
+          </m:f>
+          <m:r>
+            <w:rPr>
+              <w:rFonts w:ascii="Cambria Math" w:hAnsi="Cambria Math"/>
+              <w:noProof/>
+              <w:lang w:eastAsia="fr-FR"/>
+            </w:rPr>
+            <m:t>=</m:t>
+          </m:r>
+          <m:f>
+            <m:fPr>
+              <m:ctrlPr>
+                <w:rPr>
+                  <w:rFonts w:ascii="Cambria Math" w:hAnsi="Cambria Math"/>
+                  <w:i/>
+                  <w:noProof/>
+                  <w:lang w:eastAsia="fr-FR"/>
+                </w:rPr>
+              </m:ctrlPr>
+            </m:fPr>
+            <m:num>
+              <m:r>
+                <w:rPr>
+                  <w:rFonts w:ascii="Cambria Math" w:hAnsi="Cambria Math"/>
+                  <w:noProof/>
+                  <w:lang w:eastAsia="fr-FR"/>
+                </w:rPr>
+                <m:t>A</m:t>
+              </m:r>
+            </m:num>
+            <m:den>
+              <m:sSub>
+                <m:sSubPr>
+                  <m:ctrlPr>
+                    <w:rPr>
+                      <w:rFonts w:ascii="Cambria Math" w:hAnsi="Cambria Math"/>
+                      <w:i/>
+                      <w:noProof/>
+                      <w:lang w:eastAsia="fr-FR"/>
+                    </w:rPr>
+                  </m:ctrlPr>
+                </m:sSubPr>
+                <m:e>
+                  <m:r>
+                    <w:rPr>
+                      <w:rFonts w:ascii="Cambria Math" w:hAnsi="Cambria Math"/>
+                      <w:noProof/>
+                      <w:lang w:eastAsia="fr-FR"/>
+                    </w:rPr>
+                    <m:t>K</m:t>
+                  </m:r>
+                </m:e>
+                <m:sub>
+                  <m:r>
+                    <w:rPr>
+                      <w:rFonts w:ascii="Cambria Math" w:hAnsi="Cambria Math"/>
+                      <w:noProof/>
+                      <w:lang w:eastAsia="fr-FR"/>
+                    </w:rPr>
+                    <m:t>c</m:t>
+                  </m:r>
+                </m:sub>
+              </m:sSub>
+              <m:r>
+                <w:rPr>
+                  <w:rFonts w:ascii="Cambria Math" w:hAnsi="Cambria Math"/>
+                  <w:noProof/>
+                  <w:lang w:eastAsia="fr-FR"/>
+                </w:rPr>
+                <m:t>*0.003</m:t>
+              </m:r>
+            </m:den>
+          </m:f>
+        </m:oMath>
+      </m:oMathPara>
     </w:p>
     <w:p>
       <w:pPr>
@@ -2925,8 +4710,6 @@
           <w:lang w:eastAsia="fr-FR"/>
         </w:rPr>
       </w:pPr>
-      <w:bookmarkStart w:id="0" w:name="_GoBack"/>
-      <w:bookmarkEnd w:id="0"/>
     </w:p>
     <w:p>
       <w:pPr>
@@ -2976,7 +4759,7 @@
       </w:pPr>
     </w:p>
     <w:sectPr>
-      <w:footerReference w:type="default" r:id="rId16"/>
+      <w:footerReference w:type="default" r:id="rId23"/>
       <w:pgSz w:w="11906" w:h="16838"/>
       <w:pgMar w:top="568" w:right="1077" w:bottom="1077" w:left="1077" w:header="708" w:footer="708" w:gutter="0"/>
       <w:cols w:space="708"/>
@@ -2987,7 +4770,7 @@
 </file>
 
 <file path=word/endnotes.xml><?xml version="1.0" encoding="utf-8"?>
-<w:endnotes xmlns:wpc="http://schemas.microsoft.com/office/word/2010/wordprocessingCanvas" xmlns:cx="http://schemas.microsoft.com/office/drawing/2014/chartex" xmlns:cx1="http://schemas.microsoft.com/office/drawing/2015/9/8/chartex" xmlns:mc="http://schemas.openxmlformats.org/markup-compatibility/2006" xmlns:o="urn:schemas-microsoft-com:office:office" xmlns:r="http://schemas.openxmlformats.org/officeDocument/2006/relationships" xmlns:m="http://schemas.openxmlformats.org/officeDocument/2006/math" xmlns:v="urn:schemas-microsoft-com:vml" xmlns:wp14="http://schemas.microsoft.com/office/word/2010/wordprocessingDrawing" xmlns:wp="http://schemas.openxmlformats.org/drawingml/2006/wordprocessingDrawing" xmlns:w10="urn:schemas-microsoft-com:office:word" xmlns:w="http://schemas.openxmlformats.org/wordprocessingml/2006/main" xmlns:w14="http://schemas.microsoft.com/office/word/2010/wordml" xmlns:w15="http://schemas.microsoft.com/office/word/2012/wordml" xmlns:w16se="http://schemas.microsoft.com/office/word/2015/wordml/symex" xmlns:wpg="http://schemas.microsoft.com/office/word/2010/wordprocessingGroup" xmlns:wpi="http://schemas.microsoft.com/office/word/2010/wordprocessingInk" xmlns:wne="http://schemas.microsoft.com/office/word/2006/wordml" xmlns:wps="http://schemas.microsoft.com/office/word/2010/wordprocessingShape" mc:Ignorable="w14 w15 w16se wp14">
+<w:endnotes xmlns:wpc="http://schemas.microsoft.com/office/word/2010/wordprocessingCanvas" xmlns:cx="http://schemas.microsoft.com/office/drawing/2014/chartex" xmlns:cx1="http://schemas.microsoft.com/office/drawing/2015/9/8/chartex" xmlns:cx2="http://schemas.microsoft.com/office/drawing/2015/10/21/chartex" xmlns:cx3="http://schemas.microsoft.com/office/drawing/2016/5/9/chartex" xmlns:cx4="http://schemas.microsoft.com/office/drawing/2016/5/10/chartex" xmlns:cx5="http://schemas.microsoft.com/office/drawing/2016/5/11/chartex" xmlns:cx6="http://schemas.microsoft.com/office/drawing/2016/5/12/chartex" xmlns:cx7="http://schemas.microsoft.com/office/drawing/2016/5/13/chartex" xmlns:cx8="http://schemas.microsoft.com/office/drawing/2016/5/14/chartex" xmlns:mc="http://schemas.openxmlformats.org/markup-compatibility/2006" xmlns:aink="http://schemas.microsoft.com/office/drawing/2016/ink" xmlns:am3d="http://schemas.microsoft.com/office/drawing/2017/model3d" xmlns:o="urn:schemas-microsoft-com:office:office" xmlns:oel="http://schemas.microsoft.com/office/2019/extlst" xmlns:r="http://schemas.openxmlformats.org/officeDocument/2006/relationships" xmlns:m="http://schemas.openxmlformats.org/officeDocument/2006/math" xmlns:v="urn:schemas-microsoft-com:vml" xmlns:wp14="http://schemas.microsoft.com/office/word/2010/wordprocessingDrawing" xmlns:wp="http://schemas.openxmlformats.org/drawingml/2006/wordprocessingDrawing" xmlns:w10="urn:schemas-microsoft-com:office:word" xmlns:w="http://schemas.openxmlformats.org/wordprocessingml/2006/main" xmlns:w14="http://schemas.microsoft.com/office/word/2010/wordml" xmlns:w15="http://schemas.microsoft.com/office/word/2012/wordml" xmlns:w16cex="http://schemas.microsoft.com/office/word/2018/wordml/cex" xmlns:w16cid="http://schemas.microsoft.com/office/word/2016/wordml/cid" xmlns:w16="http://schemas.microsoft.com/office/word/2018/wordml" xmlns:w16du="http://schemas.microsoft.com/office/word/2023/wordml/word16du" xmlns:w16sdtdh="http://schemas.microsoft.com/office/word/2020/wordml/sdtdatahash" xmlns:w16sdtfl="http://schemas.microsoft.com/office/word/2024/wordml/sdtformatlock" xmlns:w16se="http://schemas.microsoft.com/office/word/2015/wordml/symex" xmlns:wpg="http://schemas.microsoft.com/office/word/2010/wordprocessingGroup" xmlns:wpi="http://schemas.microsoft.com/office/word/2010/wordprocessingInk" xmlns:wne="http://schemas.microsoft.com/office/word/2006/wordml" xmlns:wps="http://schemas.microsoft.com/office/word/2010/wordprocessingShape" mc:Ignorable="w14 w15 w16se w16cid w16 w16cex w16sdtdh w16sdtfl w16du wp14">
   <w:endnote w:type="separator" w:id="-1">
     <w:p>
       <w:pPr>
@@ -3012,7 +4795,7 @@
 </file>
 
 <file path=word/footer1.xml><?xml version="1.0" encoding="utf-8"?>
-<w:ftr xmlns:wpc="http://schemas.microsoft.com/office/word/2010/wordprocessingCanvas" xmlns:cx="http://schemas.microsoft.com/office/drawing/2014/chartex" xmlns:cx1="http://schemas.microsoft.com/office/drawing/2015/9/8/chartex" xmlns:mc="http://schemas.openxmlformats.org/markup-compatibility/2006" xmlns:o="urn:schemas-microsoft-com:office:office" xmlns:r="http://schemas.openxmlformats.org/officeDocument/2006/relationships" xmlns:m="http://schemas.openxmlformats.org/officeDocument/2006/math" xmlns:v="urn:schemas-microsoft-com:vml" xmlns:wp14="http://schemas.microsoft.com/office/word/2010/wordprocessingDrawing" xmlns:wp="http://schemas.openxmlformats.org/drawingml/2006/wordprocessingDrawing" xmlns:w10="urn:schemas-microsoft-com:office:word" xmlns:w="http://schemas.openxmlformats.org/wordprocessingml/2006/main" xmlns:w14="http://schemas.microsoft.com/office/word/2010/wordml" xmlns:w15="http://schemas.microsoft.com/office/word/2012/wordml" xmlns:w16se="http://schemas.microsoft.com/office/word/2015/wordml/symex" xmlns:wpg="http://schemas.microsoft.com/office/word/2010/wordprocessingGroup" xmlns:wpi="http://schemas.microsoft.com/office/word/2010/wordprocessingInk" xmlns:wne="http://schemas.microsoft.com/office/word/2006/wordml" xmlns:wps="http://schemas.microsoft.com/office/word/2010/wordprocessingShape" mc:Ignorable="w14 w15 w16se wp14">
+<w:ftr xmlns:wpc="http://schemas.microsoft.com/office/word/2010/wordprocessingCanvas" xmlns:cx="http://schemas.microsoft.com/office/drawing/2014/chartex" xmlns:cx1="http://schemas.microsoft.com/office/drawing/2015/9/8/chartex" xmlns:cx2="http://schemas.microsoft.com/office/drawing/2015/10/21/chartex" xmlns:cx3="http://schemas.microsoft.com/office/drawing/2016/5/9/chartex" xmlns:cx4="http://schemas.microsoft.com/office/drawing/2016/5/10/chartex" xmlns:cx5="http://schemas.microsoft.com/office/drawing/2016/5/11/chartex" xmlns:cx6="http://schemas.microsoft.com/office/drawing/2016/5/12/chartex" xmlns:cx7="http://schemas.microsoft.com/office/drawing/2016/5/13/chartex" xmlns:cx8="http://schemas.microsoft.com/office/drawing/2016/5/14/chartex" xmlns:mc="http://schemas.openxmlformats.org/markup-compatibility/2006" xmlns:aink="http://schemas.microsoft.com/office/drawing/2016/ink" xmlns:am3d="http://schemas.microsoft.com/office/drawing/2017/model3d" xmlns:o="urn:schemas-microsoft-com:office:office" xmlns:oel="http://schemas.microsoft.com/office/2019/extlst" xmlns:r="http://schemas.openxmlformats.org/officeDocument/2006/relationships" xmlns:m="http://schemas.openxmlformats.org/officeDocument/2006/math" xmlns:v="urn:schemas-microsoft-com:vml" xmlns:wp14="http://schemas.microsoft.com/office/word/2010/wordprocessingDrawing" xmlns:wp="http://schemas.openxmlformats.org/drawingml/2006/wordprocessingDrawing" xmlns:w10="urn:schemas-microsoft-com:office:word" xmlns:w="http://schemas.openxmlformats.org/wordprocessingml/2006/main" xmlns:w14="http://schemas.microsoft.com/office/word/2010/wordml" xmlns:w15="http://schemas.microsoft.com/office/word/2012/wordml" xmlns:w16cex="http://schemas.microsoft.com/office/word/2018/wordml/cex" xmlns:w16cid="http://schemas.microsoft.com/office/word/2016/wordml/cid" xmlns:w16="http://schemas.microsoft.com/office/word/2018/wordml" xmlns:w16du="http://schemas.microsoft.com/office/word/2023/wordml/word16du" xmlns:w16sdtdh="http://schemas.microsoft.com/office/word/2020/wordml/sdtdatahash" xmlns:w16sdtfl="http://schemas.microsoft.com/office/word/2024/wordml/sdtformatlock" xmlns:w16se="http://schemas.microsoft.com/office/word/2015/wordml/symex" xmlns:wpg="http://schemas.microsoft.com/office/word/2010/wordprocessingGroup" xmlns:wpi="http://schemas.microsoft.com/office/word/2010/wordprocessingInk" xmlns:wne="http://schemas.microsoft.com/office/word/2006/wordml" xmlns:wps="http://schemas.microsoft.com/office/word/2010/wordprocessingShape" mc:Ignorable="w14 w15 w16se w16cid w16 w16cex w16sdtdh w16sdtfl w16du wp14">
   <w:sdt>
     <w:sdtPr>
       <w:id w:val="5452038"/>
@@ -3021,11 +4804,10 @@
         <w:docPartUnique/>
       </w:docPartObj>
     </w:sdtPr>
-    <w:sdtEndPr/>
     <w:sdtContent>
       <w:p>
         <w:pPr>
-          <w:pStyle w:val="Pieddepage"/>
+          <w:pStyle w:val="Footer"/>
           <w:jc w:val="right"/>
         </w:pPr>
         <w:r>
@@ -3054,14 +4836,14 @@
   </w:sdt>
   <w:p>
     <w:pPr>
-      <w:pStyle w:val="Pieddepage"/>
+      <w:pStyle w:val="Footer"/>
     </w:pPr>
   </w:p>
 </w:ftr>
 </file>
 
 <file path=word/footnotes.xml><?xml version="1.0" encoding="utf-8"?>
-<w:footnotes xmlns:wpc="http://schemas.microsoft.com/office/word/2010/wordprocessingCanvas" xmlns:cx="http://schemas.microsoft.com/office/drawing/2014/chartex" xmlns:cx1="http://schemas.microsoft.com/office/drawing/2015/9/8/chartex" xmlns:mc="http://schemas.openxmlformats.org/markup-compatibility/2006" xmlns:o="urn:schemas-microsoft-com:office:office" xmlns:r="http://schemas.openxmlformats.org/officeDocument/2006/relationships" xmlns:m="http://schemas.openxmlformats.org/officeDocument/2006/math" xmlns:v="urn:schemas-microsoft-com:vml" xmlns:wp14="http://schemas.microsoft.com/office/word/2010/wordprocessingDrawing" xmlns:wp="http://schemas.openxmlformats.org/drawingml/2006/wordprocessingDrawing" xmlns:w10="urn:schemas-microsoft-com:office:word" xmlns:w="http://schemas.openxmlformats.org/wordprocessingml/2006/main" xmlns:w14="http://schemas.microsoft.com/office/word/2010/wordml" xmlns:w15="http://schemas.microsoft.com/office/word/2012/wordml" xmlns:w16se="http://schemas.microsoft.com/office/word/2015/wordml/symex" xmlns:wpg="http://schemas.microsoft.com/office/word/2010/wordprocessingGroup" xmlns:wpi="http://schemas.microsoft.com/office/word/2010/wordprocessingInk" xmlns:wne="http://schemas.microsoft.com/office/word/2006/wordml" xmlns:wps="http://schemas.microsoft.com/office/word/2010/wordprocessingShape" mc:Ignorable="w14 w15 w16se wp14">
+<w:footnotes xmlns:wpc="http://schemas.microsoft.com/office/word/2010/wordprocessingCanvas" xmlns:cx="http://schemas.microsoft.com/office/drawing/2014/chartex" xmlns:cx1="http://schemas.microsoft.com/office/drawing/2015/9/8/chartex" xmlns:cx2="http://schemas.microsoft.com/office/drawing/2015/10/21/chartex" xmlns:cx3="http://schemas.microsoft.com/office/drawing/2016/5/9/chartex" xmlns:cx4="http://schemas.microsoft.com/office/drawing/2016/5/10/chartex" xmlns:cx5="http://schemas.microsoft.com/office/drawing/2016/5/11/chartex" xmlns:cx6="http://schemas.microsoft.com/office/drawing/2016/5/12/chartex" xmlns:cx7="http://schemas.microsoft.com/office/drawing/2016/5/13/chartex" xmlns:cx8="http://schemas.microsoft.com/office/drawing/2016/5/14/chartex" xmlns:mc="http://schemas.openxmlformats.org/markup-compatibility/2006" xmlns:aink="http://schemas.microsoft.com/office/drawing/2016/ink" xmlns:am3d="http://schemas.microsoft.com/office/drawing/2017/model3d" xmlns:o="urn:schemas-microsoft-com:office:office" xmlns:oel="http://schemas.microsoft.com/office/2019/extlst" xmlns:r="http://schemas.openxmlformats.org/officeDocument/2006/relationships" xmlns:m="http://schemas.openxmlformats.org/officeDocument/2006/math" xmlns:v="urn:schemas-microsoft-com:vml" xmlns:wp14="http://schemas.microsoft.com/office/word/2010/wordprocessingDrawing" xmlns:wp="http://schemas.openxmlformats.org/drawingml/2006/wordprocessingDrawing" xmlns:w10="urn:schemas-microsoft-com:office:word" xmlns:w="http://schemas.openxmlformats.org/wordprocessingml/2006/main" xmlns:w14="http://schemas.microsoft.com/office/word/2010/wordml" xmlns:w15="http://schemas.microsoft.com/office/word/2012/wordml" xmlns:w16cex="http://schemas.microsoft.com/office/word/2018/wordml/cex" xmlns:w16cid="http://schemas.microsoft.com/office/word/2016/wordml/cid" xmlns:w16="http://schemas.microsoft.com/office/word/2018/wordml" xmlns:w16du="http://schemas.microsoft.com/office/word/2023/wordml/word16du" xmlns:w16sdtdh="http://schemas.microsoft.com/office/word/2020/wordml/sdtdatahash" xmlns:w16sdtfl="http://schemas.microsoft.com/office/word/2024/wordml/sdtformatlock" xmlns:w16se="http://schemas.microsoft.com/office/word/2015/wordml/symex" xmlns:wpg="http://schemas.microsoft.com/office/word/2010/wordprocessingGroup" xmlns:wpi="http://schemas.microsoft.com/office/word/2010/wordprocessingInk" xmlns:wne="http://schemas.microsoft.com/office/word/2006/wordml" xmlns:wps="http://schemas.microsoft.com/office/word/2010/wordprocessingShape" mc:Ignorable="w14 w15 w16se w16cid w16 w16cex w16sdtdh w16sdtfl w16du wp14">
   <w:footnote w:type="separator" w:id="-1">
     <w:p>
       <w:pPr>
@@ -3086,7 +4868,7 @@
 </file>
 
 <file path=word/numbering.xml><?xml version="1.0" encoding="utf-8"?>
-<w:numbering xmlns:wpc="http://schemas.microsoft.com/office/word/2010/wordprocessingCanvas" xmlns:cx="http://schemas.microsoft.com/office/drawing/2014/chartex" xmlns:cx1="http://schemas.microsoft.com/office/drawing/2015/9/8/chartex" xmlns:mc="http://schemas.openxmlformats.org/markup-compatibility/2006" xmlns:o="urn:schemas-microsoft-com:office:office" xmlns:r="http://schemas.openxmlformats.org/officeDocument/2006/relationships" xmlns:m="http://schemas.openxmlformats.org/officeDocument/2006/math" xmlns:v="urn:schemas-microsoft-com:vml" xmlns:wp14="http://schemas.microsoft.com/office/word/2010/wordprocessingDrawing" xmlns:wp="http://schemas.openxmlformats.org/drawingml/2006/wordprocessingDrawing" xmlns:w10="urn:schemas-microsoft-com:office:word" xmlns:w="http://schemas.openxmlformats.org/wordprocessingml/2006/main" xmlns:w14="http://schemas.microsoft.com/office/word/2010/wordml" xmlns:w15="http://schemas.microsoft.com/office/word/2012/wordml" xmlns:w16se="http://schemas.microsoft.com/office/word/2015/wordml/symex" xmlns:wpg="http://schemas.microsoft.com/office/word/2010/wordprocessingGroup" xmlns:wpi="http://schemas.microsoft.com/office/word/2010/wordprocessingInk" xmlns:wne="http://schemas.microsoft.com/office/word/2006/wordml" xmlns:wps="http://schemas.microsoft.com/office/word/2010/wordprocessingShape" mc:Ignorable="w14 w15 w16se wp14">
+<w:numbering xmlns:wpc="http://schemas.microsoft.com/office/word/2010/wordprocessingCanvas" xmlns:cx="http://schemas.microsoft.com/office/drawing/2014/chartex" xmlns:cx1="http://schemas.microsoft.com/office/drawing/2015/9/8/chartex" xmlns:cx2="http://schemas.microsoft.com/office/drawing/2015/10/21/chartex" xmlns:cx3="http://schemas.microsoft.com/office/drawing/2016/5/9/chartex" xmlns:cx4="http://schemas.microsoft.com/office/drawing/2016/5/10/chartex" xmlns:cx5="http://schemas.microsoft.com/office/drawing/2016/5/11/chartex" xmlns:cx6="http://schemas.microsoft.com/office/drawing/2016/5/12/chartex" xmlns:cx7="http://schemas.microsoft.com/office/drawing/2016/5/13/chartex" xmlns:cx8="http://schemas.microsoft.com/office/drawing/2016/5/14/chartex" xmlns:mc="http://schemas.openxmlformats.org/markup-compatibility/2006" xmlns:aink="http://schemas.microsoft.com/office/drawing/2016/ink" xmlns:am3d="http://schemas.microsoft.com/office/drawing/2017/model3d" xmlns:o="urn:schemas-microsoft-com:office:office" xmlns:oel="http://schemas.microsoft.com/office/2019/extlst" xmlns:r="http://schemas.openxmlformats.org/officeDocument/2006/relationships" xmlns:m="http://schemas.openxmlformats.org/officeDocument/2006/math" xmlns:v="urn:schemas-microsoft-com:vml" xmlns:wp14="http://schemas.microsoft.com/office/word/2010/wordprocessingDrawing" xmlns:wp="http://schemas.openxmlformats.org/drawingml/2006/wordprocessingDrawing" xmlns:w10="urn:schemas-microsoft-com:office:word" xmlns:w="http://schemas.openxmlformats.org/wordprocessingml/2006/main" xmlns:w14="http://schemas.microsoft.com/office/word/2010/wordml" xmlns:w15="http://schemas.microsoft.com/office/word/2012/wordml" xmlns:w16cex="http://schemas.microsoft.com/office/word/2018/wordml/cex" xmlns:w16cid="http://schemas.microsoft.com/office/word/2016/wordml/cid" xmlns:w16="http://schemas.microsoft.com/office/word/2018/wordml" xmlns:w16du="http://schemas.microsoft.com/office/word/2023/wordml/word16du" xmlns:w16sdtdh="http://schemas.microsoft.com/office/word/2020/wordml/sdtdatahash" xmlns:w16sdtfl="http://schemas.microsoft.com/office/word/2024/wordml/sdtformatlock" xmlns:w16se="http://schemas.microsoft.com/office/word/2015/wordml/symex" xmlns:wpg="http://schemas.microsoft.com/office/word/2010/wordprocessingGroup" xmlns:wpi="http://schemas.microsoft.com/office/word/2010/wordprocessingInk" xmlns:wne="http://schemas.microsoft.com/office/word/2006/wordml" xmlns:wps="http://schemas.microsoft.com/office/word/2010/wordprocessingShape" mc:Ignorable="w14 w15 w16se w16cid w16 w16cex w16sdtdh w16sdtfl w16du wp14">
   <w:abstractNum w:abstractNumId="0" w15:restartNumberingAfterBreak="0">
     <w:nsid w:val="0E267816"/>
     <w:multiLevelType w:val="hybridMultilevel"/>
@@ -3717,7 +5499,7 @@
     <w:lvl w:ilvl="0">
       <w:start w:val="1"/>
       <w:numFmt w:val="decimal"/>
-      <w:pStyle w:val="Titre10"/>
+      <w:pStyle w:val="Heading1"/>
       <w:lvlText w:val="%1"/>
       <w:lvlJc w:val="left"/>
       <w:pPr>
@@ -3730,7 +5512,7 @@
     <w:lvl w:ilvl="1">
       <w:start w:val="1"/>
       <w:numFmt w:val="decimal"/>
-      <w:pStyle w:val="Titre20"/>
+      <w:pStyle w:val="Heading2"/>
       <w:lvlText w:val="%1.%2"/>
       <w:lvlJc w:val="left"/>
       <w:pPr>
@@ -3743,7 +5525,7 @@
     <w:lvl w:ilvl="2">
       <w:start w:val="1"/>
       <w:numFmt w:val="decimal"/>
-      <w:pStyle w:val="Titre30"/>
+      <w:pStyle w:val="Heading3"/>
       <w:lvlText w:val="%1.%2.%3"/>
       <w:lvlJc w:val="left"/>
       <w:pPr>
@@ -4120,28 +5902,28 @@
       </w:pPr>
     </w:lvl>
   </w:abstractNum>
-  <w:num w:numId="1">
+  <w:num w:numId="1" w16cid:durableId="1212033574">
     <w:abstractNumId w:val="6"/>
   </w:num>
-  <w:num w:numId="2">
+  <w:num w:numId="2" w16cid:durableId="1521624867">
     <w:abstractNumId w:val="10"/>
   </w:num>
-  <w:num w:numId="3">
+  <w:num w:numId="3" w16cid:durableId="936985908">
     <w:abstractNumId w:val="10"/>
     <w:lvlOverride w:ilvl="0">
       <w:startOverride w:val="1"/>
     </w:lvlOverride>
   </w:num>
-  <w:num w:numId="4">
+  <w:num w:numId="4" w16cid:durableId="1762214734">
     <w:abstractNumId w:val="10"/>
     <w:lvlOverride w:ilvl="0">
       <w:startOverride w:val="1"/>
     </w:lvlOverride>
   </w:num>
-  <w:num w:numId="5">
+  <w:num w:numId="5" w16cid:durableId="1513492502">
     <w:abstractNumId w:val="3"/>
   </w:num>
-  <w:num w:numId="6">
+  <w:num w:numId="6" w16cid:durableId="1343779918">
     <w:abstractNumId w:val="2"/>
     <w:lvlOverride w:ilvl="0">
       <w:lvl w:ilvl="0">
@@ -4206,43 +5988,43 @@
       </w:lvl>
     </w:lvlOverride>
   </w:num>
-  <w:num w:numId="7">
+  <w:num w:numId="7" w16cid:durableId="905921854">
     <w:abstractNumId w:val="4"/>
   </w:num>
-  <w:num w:numId="8">
+  <w:num w:numId="8" w16cid:durableId="2049723158">
     <w:abstractNumId w:val="10"/>
     <w:lvlOverride w:ilvl="0">
       <w:startOverride w:val="1"/>
     </w:lvlOverride>
   </w:num>
-  <w:num w:numId="9">
+  <w:num w:numId="9" w16cid:durableId="1155147299">
     <w:abstractNumId w:val="2"/>
   </w:num>
-  <w:num w:numId="10">
+  <w:num w:numId="10" w16cid:durableId="1185746548">
     <w:abstractNumId w:val="10"/>
     <w:lvlOverride w:ilvl="0">
       <w:startOverride w:val="1"/>
     </w:lvlOverride>
   </w:num>
-  <w:num w:numId="11">
+  <w:num w:numId="11" w16cid:durableId="1009941426">
     <w:abstractNumId w:val="9"/>
   </w:num>
-  <w:num w:numId="12">
+  <w:num w:numId="12" w16cid:durableId="684290981">
     <w:abstractNumId w:val="10"/>
     <w:lvlOverride w:ilvl="0">
       <w:startOverride w:val="1"/>
     </w:lvlOverride>
   </w:num>
-  <w:num w:numId="13">
+  <w:num w:numId="13" w16cid:durableId="128135924">
     <w:abstractNumId w:val="10"/>
     <w:lvlOverride w:ilvl="0">
       <w:startOverride w:val="1"/>
     </w:lvlOverride>
   </w:num>
-  <w:num w:numId="14">
+  <w:num w:numId="14" w16cid:durableId="488836708">
     <w:abstractNumId w:val="7"/>
   </w:num>
-  <w:num w:numId="15">
+  <w:num w:numId="15" w16cid:durableId="1804081559">
     <w:abstractNumId w:val="7"/>
     <w:lvlOverride w:ilvl="0">
       <w:startOverride w:val="1"/>
@@ -4272,7 +6054,7 @@
       <w:startOverride w:val="1"/>
     </w:lvlOverride>
   </w:num>
-  <w:num w:numId="16">
+  <w:num w:numId="16" w16cid:durableId="2072993867">
     <w:abstractNumId w:val="2"/>
     <w:lvlOverride w:ilvl="0">
       <w:lvl w:ilvl="0">
@@ -4300,31 +6082,31 @@
       </w:lvl>
     </w:lvlOverride>
   </w:num>
-  <w:num w:numId="17">
+  <w:num w:numId="17" w16cid:durableId="1427313538">
     <w:abstractNumId w:val="0"/>
   </w:num>
-  <w:num w:numId="18">
+  <w:num w:numId="18" w16cid:durableId="1157648695">
     <w:abstractNumId w:val="10"/>
     <w:lvlOverride w:ilvl="0">
       <w:startOverride w:val="1"/>
     </w:lvlOverride>
   </w:num>
-  <w:num w:numId="19">
+  <w:num w:numId="19" w16cid:durableId="748774390">
     <w:abstractNumId w:val="10"/>
   </w:num>
-  <w:num w:numId="20">
+  <w:num w:numId="20" w16cid:durableId="1629823053">
     <w:abstractNumId w:val="10"/>
     <w:lvlOverride w:ilvl="0">
       <w:startOverride w:val="1"/>
     </w:lvlOverride>
   </w:num>
-  <w:num w:numId="21">
+  <w:num w:numId="21" w16cid:durableId="1702317634">
     <w:abstractNumId w:val="10"/>
     <w:lvlOverride w:ilvl="0">
       <w:startOverride w:val="1"/>
     </w:lvlOverride>
   </w:num>
-  <w:num w:numId="22">
+  <w:num w:numId="22" w16cid:durableId="1942646782">
     <w:abstractNumId w:val="2"/>
     <w:lvlOverride w:ilvl="0">
       <w:lvl w:ilvl="0">
@@ -4461,20 +6243,20 @@
       </w:lvl>
     </w:lvlOverride>
   </w:num>
-  <w:num w:numId="23">
+  <w:num w:numId="23" w16cid:durableId="1194996246">
     <w:abstractNumId w:val="5"/>
   </w:num>
-  <w:num w:numId="24">
+  <w:num w:numId="24" w16cid:durableId="2110614435">
     <w:abstractNumId w:val="8"/>
   </w:num>
-  <w:num w:numId="25">
+  <w:num w:numId="25" w16cid:durableId="210311623">
     <w:abstractNumId w:val="1"/>
   </w:num>
 </w:numbering>
 </file>
 
 <file path=word/styles.xml><?xml version="1.0" encoding="utf-8"?>
-<w:styles xmlns:mc="http://schemas.openxmlformats.org/markup-compatibility/2006" xmlns:r="http://schemas.openxmlformats.org/officeDocument/2006/relationships" xmlns:w="http://schemas.openxmlformats.org/wordprocessingml/2006/main" xmlns:w14="http://schemas.microsoft.com/office/word/2010/wordml" xmlns:w15="http://schemas.microsoft.com/office/word/2012/wordml" xmlns:w16se="http://schemas.microsoft.com/office/word/2015/wordml/symex" mc:Ignorable="w14 w15 w16se">
+<w:styles xmlns:mc="http://schemas.openxmlformats.org/markup-compatibility/2006" xmlns:r="http://schemas.openxmlformats.org/officeDocument/2006/relationships" xmlns:w="http://schemas.openxmlformats.org/wordprocessingml/2006/main" xmlns:w14="http://schemas.microsoft.com/office/word/2010/wordml" xmlns:w15="http://schemas.microsoft.com/office/word/2012/wordml" xmlns:w16cex="http://schemas.microsoft.com/office/word/2018/wordml/cex" xmlns:w16cid="http://schemas.microsoft.com/office/word/2016/wordml/cid" xmlns:w16="http://schemas.microsoft.com/office/word/2018/wordml" xmlns:w16du="http://schemas.microsoft.com/office/word/2023/wordml/word16du" xmlns:w16sdtdh="http://schemas.microsoft.com/office/word/2020/wordml/sdtdatahash" xmlns:w16sdtfl="http://schemas.microsoft.com/office/word/2024/wordml/sdtformatlock" xmlns:w16se="http://schemas.microsoft.com/office/word/2015/wordml/symex" mc:Ignorable="w14 w15 w16se w16cid w16 w16cex w16sdtdh w16sdtfl w16du">
   <w:docDefaults>
     <w:rPrDefault>
       <w:rPr>
@@ -4490,7 +6272,7 @@
       </w:pPr>
     </w:pPrDefault>
   </w:docDefaults>
-  <w:latentStyles w:defLockedState="0" w:defUIPriority="99" w:defSemiHidden="0" w:defUnhideWhenUsed="0" w:defQFormat="0" w:count="371">
+  <w:latentStyles w:defLockedState="0" w:defUIPriority="99" w:defSemiHidden="0" w:defUnhideWhenUsed="0" w:defQFormat="0" w:count="376">
     <w:lsdException w:name="Normal" w:uiPriority="0" w:qFormat="1"/>
     <w:lsdException w:name="heading 1" w:uiPriority="9" w:qFormat="1"/>
     <w:lsdException w:name="heading 2" w:semiHidden="1" w:uiPriority="9" w:unhideWhenUsed="1" w:qFormat="1"/>
@@ -4862,17 +6644,22 @@
     <w:lsdException w:name="List Table 5 Dark Accent 6" w:uiPriority="50"/>
     <w:lsdException w:name="List Table 6 Colorful Accent 6" w:uiPriority="51"/>
     <w:lsdException w:name="List Table 7 Colorful Accent 6" w:uiPriority="52"/>
+    <w:lsdException w:name="Mention" w:semiHidden="1" w:unhideWhenUsed="1"/>
+    <w:lsdException w:name="Smart Hyperlink" w:semiHidden="1" w:unhideWhenUsed="1"/>
+    <w:lsdException w:name="Hashtag" w:semiHidden="1" w:unhideWhenUsed="1"/>
+    <w:lsdException w:name="Unresolved Mention" w:semiHidden="1" w:unhideWhenUsed="1"/>
+    <w:lsdException w:name="Smart Link" w:semiHidden="1" w:unhideWhenUsed="1"/>
   </w:latentStyles>
   <w:style w:type="paragraph" w:default="1" w:styleId="Normal">
     <w:name w:val="Normal"/>
     <w:qFormat/>
     <w:rsid w:val="00C16DDB"/>
   </w:style>
-  <w:style w:type="paragraph" w:styleId="Titre10">
+  <w:style w:type="paragraph" w:styleId="Heading1">
     <w:name w:val="heading 1"/>
     <w:basedOn w:val="Normal"/>
     <w:next w:val="Normal"/>
-    <w:link w:val="Titre1Car"/>
+    <w:link w:val="Heading1Char"/>
     <w:uiPriority w:val="9"/>
     <w:rsid w:val="003821AE"/>
     <w:pPr>
@@ -4897,11 +6684,11 @@
       <w:szCs w:val="28"/>
     </w:rPr>
   </w:style>
-  <w:style w:type="paragraph" w:styleId="Titre20">
+  <w:style w:type="paragraph" w:styleId="Heading2">
     <w:name w:val="heading 2"/>
     <w:basedOn w:val="Normal"/>
     <w:next w:val="Normal"/>
-    <w:link w:val="Titre2Car"/>
+    <w:link w:val="Heading2Char"/>
     <w:uiPriority w:val="9"/>
     <w:unhideWhenUsed/>
     <w:rsid w:val="003821AE"/>
@@ -4925,11 +6712,11 @@
       <w:u w:val="single"/>
     </w:rPr>
   </w:style>
-  <w:style w:type="paragraph" w:styleId="Titre30">
+  <w:style w:type="paragraph" w:styleId="Heading3">
     <w:name w:val="heading 3"/>
     <w:basedOn w:val="Normal"/>
     <w:next w:val="Normal"/>
-    <w:link w:val="Titre3Car"/>
+    <w:link w:val="Heading3Char"/>
     <w:uiPriority w:val="9"/>
     <w:unhideWhenUsed/>
     <w:rsid w:val="003821AE"/>
@@ -4951,13 +6738,12 @@
       <w:u w:val="single"/>
     </w:rPr>
   </w:style>
-  <w:style w:type="character" w:default="1" w:styleId="Policepardfaut">
+  <w:style w:type="character" w:default="1" w:styleId="DefaultParagraphFont">
     <w:name w:val="Default Paragraph Font"/>
     <w:uiPriority w:val="1"/>
-    <w:semiHidden/>
     <w:unhideWhenUsed/>
   </w:style>
-  <w:style w:type="table" w:default="1" w:styleId="TableauNormal">
+  <w:style w:type="table" w:default="1" w:styleId="TableNormal">
     <w:name w:val="Normal Table"/>
     <w:uiPriority w:val="99"/>
     <w:semiHidden/>
@@ -4972,16 +6758,16 @@
       </w:tblCellMar>
     </w:tblPr>
   </w:style>
-  <w:style w:type="numbering" w:default="1" w:styleId="Aucuneliste">
+  <w:style w:type="numbering" w:default="1" w:styleId="NoList">
     <w:name w:val="No List"/>
     <w:uiPriority w:val="99"/>
     <w:semiHidden/>
     <w:unhideWhenUsed/>
   </w:style>
-  <w:style w:type="paragraph" w:styleId="Textedebulles">
+  <w:style w:type="paragraph" w:styleId="BalloonText">
     <w:name w:val="Balloon Text"/>
     <w:basedOn w:val="Normal"/>
-    <w:link w:val="TextedebullesCar"/>
+    <w:link w:val="BalloonTextChar"/>
     <w:uiPriority w:val="99"/>
     <w:semiHidden/>
     <w:unhideWhenUsed/>
@@ -4995,10 +6781,10 @@
       <w:szCs w:val="16"/>
     </w:rPr>
   </w:style>
-  <w:style w:type="character" w:customStyle="1" w:styleId="TextedebullesCar">
-    <w:name w:val="Texte de bulles Car"/>
-    <w:basedOn w:val="Policepardfaut"/>
-    <w:link w:val="Textedebulles"/>
+  <w:style w:type="character" w:customStyle="1" w:styleId="BalloonTextChar">
+    <w:name w:val="Balloon Text Char"/>
+    <w:basedOn w:val="DefaultParagraphFont"/>
+    <w:link w:val="BalloonText"/>
     <w:uiPriority w:val="99"/>
     <w:semiHidden/>
     <w:rsid w:val="00860C15"/>
@@ -5008,7 +6794,7 @@
       <w:szCs w:val="16"/>
     </w:rPr>
   </w:style>
-  <w:style w:type="paragraph" w:styleId="Sansinterligne">
+  <w:style w:type="paragraph" w:styleId="NoSpacing">
     <w:name w:val="No Spacing"/>
     <w:uiPriority w:val="1"/>
     <w:qFormat/>
@@ -5017,10 +6803,10 @@
       <w:spacing w:after="0" w:line="240" w:lineRule="auto"/>
     </w:pPr>
   </w:style>
-  <w:style w:type="paragraph" w:styleId="En-tte">
+  <w:style w:type="paragraph" w:styleId="Header">
     <w:name w:val="header"/>
     <w:basedOn w:val="Normal"/>
-    <w:link w:val="En-tteCar"/>
+    <w:link w:val="HeaderChar"/>
     <w:uiPriority w:val="99"/>
     <w:semiHidden/>
     <w:unhideWhenUsed/>
@@ -5033,18 +6819,18 @@
       <w:spacing w:after="0" w:line="240" w:lineRule="auto"/>
     </w:pPr>
   </w:style>
-  <w:style w:type="character" w:customStyle="1" w:styleId="En-tteCar">
-    <w:name w:val="En-tête Car"/>
-    <w:basedOn w:val="Policepardfaut"/>
-    <w:link w:val="En-tte"/>
+  <w:style w:type="character" w:customStyle="1" w:styleId="HeaderChar">
+    <w:name w:val="Header Char"/>
+    <w:basedOn w:val="DefaultParagraphFont"/>
+    <w:link w:val="Header"/>
     <w:uiPriority w:val="99"/>
     <w:semiHidden/>
     <w:rsid w:val="00647E2C"/>
   </w:style>
-  <w:style w:type="paragraph" w:styleId="Pieddepage">
+  <w:style w:type="paragraph" w:styleId="Footer">
     <w:name w:val="footer"/>
     <w:basedOn w:val="Normal"/>
-    <w:link w:val="PieddepageCar"/>
+    <w:link w:val="FooterChar"/>
     <w:uiPriority w:val="99"/>
     <w:unhideWhenUsed/>
     <w:rsid w:val="00647E2C"/>
@@ -5056,18 +6842,18 @@
       <w:spacing w:after="0" w:line="240" w:lineRule="auto"/>
     </w:pPr>
   </w:style>
-  <w:style w:type="character" w:customStyle="1" w:styleId="PieddepageCar">
-    <w:name w:val="Pied de page Car"/>
-    <w:basedOn w:val="Policepardfaut"/>
-    <w:link w:val="Pieddepage"/>
+  <w:style w:type="character" w:customStyle="1" w:styleId="FooterChar">
+    <w:name w:val="Footer Char"/>
+    <w:basedOn w:val="DefaultParagraphFont"/>
+    <w:link w:val="Footer"/>
     <w:uiPriority w:val="99"/>
     <w:rsid w:val="00647E2C"/>
   </w:style>
-  <w:style w:type="paragraph" w:styleId="Titre">
+  <w:style w:type="paragraph" w:styleId="Title">
     <w:name w:val="Title"/>
     <w:basedOn w:val="Normal"/>
     <w:next w:val="Normal"/>
-    <w:link w:val="TitreCar"/>
+    <w:link w:val="TitleChar"/>
     <w:uiPriority w:val="10"/>
     <w:qFormat/>
     <w:rsid w:val="008C4D27"/>
@@ -5087,10 +6873,10 @@
       <w:szCs w:val="52"/>
     </w:rPr>
   </w:style>
-  <w:style w:type="character" w:customStyle="1" w:styleId="TitreCar">
-    <w:name w:val="Titre Car"/>
-    <w:basedOn w:val="Policepardfaut"/>
-    <w:link w:val="Titre"/>
+  <w:style w:type="character" w:customStyle="1" w:styleId="TitleChar">
+    <w:name w:val="Title Char"/>
+    <w:basedOn w:val="DefaultParagraphFont"/>
+    <w:link w:val="Title"/>
     <w:uiPriority w:val="10"/>
     <w:rsid w:val="008C4D27"/>
     <w:rPr>
@@ -5102,10 +6888,10 @@
       <w:szCs w:val="52"/>
     </w:rPr>
   </w:style>
-  <w:style w:type="paragraph" w:styleId="Paragraphedeliste">
+  <w:style w:type="paragraph" w:styleId="ListParagraph">
     <w:name w:val="List Paragraph"/>
     <w:basedOn w:val="Normal"/>
-    <w:link w:val="ParagraphedelisteCar"/>
+    <w:link w:val="ListParagraphChar"/>
     <w:uiPriority w:val="34"/>
     <w:qFormat/>
     <w:rsid w:val="00E07C9F"/>
@@ -5118,9 +6904,9 @@
       <w:rFonts w:ascii="Calibri" w:eastAsia="Calibri" w:hAnsi="Calibri" w:cs="Times New Roman"/>
     </w:rPr>
   </w:style>
-  <w:style w:type="table" w:styleId="Grilledutableau">
+  <w:style w:type="table" w:styleId="TableGrid">
     <w:name w:val="Table Grid"/>
-    <w:basedOn w:val="TableauNormal"/>
+    <w:basedOn w:val="TableNormal"/>
     <w:uiPriority w:val="59"/>
     <w:rsid w:val="00E07C9F"/>
     <w:pPr>
@@ -5143,10 +6929,10 @@
       </w:tblBorders>
     </w:tblPr>
   </w:style>
-  <w:style w:type="character" w:customStyle="1" w:styleId="ParagraphedelisteCar">
-    <w:name w:val="Paragraphe de liste Car"/>
-    <w:basedOn w:val="Policepardfaut"/>
-    <w:link w:val="Paragraphedeliste"/>
+  <w:style w:type="character" w:customStyle="1" w:styleId="ListParagraphChar">
+    <w:name w:val="List Paragraph Char"/>
+    <w:basedOn w:val="DefaultParagraphFont"/>
+    <w:link w:val="ListParagraph"/>
     <w:uiPriority w:val="34"/>
     <w:rsid w:val="00E07C9F"/>
     <w:rPr>
@@ -5155,7 +6941,7 @@
   </w:style>
   <w:style w:type="paragraph" w:customStyle="1" w:styleId="question">
     <w:name w:val="question"/>
-    <w:basedOn w:val="Paragraphedeliste"/>
+    <w:basedOn w:val="ListParagraph"/>
     <w:link w:val="questionCar"/>
     <w:qFormat/>
     <w:rsid w:val="003D2A72"/>
@@ -5177,7 +6963,7 @@
   </w:style>
   <w:style w:type="character" w:customStyle="1" w:styleId="questionCar">
     <w:name w:val="question Car"/>
-    <w:basedOn w:val="ParagraphedelisteCar"/>
+    <w:basedOn w:val="ListParagraphChar"/>
     <w:link w:val="question"/>
     <w:rsid w:val="003D2A72"/>
     <w:rPr>
@@ -5185,9 +6971,9 @@
       <w:lang w:eastAsia="fr-FR"/>
     </w:rPr>
   </w:style>
-  <w:style w:type="character" w:styleId="Textedelespacerserv">
+  <w:style w:type="character" w:styleId="PlaceholderText">
     <w:name w:val="Placeholder Text"/>
-    <w:basedOn w:val="Policepardfaut"/>
+    <w:basedOn w:val="DefaultParagraphFont"/>
     <w:uiPriority w:val="99"/>
     <w:semiHidden/>
     <w:rsid w:val="003D2A72"/>
@@ -5221,7 +7007,7 @@
     <w:name w:val="Titre_1"/>
     <w:basedOn w:val="Normal"/>
     <w:next w:val="Normal"/>
-    <w:link w:val="Titre1Car0"/>
+    <w:link w:val="Titre1Car"/>
     <w:qFormat/>
     <w:rsid w:val="006976D4"/>
     <w:pPr>
@@ -5245,7 +7031,7 @@
   </w:style>
   <w:style w:type="character" w:customStyle="1" w:styleId="Titre0chapitreCar">
     <w:name w:val="Titre_0_chapitre Car"/>
-    <w:basedOn w:val="Policepardfaut"/>
+    <w:basedOn w:val="DefaultParagraphFont"/>
     <w:link w:val="Titre0chapitre"/>
     <w:rsid w:val="003D2A72"/>
     <w:rPr>
@@ -5260,7 +7046,7 @@
     <w:name w:val="Titre_2"/>
     <w:basedOn w:val="Normal"/>
     <w:next w:val="Normal"/>
-    <w:link w:val="Titre2Car0"/>
+    <w:link w:val="Titre2Car"/>
     <w:qFormat/>
     <w:rsid w:val="003D2A72"/>
     <w:pPr>
@@ -5282,7 +7068,7 @@
     <w:name w:val="Titre_3"/>
     <w:basedOn w:val="Normal"/>
     <w:next w:val="Normal"/>
-    <w:link w:val="Titre3Car0"/>
+    <w:link w:val="Titre3Car"/>
     <w:qFormat/>
     <w:rsid w:val="003D2A72"/>
     <w:pPr>
@@ -5340,7 +7126,7 @@
   </w:style>
   <w:style w:type="character" w:customStyle="1" w:styleId="Style1Car">
     <w:name w:val="Style1 Car"/>
-    <w:basedOn w:val="Policepardfaut"/>
+    <w:basedOn w:val="DefaultParagraphFont"/>
     <w:link w:val="Style1"/>
     <w:rsid w:val="003D2A72"/>
     <w:rPr>
@@ -5350,9 +7136,9 @@
       <w:lang w:eastAsia="fr-FR"/>
     </w:rPr>
   </w:style>
-  <w:style w:type="character" w:customStyle="1" w:styleId="Titre1Car0">
+  <w:style w:type="character" w:customStyle="1" w:styleId="Titre1Car">
     <w:name w:val="Titre_1 Car"/>
-    <w:basedOn w:val="Policepardfaut"/>
+    <w:basedOn w:val="DefaultParagraphFont"/>
     <w:link w:val="Titre1"/>
     <w:rsid w:val="006976D4"/>
     <w:rPr>
@@ -5362,9 +7148,9 @@
       <w:lang w:eastAsia="fr-FR"/>
     </w:rPr>
   </w:style>
-  <w:style w:type="character" w:customStyle="1" w:styleId="Titre2Car0">
+  <w:style w:type="character" w:customStyle="1" w:styleId="Titre2Car">
     <w:name w:val="Titre_2 Car"/>
-    <w:basedOn w:val="Policepardfaut"/>
+    <w:basedOn w:val="DefaultParagraphFont"/>
     <w:link w:val="Titre2"/>
     <w:rsid w:val="00C45CB4"/>
     <w:rPr>
@@ -5373,9 +7159,9 @@
       <w:u w:val="single"/>
     </w:rPr>
   </w:style>
-  <w:style w:type="character" w:customStyle="1" w:styleId="Titre3Car0">
+  <w:style w:type="character" w:customStyle="1" w:styleId="Titre3Car">
     <w:name w:val="Titre_3 Car"/>
-    <w:basedOn w:val="Policepardfaut"/>
+    <w:basedOn w:val="DefaultParagraphFont"/>
     <w:link w:val="Titre3"/>
     <w:rsid w:val="00C45CB4"/>
     <w:rPr>
@@ -5383,10 +7169,10 @@
       <w:u w:val="single"/>
     </w:rPr>
   </w:style>
-  <w:style w:type="character" w:customStyle="1" w:styleId="Titre1Car">
-    <w:name w:val="Titre 1 Car"/>
-    <w:basedOn w:val="Policepardfaut"/>
-    <w:link w:val="Titre10"/>
+  <w:style w:type="character" w:customStyle="1" w:styleId="Heading1Char">
+    <w:name w:val="Heading 1 Char"/>
+    <w:basedOn w:val="DefaultParagraphFont"/>
+    <w:link w:val="Heading1"/>
     <w:uiPriority w:val="9"/>
     <w:rsid w:val="003821AE"/>
     <w:rPr>
@@ -5398,10 +7184,10 @@
       <w:shd w:val="clear" w:color="FFFFFF" w:fill="auto"/>
     </w:rPr>
   </w:style>
-  <w:style w:type="character" w:customStyle="1" w:styleId="Titre2Car">
-    <w:name w:val="Titre 2 Car"/>
-    <w:basedOn w:val="Policepardfaut"/>
-    <w:link w:val="Titre20"/>
+  <w:style w:type="character" w:customStyle="1" w:styleId="Heading2Char">
+    <w:name w:val="Heading 2 Char"/>
+    <w:basedOn w:val="DefaultParagraphFont"/>
+    <w:link w:val="Heading2"/>
     <w:uiPriority w:val="9"/>
     <w:rsid w:val="003821AE"/>
     <w:rPr>
@@ -5413,10 +7199,10 @@
       <w:u w:val="single"/>
     </w:rPr>
   </w:style>
-  <w:style w:type="character" w:customStyle="1" w:styleId="Titre3Car">
-    <w:name w:val="Titre 3 Car"/>
-    <w:basedOn w:val="Policepardfaut"/>
-    <w:link w:val="Titre30"/>
+  <w:style w:type="character" w:customStyle="1" w:styleId="Heading3Char">
+    <w:name w:val="Heading 3 Char"/>
+    <w:basedOn w:val="DefaultParagraphFont"/>
+    <w:link w:val="Heading3"/>
     <w:uiPriority w:val="9"/>
     <w:rsid w:val="003821AE"/>
     <w:rPr>
@@ -5427,6 +7213,91 @@
     </w:rPr>
   </w:style>
 </w:styles>
+</file>
+
+<file path=word/ink/ink1.xml><?xml version="1.0" encoding="utf-8"?>
+<inkml:ink xmlns:inkml="http://www.w3.org/2003/InkML">
+  <inkml:definitions>
+    <inkml:context xml:id="ctx0">
+      <inkml:inkSource xml:id="inkSrc0">
+        <inkml:traceFormat>
+          <inkml:channel name="X" type="integer" min="-2.14748E9" max="2.14748E9" units="cm"/>
+          <inkml:channel name="Y" type="integer" min="-2.14748E9" max="2.14748E9" units="cm"/>
+          <inkml:channel name="F" type="integer" max="32767" units="dev"/>
+        </inkml:traceFormat>
+        <inkml:channelProperties>
+          <inkml:channelProperty channel="X" name="resolution" value="1000" units="1/cm"/>
+          <inkml:channelProperty channel="Y" name="resolution" value="1000" units="1/cm"/>
+          <inkml:channelProperty channel="F" name="resolution" value="0" units="1/dev"/>
+        </inkml:channelProperties>
+      </inkml:inkSource>
+      <inkml:timestamp xml:id="ts0" timeString="2025-01-21T16:25:01.441"/>
+    </inkml:context>
+    <inkml:brush xml:id="br0">
+      <inkml:brushProperty name="width" value="0.05" units="cm"/>
+      <inkml:brushProperty name="height" value="0.05" units="cm"/>
+      <inkml:brushProperty name="color" value="#F6630D"/>
+    </inkml:brush>
+  </inkml:definitions>
+  <inkml:trace contextRef="#ctx0" brushRef="#br0">2793 1 24575,'-16'1'-320,"0"1"-1,0 1 0,0 0 1,0 1-1,-18 7 0,-31 8-362,48-14 871,0 1 0,0 1 0,0 0 0,-20 13-1,19-10-58,-1-1-1,-37 13 0,1-2-3326,0 2 0,1 3 0,-55 34 1,90-48 3033,12-8 159,-9 8-156,-1-2-1,-1 0 1,1-1-1,-2-1 0,1-1 1,-1 0-1,-22 3 1,14-4 583,1 2-1,0 1 1,-27 12-1,-40 11 579,-37 7-1507,-84 19 218,-49-26-775,10-1-610,205-24 2863,-57 1 1,58-5 26,-61 9-1,9 0 892,74-10-2352,0 1 1,0 1-1,-45 13 1,-123 51 7840,179-60-7680,1 0 1,-24 17-1,-8 5-1183,33-22-2558</inkml:trace>
+  <inkml:trace contextRef="#ctx0" brushRef="#br0" timeOffset="1020.18">762 68 24575,'42'-1'-969,"0"2"0,0 3 0,0 1 0,0 2 0,-1 1-1,40 15 1,-55-13 3278,36 12 1588,-17-12-6023,-23-5 1400,-1 1 1,0 1-1,0 1 1,30 16-1,43 15-1060,-47-25 418,-1 2 1,-1 2-1,83 47 0,-90-45 925,1-1 1,0-2-1,43 11 0,-44-15 1304,0 1 0,-1 2 0,59 34 0,-69-36-766,0 0 1,1-2-1,0-1 1,57 14-1,6 2-85,26 17-3326,57 27 8012,145 46-9158,-205-90 4647,-35-10 109,92 15 924,-59-13-575,-105-18-131,1-1-1,-1 1 1,1-1-1,-1-1 1,1 1 0,-1-1-1,15-4 1,-7 1-625</inkml:trace>
+</inkml:ink>
+</file>
+
+<file path=word/ink/ink2.xml><?xml version="1.0" encoding="utf-8"?>
+<inkml:ink xmlns:inkml="http://www.w3.org/2003/InkML">
+  <inkml:definitions>
+    <inkml:context xml:id="ctx0">
+      <inkml:inkSource xml:id="inkSrc0">
+        <inkml:traceFormat>
+          <inkml:channel name="X" type="integer" min="-2.14748E9" max="2.14748E9" units="cm"/>
+          <inkml:channel name="Y" type="integer" min="-2.14748E9" max="2.14748E9" units="cm"/>
+          <inkml:channel name="F" type="integer" max="32767" units="dev"/>
+        </inkml:traceFormat>
+        <inkml:channelProperties>
+          <inkml:channelProperty channel="X" name="resolution" value="1000" units="1/cm"/>
+          <inkml:channelProperty channel="Y" name="resolution" value="1000" units="1/cm"/>
+          <inkml:channelProperty channel="F" name="resolution" value="0" units="1/dev"/>
+        </inkml:channelProperties>
+      </inkml:inkSource>
+      <inkml:timestamp xml:id="ts0" timeString="2025-01-21T16:18:11.899"/>
+    </inkml:context>
+    <inkml:brush xml:id="br0">
+      <inkml:brushProperty name="width" value="0.05" units="cm"/>
+      <inkml:brushProperty name="height" value="0.05" units="cm"/>
+      <inkml:brushProperty name="color" value="#F6630D"/>
+    </inkml:brush>
+  </inkml:definitions>
+  <inkml:trace contextRef="#ctx0" brushRef="#br0">411 202 24575,'-28'1'-1130,"1"1"-1,-1 1 0,1 2 1,0 1-1,-44 14 0,29 5 252,-13 31 5413,13-12-2665,36-39-1917,1-1-1,0 1 0,0 0 0,0 1 1,1-1-1,-1 1 0,2 0 0,-1 0 0,0 0 1,1 0-1,0 1 0,1-1 0,0 1 1,0 0-1,0 0 0,1 0 0,-1 0 1,2 0-1,-1 0 0,1 0 0,0 0 1,1 0-1,-1 0 0,2 0 0,-1 0 1,1 0-1,0-1 0,4 11 0,10 60 49,-15-67 0,0 1 0,0-1 0,1 0 0,1 0 0,0 1 0,0-2 0,1 1 0,0 0 0,1-1 0,0 0 0,7 9 0,3 2-109,-1 1 0,-1 0 0,14 29-1,-18-31 81,1-1-1,0 0 0,1 0 1,2-1-1,20 23 1,-21-30-568,0 0 0,0-1 0,1 0 1,0-1-1,1-1 0,0 0 0,0-1 1,0 0-1,26 6 0,50 4 991,-1-11 4872,-59-4-5439,49 9 0,20 1-1507,-71-9 798,-1 1 0,53 14-1,-54-10 228,1-1 0,-1-2-1,30 2 1,58 4-3274,-73-4 5336,43-1 0,-54-6-613,0-1 0,0-2 0,0 0 0,41-14 0,-52 13-156,-1-1-1,0-2 1,0 1 0,0-2 0,-1-1 0,-1 0 0,30-23 0,-43 29-623,1 1 1,-1-1-1,0-1 1,0 1-1,0 0 1,-1-1-1,0 1 1,0-1-1,0 0 1,0 1-1,1-7 1,9-61-292,-3 13-5569,7-16 4679,-14 56 2076,0 0 0,-1 0 0,-1 1 0,-3-25 1,2 33-381,-1 0 1,0 0 0,-1 1-1,0-1 1,-1 0-1,1 1 1,-2 0 0,1 0-1,-7-9 1,6 11-509,0 1 0,-1 0 0,1 0 0,-1 0 0,-1 1 0,1 0 0,-11-7 0,-66-43 220,16 10-2952,6 5 3452,-184-105-13299,131 97 11320,54 20 2152,46 20-570,-1 1-1,-27-10 1,-122-39-71,27-3 1626,111 51-585,-51-9 0,50 14 2503,-50 0 1,25 3-4213,34-2-1152,0 2 0,-1 0 1,1 2-1,0 0 0,-29 6 0,33-3 4154</inkml:trace>
+</inkml:ink>
+</file>
+
+<file path=word/ink/ink3.xml><?xml version="1.0" encoding="utf-8"?>
+<inkml:ink xmlns:inkml="http://www.w3.org/2003/InkML">
+  <inkml:definitions>
+    <inkml:context xml:id="ctx0">
+      <inkml:inkSource xml:id="inkSrc0">
+        <inkml:traceFormat>
+          <inkml:channel name="X" type="integer" min="-2.14748E9" max="2.14748E9" units="cm"/>
+          <inkml:channel name="Y" type="integer" min="-2.14748E9" max="2.14748E9" units="cm"/>
+          <inkml:channel name="F" type="integer" max="32767" units="dev"/>
+        </inkml:traceFormat>
+        <inkml:channelProperties>
+          <inkml:channelProperty channel="X" name="resolution" value="1000" units="1/cm"/>
+          <inkml:channelProperty channel="Y" name="resolution" value="1000" units="1/cm"/>
+          <inkml:channelProperty channel="F" name="resolution" value="0" units="1/dev"/>
+        </inkml:channelProperties>
+      </inkml:inkSource>
+      <inkml:timestamp xml:id="ts0" timeString="2025-01-21T16:18:09.833"/>
+    </inkml:context>
+    <inkml:brush xml:id="br0">
+      <inkml:brushProperty name="width" value="0.05" units="cm"/>
+      <inkml:brushProperty name="height" value="0.05" units="cm"/>
+      <inkml:brushProperty name="color" value="#F6630D"/>
+    </inkml:brush>
+  </inkml:definitions>
+  <inkml:trace contextRef="#ctx0" brushRef="#br0">661 156 24575,'-42'0'-287,"9"-1"-471,0 1 0,-1 2-1,-54 10 1,-4 1-1623,69-11 450,1 1 0,-33 7 0,45-7 2229,1 1-1,-1 0 0,1 0 1,0 0-1,-9 7 1,-26 23-2926,23-12 4515,1 0 0,-21 30 0,39-49-1995,-20 27 600,19-25 126,0 0 0,0 0 0,1 1 0,-1-1 0,1 1-1,0-1 1,1 1 0,-1 0 0,1 0 0,0 7 0,6 38-1123,11-1 1051,20 21-5311,-14-28 1341,-18-39 3569,-1 0 0,1 0-1,0-1 1,0 1 0,0-1-1,0 0 1,0 0 0,1 0-1,-1-1 1,1 1 0,0-1-1,0 0 1,0-1 0,0 1-1,0-1 1,0 0 0,6 0-1,39 16 4349,-27-4-4243,37 28 0,-50-34-204,1 0-160,0-1 1,0 0-1,0-1 0,1-1 0,0 0 0,0 0 1,14 1-1,88 12-5760,-103-17 6153,1 0-1,-1-1 1,1 0-1,-1 0 1,0-1-1,1-1 1,-1 0-1,0-1 1,0 0-1,11-6 1,55-31 1304,-30 10-3842,-16 12-1812,54-29 5620,-56 33-659,0-1 0,-1-1 0,36-31 0,-57 42-837,-2 0-1,1-1 1,-1 0 0,0 0-1,0 0 1,-1-1 0,1 1 0,-2-1-1,4-11 1,20-83 1122,-3 13-40,-23 86-1099,0 0 0,0-1 1,1 1-1,-2 0 0,1-1 0,0 1 0,-1 0 0,0-1 0,1 1 1,-2-1-1,1 1 0,0-1 0,-1 1 0,1 0 0,-1-1 1,0 1-1,0 0 0,0-1 0,0 1 0,-1 0 0,0 0 0,1 0 1,-1 0-1,0 0 0,-3-3 0,-2 0-555,0 0 0,-1 1 0,1 0-1,-1 0 1,0 1 0,0 0 0,0 1 0,-14-5 0,-8-5-262,0 0 0,-33-22-1,39 21 480,0 0 0,0 2 0,-1 1 0,-31-9 0,26 12 1053,0 1 0,0 1 1,-1 2-1,-38-1 1,36 4-3852,-44-8 0,45 4 3833,-48-1-1,25 6 3735,23 1-5164,13-1-2179</inkml:trace>
+</inkml:ink>
 </file>
 
 <file path=word/theme/theme1.xml><?xml version="1.0" encoding="utf-8"?>
